--- a/DSpec/src/DS07_SDS.docx
+++ b/DSpec/src/DS07_SDS.docx
@@ -29,7 +29,21 @@
         <w:rPr>
           <w:w w:val="100"/>
         </w:rPr>
-        <w:t>Scientific Data Sets:The SD Model</w:t>
+        <w:t xml:space="preserve">Scientific Data </w:t>
+      </w:r>
+      <w:proofErr w:type="spellStart"/>
+      <w:r>
+        <w:rPr>
+          <w:w w:val="100"/>
+        </w:rPr>
+        <w:t>Sets:The</w:t>
+      </w:r>
+      <w:proofErr w:type="spellEnd"/>
+      <w:r>
+        <w:rPr>
+          <w:w w:val="100"/>
+        </w:rPr>
+        <w:t xml:space="preserve"> SD Model</w:t>
       </w:r>
       <w:bookmarkEnd w:id="1"/>
     </w:p>
@@ -90,13 +104,7 @@
         <w:rPr>
           <w:w w:val="100"/>
         </w:rPr>
-        <w:t>Standard UML notation is used extensively in the formal data model descriptions</w:t>
-      </w:r>
-      <w:r>
-        <w:rPr>
-          <w:w w:val="100"/>
-        </w:rPr>
-        <w:t xml:space="preserve">. </w:t>
+        <w:t xml:space="preserve">Standard UML notation is used extensively in the formal data model descriptions. </w:t>
       </w:r>
       <w:r>
         <w:rPr>
@@ -109,6 +117,11 @@
           <w:w w:val="100"/>
         </w:rPr>
         <w:instrText xml:space="preserve"> REF  RTF39393732383a204865616469 \h</w:instrText>
+      </w:r>
+      <w:r>
+        <w:rPr>
+          <w:w w:val="100"/>
+        </w:rPr>
       </w:r>
       <w:r>
         <w:rPr>
@@ -163,6 +176,11 @@
         <w:rPr>
           <w:w w:val="100"/>
         </w:rPr>
+      </w:r>
+      <w:r>
+        <w:rPr>
+          <w:w w:val="100"/>
+        </w:rPr>
         <w:fldChar w:fldCharType="separate"/>
       </w:r>
       <w:r>
@@ -181,13 +199,7 @@
         <w:rPr>
           <w:w w:val="100"/>
         </w:rPr>
-        <w:t xml:space="preserve"> introduces </w:t>
-      </w:r>
-      <w:r>
-        <w:rPr>
-          <w:w w:val="100"/>
-        </w:rPr>
-        <w:t xml:space="preserve">the HDF SD model. </w:t>
+        <w:t xml:space="preserve"> introduces the HDF SD model. </w:t>
       </w:r>
     </w:p>
     <w:p>
@@ -218,6 +230,11 @@
         <w:rPr>
           <w:w w:val="100"/>
         </w:rPr>
+      </w:r>
+      <w:r>
+        <w:rPr>
+          <w:w w:val="100"/>
+        </w:rPr>
         <w:fldChar w:fldCharType="separate"/>
       </w:r>
       <w:r>
@@ -254,6 +271,11 @@
         <w:rPr>
           <w:w w:val="100"/>
         </w:rPr>
+      </w:r>
+      <w:r>
+        <w:rPr>
+          <w:w w:val="100"/>
+        </w:rPr>
         <w:fldChar w:fldCharType="separate"/>
       </w:r>
       <w:r>
@@ -272,13 +294,7 @@
         <w:rPr>
           <w:w w:val="100"/>
         </w:rPr>
-        <w:t xml:space="preserve"> provide more details, introducing the SD User’s Model as an intermediate s</w:t>
-      </w:r>
-      <w:r>
-        <w:rPr>
-          <w:w w:val="100"/>
-        </w:rPr>
-        <w:t>tep, and presenting the formal data model required to implement the SD Developer’s Model.</w:t>
+        <w:t xml:space="preserve"> provide more details, introducing the SD User’s Model as an intermediate step, and presenting the formal data model required to implement the SD Developer’s Model.</w:t>
       </w:r>
     </w:p>
     <w:p>
@@ -309,6 +325,11 @@
         <w:rPr>
           <w:w w:val="100"/>
         </w:rPr>
+      </w:r>
+      <w:r>
+        <w:rPr>
+          <w:w w:val="100"/>
+        </w:rPr>
         <w:fldChar w:fldCharType="separate"/>
       </w:r>
       <w:r>
@@ -345,19 +366,18 @@
         <w:rPr>
           <w:w w:val="100"/>
         </w:rPr>
+      </w:r>
+      <w:r>
+        <w:rPr>
+          <w:w w:val="100"/>
+        </w:rPr>
         <w:fldChar w:fldCharType="separate"/>
       </w:r>
       <w:r>
         <w:rPr>
           <w:w w:val="100"/>
         </w:rPr>
-        <w:t>Section</w:t>
-      </w:r>
-      <w:r>
-        <w:rPr>
-          <w:w w:val="100"/>
-        </w:rPr>
-        <w:t> 7.7, "SDS Memory Structures and Storage Layout,"</w:t>
+        <w:t>Section 7.7, "SDS Memory Structures and Storage Layout,"</w:t>
       </w:r>
       <w:r>
         <w:rPr>
@@ -394,13 +414,12 @@
         <w:rPr>
           <w:w w:val="100"/>
         </w:rPr>
-        <w:instrText xml:space="preserve"> REF  RTF32323138323a204865616469</w:instrText>
-      </w:r>
-      <w:r>
-        <w:rPr>
-          <w:w w:val="100"/>
-        </w:rPr>
-        <w:instrText xml:space="preserve"> \h</w:instrText>
+        <w:instrText xml:space="preserve"> REF  RTF32323138323a204865616469 \h</w:instrText>
+      </w:r>
+      <w:r>
+        <w:rPr>
+          <w:w w:val="100"/>
+        </w:rPr>
       </w:r>
       <w:r>
         <w:rPr>
@@ -472,7 +491,19 @@
         <w:rPr>
           <w:w w:val="100"/>
         </w:rPr>
-        <w:t xml:space="preserve">Many of the figures in this chapter and in Chapter , </w:t>
+        <w:t xml:space="preserve">Many of the figures in this chapter and in Chapter </w:t>
+      </w:r>
+      <w:r>
+        <w:rPr>
+          <w:w w:val="100"/>
+        </w:rPr>
+        <w:t>8</w:t>
+      </w:r>
+      <w:r>
+        <w:rPr>
+          <w:w w:val="100"/>
+        </w:rPr>
+        <w:t xml:space="preserve">, </w:t>
       </w:r>
       <w:r>
         <w:rPr>
@@ -496,13 +527,12 @@
         <w:rPr>
           <w:w w:val="100"/>
         </w:rPr>
-        <w:instrText xml:space="preserve"> REF  RTF323</w:instrText>
-      </w:r>
-      <w:r>
-        <w:rPr>
-          <w:w w:val="100"/>
-        </w:rPr>
-        <w:instrText>73233343a204669677572 \h</w:instrText>
+        <w:instrText xml:space="preserve"> REF  RTF32373233343a204669677572 \h</w:instrText>
+      </w:r>
+      <w:r>
+        <w:rPr>
+          <w:w w:val="100"/>
+        </w:rPr>
       </w:r>
       <w:r>
         <w:rPr>
@@ -544,6 +574,11 @@
         <w:rPr>
           <w:w w:val="100"/>
         </w:rPr>
+      </w:r>
+      <w:r>
+        <w:rPr>
+          <w:w w:val="100"/>
+        </w:rPr>
         <w:fldChar w:fldCharType="separate"/>
       </w:r>
       <w:r>
@@ -580,6 +615,11 @@
         <w:rPr>
           <w:w w:val="100"/>
         </w:rPr>
+      </w:r>
+      <w:r>
+        <w:rPr>
+          <w:w w:val="100"/>
+        </w:rPr>
         <w:fldChar w:fldCharType="separate"/>
       </w:r>
       <w:r>
@@ -598,13 +638,7 @@
         <w:rPr>
           <w:w w:val="100"/>
         </w:rPr>
-        <w:t xml:space="preserve"> present only what is required</w:t>
-      </w:r>
-      <w:r>
-        <w:rPr>
-          <w:w w:val="100"/>
-        </w:rPr>
-        <w:t xml:space="preserve"> for this chapter.</w:t>
+        <w:t xml:space="preserve"> present only what is required for this chapter.</w:t>
       </w:r>
     </w:p>
     <w:p>
@@ -674,7 +708,6 @@
               <w:rPr>
                 <w:w w:val="100"/>
               </w:rPr>
-              <w:lastRenderedPageBreak/>
               <w:t>An HDF object is represented as a rectangle.</w:t>
             </w:r>
             <w:r>
@@ -705,7 +738,7 @@
                   <v:path o:extrusionok="f" gradientshapeok="t" o:connecttype="rect"/>
                   <o:lock v:ext="edit" aspectratio="t"/>
                 </v:shapetype>
-                <v:shape id="_x0000_i1025" type="#_x0000_t75" style="width:87.9pt;height:21pt">
+                <v:shape id="_x0000_i1025" type="#_x0000_t75" style="width:88pt;height:21pt">
                   <v:imagedata r:id="rId7" o:title=""/>
                 </v:shape>
               </w:pict>
@@ -742,13 +775,8 @@
               <w:rPr>
                 <w:w w:val="100"/>
               </w:rPr>
-              <w:t>Ass</w:t>
-            </w:r>
-            <w:r>
-              <w:rPr>
-                <w:w w:val="100"/>
-              </w:rPr>
-              <w:t>ociations or relationships among object instances are indicated by arrows.</w:t>
+              <w:lastRenderedPageBreak/>
+              <w:t>Associations or relationships among object instances are indicated by arrows.</w:t>
             </w:r>
             <w:r>
               <w:rPr>
@@ -759,7 +787,7 @@
                 <w:szCs w:val="14"/>
               </w:rPr>
               <w:pict w14:anchorId="6F3D1592">
-                <v:shape id="_x0000_i1026" type="#_x0000_t75" style="width:83.1pt;height:14.1pt">
+                <v:shape id="_x0000_i1026" type="#_x0000_t75" style="width:83pt;height:14pt">
                   <v:imagedata r:id="rId8" o:title=""/>
                 </v:shape>
               </w:pict>
@@ -839,7 +867,7 @@
                 <w:w w:val="100"/>
               </w:rPr>
               <w:pict w14:anchorId="15718577">
-                <v:shape id="_x0000_i1027" type="#_x0000_t75" style="width:33.9pt;height:12pt">
+                <v:shape id="_x0000_i1027" type="#_x0000_t75" style="width:34pt;height:12pt">
                   <v:imagedata r:id="rId9" o:title=""/>
                 </v:shape>
               </w:pict>
@@ -894,7 +922,7 @@
                 <w:szCs w:val="14"/>
               </w:rPr>
               <w:pict w14:anchorId="3F19F0C9">
-                <v:shape id="_x0000_i1028" type="#_x0000_t75" style="width:162pt;height:21.9pt">
+                <v:shape id="_x0000_i1028" type="#_x0000_t75" style="width:162pt;height:22pt">
                   <v:imagedata r:id="rId10" o:title=""/>
                 </v:shape>
               </w:pict>
@@ -960,7 +988,7 @@
                 <w:szCs w:val="14"/>
               </w:rPr>
               <w:pict w14:anchorId="61371E97">
-                <v:shape id="_x0000_i1029" type="#_x0000_t75" style="width:83.1pt;height:29.1pt">
+                <v:shape id="_x0000_i1029" type="#_x0000_t75" style="width:83pt;height:29pt">
                   <v:imagedata r:id="rId11" o:title=""/>
                 </v:shape>
               </w:pict>
@@ -1105,7 +1133,7 @@
           <w:w w:val="100"/>
         </w:rPr>
         <w:pict w14:anchorId="27C36297">
-          <v:shape id="_x0000_i1031" type="#_x0000_t75" style="width:164.1pt;height:30pt">
+          <v:shape id="_x0000_i1031" type="#_x0000_t75" style="width:164pt;height:30pt">
             <v:imagedata r:id="rId13" o:title=""/>
           </v:shape>
         </w:pict>
@@ -1185,6 +1213,11 @@
         <w:rPr>
           <w:w w:val="100"/>
         </w:rPr>
+      </w:r>
+      <w:r>
+        <w:rPr>
+          <w:w w:val="100"/>
+        </w:rPr>
         <w:fldChar w:fldCharType="separate"/>
       </w:r>
       <w:r>
@@ -1215,13 +1248,12 @@
         <w:rPr>
           <w:w w:val="100"/>
         </w:rPr>
-        <w:instrText xml:space="preserve"> REF  RT</w:instrText>
-      </w:r>
-      <w:r>
-        <w:rPr>
-          <w:w w:val="100"/>
-        </w:rPr>
-        <w:instrText>F31323138313a204669677572 \h</w:instrText>
+        <w:instrText xml:space="preserve"> REF  RTF31323138313a204669677572 \h</w:instrText>
+      </w:r>
+      <w:r>
+        <w:rPr>
+          <w:w w:val="100"/>
+        </w:rPr>
       </w:r>
       <w:r>
         <w:rPr>
@@ -1271,13 +1303,12 @@
         <w:rPr>
           <w:w w:val="100"/>
         </w:rPr>
-        <w:instrText xml:space="preserve"> REF  RTF343532313</w:instrText>
-      </w:r>
-      <w:r>
-        <w:rPr>
-          <w:w w:val="100"/>
-        </w:rPr>
-        <w:instrText>33a204669677572 \h</w:instrText>
+        <w:instrText xml:space="preserve"> REF  RTF34353231333a204669677572 \h</w:instrText>
+      </w:r>
+      <w:r>
+        <w:rPr>
+          <w:w w:val="100"/>
+        </w:rPr>
       </w:r>
       <w:r>
         <w:rPr>
@@ -1319,6 +1350,11 @@
         <w:rPr>
           <w:w w:val="100"/>
         </w:rPr>
+      </w:r>
+      <w:r>
+        <w:rPr>
+          <w:w w:val="100"/>
+        </w:rPr>
         <w:fldChar w:fldCharType="separate"/>
       </w:r>
       <w:r>
@@ -1337,13 +1373,7 @@
         <w:rPr>
           <w:w w:val="100"/>
         </w:rPr>
-        <w:t xml:space="preserve"> often use only a subset of the UML notation and trea</w:t>
-      </w:r>
-      <w:r>
-        <w:rPr>
-          <w:w w:val="100"/>
-        </w:rPr>
-        <w:t>t the relationships less rigorously.</w:t>
+        <w:t xml:space="preserve"> often use only a subset of the UML notation and treat the relationships less rigorously.</w:t>
       </w:r>
     </w:p>
     <w:p>
@@ -1378,13 +1408,12 @@
         <w:rPr>
           <w:w w:val="100"/>
         </w:rPr>
-        <w:instrText xml:space="preserve"> REF  RTF3830343734</w:instrText>
-      </w:r>
-      <w:r>
-        <w:rPr>
-          <w:w w:val="100"/>
-        </w:rPr>
-        <w:instrText>3a204669677572 \h</w:instrText>
+        <w:instrText xml:space="preserve"> REF  RTF38303437343a204669677572 \h</w:instrText>
+      </w:r>
+      <w:r>
+        <w:rPr>
+          <w:w w:val="100"/>
+        </w:rPr>
       </w:r>
       <w:r>
         <w:rPr>
@@ -1444,7 +1473,7 @@
           <w:w w:val="100"/>
         </w:rPr>
         <w:pict w14:anchorId="0DA9FC1F">
-          <v:shape id="_x0000_i1032" type="#_x0000_t75" style="width:425.1pt;height:105pt">
+          <v:shape id="_x0000_i1032" type="#_x0000_t75" style="width:425pt;height:105pt">
             <v:imagedata r:id="rId14" o:title=""/>
           </v:shape>
         </w:pict>
@@ -1453,7 +1482,14 @@
         <w:rPr>
           <w:w w:val="100"/>
         </w:rPr>
-        <w:t>In object description figures, e.g.</w:t>
+        <w:t xml:space="preserve">In object description figures, </w:t>
+      </w:r>
+      <w:proofErr w:type="spellStart"/>
+      <w:r>
+        <w:rPr>
+          <w:w w:val="100"/>
+        </w:rPr>
+        <w:t>e.g.</w:t>
       </w:r>
       <w:r>
         <w:rPr>
@@ -1471,13 +1507,25 @@
         <w:rPr>
           <w:w w:val="100"/>
         </w:rPr>
+      </w:r>
+      <w:r>
+        <w:rPr>
+          <w:w w:val="100"/>
+        </w:rPr>
         <w:fldChar w:fldCharType="separate"/>
       </w:r>
       <w:r>
         <w:rPr>
           <w:w w:val="100"/>
         </w:rPr>
-        <w:t>Figure 7j, "SD Developer’s Model Objects,"</w:t>
+        <w:t>Figure</w:t>
+      </w:r>
+      <w:proofErr w:type="spellEnd"/>
+      <w:r>
+        <w:rPr>
+          <w:w w:val="100"/>
+        </w:rPr>
+        <w:t xml:space="preserve"> 7j, "SD Developer’s Model Objects,"</w:t>
       </w:r>
       <w:r>
         <w:rPr>
@@ -1489,20 +1537,7 @@
         <w:rPr>
           <w:w w:val="100"/>
         </w:rPr>
-        <w:t xml:space="preserve"> the top line speci</w:t>
-      </w:r>
-      <w:r>
-        <w:rPr>
-          <w:w w:val="100"/>
-        </w:rPr>
-        <w:lastRenderedPageBreak/>
-        <w:t>fies the name of the object. The entries immediately below the first horizontal bar li</w:t>
-      </w:r>
-      <w:r>
-        <w:rPr>
-          <w:w w:val="100"/>
-        </w:rPr>
-        <w:t>st object attributes that are specified by either the user or the library when the object is created.</w:t>
+        <w:t xml:space="preserve"> the top line specifies the name of the object. The entries immediately below the first horizontal bar list object attributes that are specified by either the user or the library when the object is created.</w:t>
       </w:r>
     </w:p>
     <w:p>
@@ -1522,6 +1557,7 @@
         <w:rPr>
           <w:w w:val="100"/>
         </w:rPr>
+        <w:lastRenderedPageBreak/>
         <w:t>Introduction to the SD Model</w:t>
       </w:r>
       <w:bookmarkEnd w:id="5"/>
@@ -1538,13 +1574,7 @@
         <w:rPr>
           <w:w w:val="100"/>
         </w:rPr>
-        <w:t>An HDF file may contain many elements, including scientific d</w:t>
-      </w:r>
-      <w:r>
-        <w:rPr>
-          <w:w w:val="100"/>
-        </w:rPr>
-        <w:t xml:space="preserve">ata sets (SDSs, the subject of this chapter), general raster images (GRs), groups of HDF objects, images, palettes, annotations, etc. </w:t>
+        <w:t xml:space="preserve">An HDF file may contain many elements, including scientific data sets (SDSs, the subject of this chapter), general raster images (GRs), groups of HDF objects, images, palettes, annotations, etc. </w:t>
       </w:r>
       <w:r>
         <w:rPr>
@@ -1557,6 +1587,11 @@
           <w:w w:val="100"/>
         </w:rPr>
         <w:instrText xml:space="preserve"> REF  RTF39303739333a204669677572 \h</w:instrText>
+      </w:r>
+      <w:r>
+        <w:rPr>
+          <w:w w:val="100"/>
+        </w:rPr>
       </w:r>
       <w:r>
         <w:rPr>
@@ -1616,7 +1651,7 @@
           <w:w w:val="100"/>
         </w:rPr>
         <w:pict w14:anchorId="4D39ECC1">
-          <v:shape id="_x0000_i1033" type="#_x0000_t75" style="width:486pt;height:144.9pt">
+          <v:shape id="_x0000_i1033" type="#_x0000_t75" style="width:486pt;height:145pt">
             <v:imagedata r:id="rId15" o:title=""/>
           </v:shape>
         </w:pict>
@@ -1638,13 +1673,7 @@
         <w:rPr>
           <w:w w:val="100"/>
         </w:rPr>
-        <w:t xml:space="preserve">, is an HDF data structure used to store a multidimensional array </w:t>
-      </w:r>
-      <w:r>
-        <w:rPr>
-          <w:w w:val="100"/>
-        </w:rPr>
-        <w:t xml:space="preserve">of scientific data and the supporting metadata. An SDS is stored in a group of HDF objects collectively known as an </w:t>
+        <w:t xml:space="preserve">, is an HDF data structure used to store a multidimensional array of scientific data and the supporting metadata. An SDS is stored in a group of HDF objects collectively known as an </w:t>
       </w:r>
       <w:r>
         <w:rPr>
@@ -1657,13 +1686,7 @@
         <w:rPr>
           <w:w w:val="100"/>
         </w:rPr>
-        <w:t>. A file may contain only one SD collection; an SD collection may contain several SDSs. Chapter 3, “Scientific Data Sets (SD AP</w:t>
-      </w:r>
-      <w:r>
-        <w:rPr>
-          <w:w w:val="100"/>
-        </w:rPr>
-        <w:t xml:space="preserve">I),” in the </w:t>
+        <w:t xml:space="preserve">. A file may contain only one SD collection; an SD collection may contain several SDSs. Chapter 3, “Scientific Data Sets (SD API),” in the </w:t>
       </w:r>
       <w:r>
         <w:rPr>
@@ -1702,13 +1725,7 @@
         <w:rPr>
           <w:w w:val="100"/>
         </w:rPr>
-        <w:t>When a file is opened w</w:t>
-      </w:r>
-      <w:r>
-        <w:rPr>
-          <w:w w:val="100"/>
-        </w:rPr>
-        <w:t xml:space="preserve">ith the SD interface, also called the </w:t>
+        <w:t xml:space="preserve">When a file is opened with the SD interface, also called the </w:t>
       </w:r>
       <w:r>
         <w:rPr>
@@ -1739,6 +1756,11 @@
         <w:rPr>
           <w:w w:val="100"/>
         </w:rPr>
+      </w:r>
+      <w:r>
+        <w:rPr>
+          <w:w w:val="100"/>
+        </w:rPr>
         <w:fldChar w:fldCharType="separate"/>
       </w:r>
       <w:r>
@@ -1757,13 +1779,7 @@
         <w:rPr>
           <w:w w:val="100"/>
         </w:rPr>
-        <w:t>. Other objects in the file are unavailable thr</w:t>
-      </w:r>
-      <w:r>
-        <w:rPr>
-          <w:w w:val="100"/>
-        </w:rPr>
-        <w:t>ough the SD interface; they can, however, be accessed through other interfaces, e.g., the H, V, and SD interfaces.</w:t>
+        <w:t>. Other objects in the file are unavailable through the SD interface; they can, however, be accessed through other interfaces, e.g., the H, V, and SD interfaces.</w:t>
       </w:r>
     </w:p>
     <w:p>
@@ -1804,7 +1820,7 @@
           <w:w w:val="100"/>
         </w:rPr>
         <w:pict w14:anchorId="423C8A7F">
-          <v:shape id="_x0000_i1034" type="#_x0000_t75" style="width:462.9pt;height:111pt">
+          <v:shape id="_x0000_i1034" type="#_x0000_t75" style="width:463pt;height:111pt">
             <v:imagedata r:id="rId16" o:title=""/>
           </v:shape>
         </w:pict>
@@ -1832,13 +1848,7 @@
         <w:rPr>
           <w:w w:val="100"/>
         </w:rPr>
-        <w:t>An SD coll</w:t>
-      </w:r>
-      <w:r>
-        <w:rPr>
-          <w:w w:val="100"/>
-        </w:rPr>
-        <w:t>ection may contain zero or more SDSs.</w:t>
+        <w:t>An SD collection may contain zero or more SDSs.</w:t>
       </w:r>
     </w:p>
     <w:p>
@@ -1870,6 +1880,11 @@
         <w:rPr>
           <w:w w:val="100"/>
         </w:rPr>
+      </w:r>
+      <w:r>
+        <w:rPr>
+          <w:w w:val="100"/>
+        </w:rPr>
         <w:fldChar w:fldCharType="separate"/>
       </w:r>
       <w:r>
@@ -1888,32 +1903,67 @@
         <w:rPr>
           <w:w w:val="100"/>
         </w:rPr>
-        <w:t>, formally describes the concepts introduce</w:t>
-      </w:r>
-      <w:r>
-        <w:rPr>
-          <w:w w:val="100"/>
-        </w:rPr>
-        <w:t xml:space="preserve">d in Chapter </w:t>
+        <w:t xml:space="preserve">, formally describes the concepts introduced in Chapter 3 of the </w:t>
+      </w:r>
+      <w:r>
+        <w:rPr>
+          <w:rStyle w:val="Citation"/>
+        </w:rPr>
+        <w:t>HDF User's Guide</w:t>
+      </w:r>
+      <w:r>
+        <w:rPr>
+          <w:w w:val="100"/>
+        </w:rPr>
+        <w:t xml:space="preserve">. The second model, called the SD Developer's Model or the Internal SD Model and illustrated in </w:t>
+      </w:r>
+      <w:r>
+        <w:rPr>
+          <w:w w:val="100"/>
+        </w:rPr>
+        <w:fldChar w:fldCharType="begin"/>
+      </w:r>
+      <w:r>
+        <w:rPr>
+          <w:w w:val="100"/>
+        </w:rPr>
+        <w:instrText xml:space="preserve"> REF  RTF31323138313a204669677572 \h</w:instrText>
+      </w:r>
+      <w:r>
+        <w:rPr>
+          <w:w w:val="100"/>
+        </w:rPr>
+      </w:r>
+      <w:r>
+        <w:rPr>
+          <w:w w:val="100"/>
+        </w:rPr>
+        <w:fldChar w:fldCharType="separate"/>
+      </w:r>
+      <w:r>
+        <w:rPr>
+          <w:w w:val="100"/>
+        </w:rPr>
+        <w:t>Figure 7i</w:t>
+      </w:r>
+      <w:r>
+        <w:rPr>
+          <w:w w:val="100"/>
+        </w:rPr>
+        <w:fldChar w:fldCharType="end"/>
+      </w:r>
+      <w:r>
+        <w:rPr>
+          <w:w w:val="100"/>
+        </w:rPr>
+        <w:t xml:space="preserve">, is a generalization of the SD User's Model that reflects the technical implementation and the integration of the NetCDF data model into HDF. These models </w:t>
       </w:r>
       <w:r>
         <w:rPr>
           <w:w w:val="100"/>
         </w:rPr>
         <w:lastRenderedPageBreak/>
-        <w:t xml:space="preserve">3 of the </w:t>
-      </w:r>
-      <w:r>
-        <w:rPr>
-          <w:rStyle w:val="Citation"/>
-        </w:rPr>
-        <w:t>HDF User's Guide</w:t>
-      </w:r>
-      <w:r>
-        <w:rPr>
-          <w:w w:val="100"/>
-        </w:rPr>
-        <w:t xml:space="preserve">. The second model, called the SD Developer's Model or the Internal SD Model and illustrated in </w:t>
+        <w:t xml:space="preserve">are described in </w:t>
       </w:r>
       <w:r>
         <w:rPr>
@@ -1925,7 +1975,12 @@
         <w:rPr>
           <w:w w:val="100"/>
         </w:rPr>
-        <w:instrText xml:space="preserve"> REF  RTF31323138313a204669677572 \h</w:instrText>
+        <w:instrText xml:space="preserve"> REF  RTF39343232393a204865616469 \h</w:instrText>
+      </w:r>
+      <w:r>
+        <w:rPr>
+          <w:w w:val="100"/>
+        </w:rPr>
       </w:r>
       <w:r>
         <w:rPr>
@@ -1937,7 +1992,7 @@
         <w:rPr>
           <w:w w:val="100"/>
         </w:rPr>
-        <w:t>Figure 7i</w:t>
+        <w:t>Section 7.4, "The SD User’s Model,"</w:t>
       </w:r>
       <w:r>
         <w:rPr>
@@ -1949,13 +2004,7 @@
         <w:rPr>
           <w:w w:val="100"/>
         </w:rPr>
-        <w:t>, is a generalization of the SD User's Model that reflects the technical i</w:t>
-      </w:r>
-      <w:r>
-        <w:rPr>
-          <w:w w:val="100"/>
-        </w:rPr>
-        <w:t xml:space="preserve">mplementation and the integration of the NetCDF data model into HDF. These models are described in </w:t>
+        <w:t xml:space="preserve"> and </w:t>
       </w:r>
       <w:r>
         <w:rPr>
@@ -1967,7 +2016,12 @@
         <w:rPr>
           <w:w w:val="100"/>
         </w:rPr>
-        <w:instrText xml:space="preserve"> REF  RTF39343232393a204865616469 \h</w:instrText>
+        <w:instrText xml:space="preserve"> REF  RTF36313034333a204865616469 \h</w:instrText>
+      </w:r>
+      <w:r>
+        <w:rPr>
+          <w:w w:val="100"/>
+        </w:rPr>
       </w:r>
       <w:r>
         <w:rPr>
@@ -1979,7 +2033,7 @@
         <w:rPr>
           <w:w w:val="100"/>
         </w:rPr>
-        <w:t>Section 7.4, "The SD User’s Model,"</w:t>
+        <w:t>Section 7.5, "The SD Developer’s Model."</w:t>
       </w:r>
       <w:r>
         <w:rPr>
@@ -1987,11 +2041,19 @@
         </w:rPr>
         <w:fldChar w:fldCharType="end"/>
       </w:r>
-      <w:r>
-        <w:rPr>
-          <w:w w:val="100"/>
-        </w:rPr>
-        <w:t xml:space="preserve"> and </w:t>
+    </w:p>
+    <w:p>
+      <w:pPr>
+        <w:pStyle w:val="Body"/>
+        <w:rPr>
+          <w:w w:val="100"/>
+        </w:rPr>
+      </w:pPr>
+      <w:r>
+        <w:rPr>
+          <w:w w:val="100"/>
+        </w:rPr>
+        <w:t xml:space="preserve">Following the discussion of the data models, the mapping of the SD Developer's Model to HDF file structures is presented in </w:t>
       </w:r>
       <w:r>
         <w:rPr>
@@ -2003,7 +2065,12 @@
         <w:rPr>
           <w:w w:val="100"/>
         </w:rPr>
-        <w:instrText xml:space="preserve"> REF  RTF36313034333a204865616469 \h</w:instrText>
+        <w:instrText xml:space="preserve"> REF  RTF34343531303a204865616469 \h</w:instrText>
+      </w:r>
+      <w:r>
+        <w:rPr>
+          <w:w w:val="100"/>
+        </w:rPr>
       </w:r>
       <w:r>
         <w:rPr>
@@ -2015,7 +2082,7 @@
         <w:rPr>
           <w:w w:val="100"/>
         </w:rPr>
-        <w:t>Section 7.5, "The SD Developer’s Model."</w:t>
+        <w:t>Section 7.6, "Mapping between SD Developer's Model and HDF File Structures."</w:t>
       </w:r>
       <w:r>
         <w:rPr>
@@ -2023,6 +2090,47 @@
         </w:rPr>
         <w:fldChar w:fldCharType="end"/>
       </w:r>
+      <w:r>
+        <w:rPr>
+          <w:w w:val="100"/>
+        </w:rPr>
+        <w:t xml:space="preserve"> Memory structures and storage layout are discussed in </w:t>
+      </w:r>
+      <w:r>
+        <w:rPr>
+          <w:w w:val="100"/>
+        </w:rPr>
+        <w:fldChar w:fldCharType="begin"/>
+      </w:r>
+      <w:r>
+        <w:rPr>
+          <w:w w:val="100"/>
+        </w:rPr>
+        <w:instrText xml:space="preserve"> REF  RTF35313832363a204865616469 \h</w:instrText>
+      </w:r>
+      <w:r>
+        <w:rPr>
+          <w:w w:val="100"/>
+        </w:rPr>
+      </w:r>
+      <w:r>
+        <w:rPr>
+          <w:w w:val="100"/>
+        </w:rPr>
+        <w:fldChar w:fldCharType="separate"/>
+      </w:r>
+      <w:r>
+        <w:rPr>
+          <w:w w:val="100"/>
+        </w:rPr>
+        <w:t>Section 7.7, "SDS Memory Structures and Storage Layout."</w:t>
+      </w:r>
+      <w:r>
+        <w:rPr>
+          <w:w w:val="100"/>
+        </w:rPr>
+        <w:fldChar w:fldCharType="end"/>
+      </w:r>
     </w:p>
     <w:p>
       <w:pPr>
@@ -2035,7 +2143,7 @@
         <w:rPr>
           <w:w w:val="100"/>
         </w:rPr>
-        <w:t xml:space="preserve">Following the discussion of the data models, the mapping of the SD Developer's Model to HDF file structures is presented in </w:t>
+        <w:t xml:space="preserve">The last section, </w:t>
       </w:r>
       <w:r>
         <w:rPr>
@@ -2047,7 +2155,12 @@
         <w:rPr>
           <w:w w:val="100"/>
         </w:rPr>
-        <w:instrText xml:space="preserve"> REF  RTF34343531303a204865616469 \h</w:instrText>
+        <w:instrText xml:space="preserve"> REF  RTF32323138323a204865616469 \h</w:instrText>
+      </w:r>
+      <w:r>
+        <w:rPr>
+          <w:w w:val="100"/>
+        </w:rPr>
       </w:r>
       <w:r>
         <w:rPr>
@@ -2059,99 +2172,7 @@
         <w:rPr>
           <w:w w:val="100"/>
         </w:rPr>
-        <w:t>Section 7.6, "Mapping between SD Developer's Model and HDF File Structures."</w:t>
-      </w:r>
-      <w:r>
-        <w:rPr>
-          <w:w w:val="100"/>
-        </w:rPr>
-        <w:fldChar w:fldCharType="end"/>
-      </w:r>
-      <w:r>
-        <w:rPr>
-          <w:w w:val="100"/>
-        </w:rPr>
-        <w:t xml:space="preserve"> Memory structu</w:t>
-      </w:r>
-      <w:r>
-        <w:rPr>
-          <w:w w:val="100"/>
-        </w:rPr>
-        <w:t xml:space="preserve">res and storage layout are discussed in </w:t>
-      </w:r>
-      <w:r>
-        <w:rPr>
-          <w:w w:val="100"/>
-        </w:rPr>
-        <w:fldChar w:fldCharType="begin"/>
-      </w:r>
-      <w:r>
-        <w:rPr>
-          <w:w w:val="100"/>
-        </w:rPr>
-        <w:instrText xml:space="preserve"> REF  RTF35313832363a204865616469 \h</w:instrText>
-      </w:r>
-      <w:r>
-        <w:rPr>
-          <w:w w:val="100"/>
-        </w:rPr>
-        <w:fldChar w:fldCharType="separate"/>
-      </w:r>
-      <w:r>
-        <w:rPr>
-          <w:w w:val="100"/>
-        </w:rPr>
-        <w:t>Section 7.7, "SDS Memory Structures and Storage Layout."</w:t>
-      </w:r>
-      <w:r>
-        <w:rPr>
-          <w:w w:val="100"/>
-        </w:rPr>
-        <w:fldChar w:fldCharType="end"/>
-      </w:r>
-    </w:p>
-    <w:p>
-      <w:pPr>
-        <w:pStyle w:val="Body"/>
-        <w:rPr>
-          <w:w w:val="100"/>
-        </w:rPr>
-      </w:pPr>
-      <w:r>
-        <w:rPr>
-          <w:w w:val="100"/>
-        </w:rPr>
-        <w:t xml:space="preserve">The last section, </w:t>
-      </w:r>
-      <w:r>
-        <w:rPr>
-          <w:w w:val="100"/>
-        </w:rPr>
-        <w:fldChar w:fldCharType="begin"/>
-      </w:r>
-      <w:r>
-        <w:rPr>
-          <w:w w:val="100"/>
-        </w:rPr>
-        <w:instrText xml:space="preserve"> REF  RTF32323138323a204865616469 \h</w:instrText>
-      </w:r>
-      <w:r>
-        <w:rPr>
-          <w:w w:val="100"/>
-        </w:rPr>
-        <w:fldChar w:fldCharType="separate"/>
-      </w:r>
-      <w:r>
-        <w:rPr>
-          <w:w w:val="100"/>
-        </w:rPr>
-        <w:t>Section 7.8, "Library Implementation Details with Example File and</w:t>
-      </w:r>
-      <w:r>
-        <w:rPr>
-          <w:w w:val="100"/>
-        </w:rPr>
-        <w:t xml:space="preserve"> SDS,"</w:t>
+        <w:t>Section 7.8, "Library Implementation Details with Example File and SDS,"</w:t>
       </w:r>
       <w:r>
         <w:rPr>
@@ -2183,13 +2204,7 @@
         <w:rPr>
           <w:w w:val="100"/>
         </w:rPr>
-        <w:t>The SD User’s</w:t>
-      </w:r>
-      <w:r>
-        <w:rPr>
-          <w:w w:val="100"/>
-        </w:rPr>
-        <w:t xml:space="preserve"> Model</w:t>
+        <w:t>The SD User’s Model</w:t>
       </w:r>
       <w:bookmarkEnd w:id="8"/>
     </w:p>
@@ -2235,6 +2250,11 @@
         <w:rPr>
           <w:w w:val="100"/>
         </w:rPr>
+      </w:r>
+      <w:r>
+        <w:rPr>
+          <w:w w:val="100"/>
+        </w:rPr>
         <w:fldChar w:fldCharType="separate"/>
       </w:r>
       <w:r>
@@ -2266,6 +2286,11 @@
           <w:w w:val="100"/>
         </w:rPr>
         <w:instrText xml:space="preserve"> REF  RTF34333535363a204669677572 \h</w:instrText>
+      </w:r>
+      <w:r>
+        <w:rPr>
+          <w:w w:val="100"/>
+        </w:rPr>
       </w:r>
       <w:r>
         <w:rPr>
@@ -2298,13 +2323,7 @@
         <w:rPr>
           <w:w w:val="100"/>
         </w:rPr>
-        <w:t xml:space="preserve">From a user’s point of view, an HDF file containing SDSs is structured as follows and as </w:t>
-      </w:r>
-      <w:r>
-        <w:rPr>
-          <w:w w:val="100"/>
-        </w:rPr>
-        <w:t xml:space="preserve">illustrated in </w:t>
+        <w:t xml:space="preserve">From a user’s point of view, an HDF file containing SDSs is structured as follows and as illustrated in </w:t>
       </w:r>
       <w:r>
         <w:rPr>
@@ -2317,6 +2336,11 @@
           <w:w w:val="100"/>
         </w:rPr>
         <w:instrText xml:space="preserve"> REF RTF34353231333a204669677572 \h</w:instrText>
+      </w:r>
+      <w:r>
+        <w:rPr>
+          <w:w w:val="100"/>
+        </w:rPr>
       </w:r>
       <w:r>
         <w:rPr>
@@ -2379,13 +2403,7 @@
         <w:rPr>
           <w:w w:val="100"/>
         </w:rPr>
-        <w:t>Each SDS may ha</w:t>
-      </w:r>
-      <w:r>
-        <w:rPr>
-          <w:w w:val="100"/>
-        </w:rPr>
-        <w:t xml:space="preserve">ve associated attribute(s), dimension scale(s), and data. </w:t>
+        <w:t xml:space="preserve">Each SDS may have associated attribute(s), dimension scale(s), and data. </w:t>
       </w:r>
     </w:p>
     <w:p>
@@ -2399,13 +2417,7 @@
         <w:rPr>
           <w:w w:val="100"/>
         </w:rPr>
-        <w:t>An SDS is a multidimensional array of elements designed to store scientific data. Elements of the array may have one of the HDF predefined datatypes (see Section 5.5, "Scientific Data Sets," in thi</w:t>
-      </w:r>
-      <w:r>
-        <w:rPr>
-          <w:w w:val="100"/>
-        </w:rPr>
-        <w:t xml:space="preserve">s </w:t>
+        <w:t xml:space="preserve">An SDS is a multidimensional array of elements designed to store scientific data. Elements of the array may have one of the HDF predefined datatypes (see Section 5.5, "Scientific Data Sets," in this </w:t>
       </w:r>
       <w:r>
         <w:rPr>
@@ -2494,13 +2506,7 @@
         <w:rPr>
           <w:w w:val="100"/>
         </w:rPr>
-        <w:t>. (If the user does not define a name, th</w:t>
-      </w:r>
-      <w:r>
-        <w:rPr>
-          <w:w w:val="100"/>
-        </w:rPr>
-        <w:t xml:space="preserve">e HDF library will assign a default name at creation time.) An SDS always has a </w:t>
+        <w:t xml:space="preserve">. (If the user does not define a name, the HDF library will assign a default name at creation time.) An SDS always has a </w:t>
       </w:r>
       <w:r>
         <w:rPr>
@@ -2513,13 +2519,7 @@
         <w:rPr>
           <w:w w:val="100"/>
         </w:rPr>
-        <w:t xml:space="preserve"> associated with it which is defined at creation time and describes how the SDS raw data is stored. Raw data storage options are contiguous (the default), externa</w:t>
-      </w:r>
-      <w:r>
-        <w:rPr>
-          <w:w w:val="100"/>
-        </w:rPr>
-        <w:t xml:space="preserve">l, chunked, compressed, chunked and compressed, and extendible. Name, spatial information, datatype, and storage layout are required components of an SDS. An SDS may optionally include raw data, denoted as </w:t>
+        <w:t xml:space="preserve"> associated with it which is defined at creation time and describes how the SDS raw data is stored. Raw data storage options are contiguous (the default), external, chunked, compressed, chunked and compressed, and extendible. Name, spatial information, datatype, and storage layout are required components of an SDS. An SDS may optionally include raw data, denoted as </w:t>
       </w:r>
       <w:r>
         <w:rPr>
@@ -2543,13 +2543,12 @@
         <w:rPr>
           <w:w w:val="100"/>
         </w:rPr>
-        <w:instrText xml:space="preserve"> REF  RTF34333535363a2046</w:instrText>
-      </w:r>
-      <w:r>
-        <w:rPr>
-          <w:w w:val="100"/>
-        </w:rPr>
-        <w:instrText>69677572 \h</w:instrText>
+        <w:instrText xml:space="preserve"> REF  RTF34333535363a204669677572 \h</w:instrText>
+      </w:r>
+      <w:r>
+        <w:rPr>
+          <w:w w:val="100"/>
+        </w:rPr>
       </w:r>
       <w:r>
         <w:rPr>
@@ -2608,9 +2607,8 @@
         <w:rPr>
           <w:w w:val="100"/>
         </w:rPr>
-        <w:lastRenderedPageBreak/>
         <w:pict w14:anchorId="2799F092">
-          <v:shape id="_x0000_i1035" type="#_x0000_t75" style="width:399.9pt;height:192pt">
+          <v:shape id="_x0000_i1035" type="#_x0000_t75" style="width:400pt;height:192pt">
             <v:imagedata r:id="rId17" o:title=""/>
           </v:shape>
         </w:pict>
@@ -2633,13 +2631,8 @@
         <w:rPr>
           <w:w w:val="100"/>
         </w:rPr>
-        <w:t>The formal SD User’s Model includes one type of object t</w:t>
-      </w:r>
-      <w:r>
-        <w:rPr>
-          <w:w w:val="100"/>
-        </w:rPr>
-        <w:t xml:space="preserve">he user does not actually see, the </w:t>
+        <w:lastRenderedPageBreak/>
+        <w:t xml:space="preserve">The formal SD User’s Model includes one type of object the user does not actually see, the </w:t>
       </w:r>
       <w:r>
         <w:rPr>
@@ -2665,13 +2658,7 @@
         <w:rPr>
           <w:w w:val="100"/>
         </w:rPr>
-        <w:t>, of which there may be zero or more, are actually associated with the SD collection. Gl</w:t>
-      </w:r>
-      <w:r>
-        <w:rPr>
-          <w:w w:val="100"/>
-        </w:rPr>
-        <w:t xml:space="preserve">obal attributes are optional, are defined by the user, and usually describe the intended usage of the SDSs in the file. The SDSs and the associated objects (see </w:t>
+        <w:t xml:space="preserve">, of which there may be zero or more, are actually associated with the SD collection. Global attributes are optional, are defined by the user, and usually describe the intended usage of the SDSs in the file. The SDSs and the associated objects (see </w:t>
       </w:r>
       <w:r>
         <w:rPr>
@@ -2689,6 +2676,11 @@
         <w:rPr>
           <w:w w:val="100"/>
         </w:rPr>
+      </w:r>
+      <w:r>
+        <w:rPr>
+          <w:w w:val="100"/>
+        </w:rPr>
         <w:fldChar w:fldCharType="separate"/>
       </w:r>
       <w:r>
@@ -2707,13 +2699,7 @@
         <w:rPr>
           <w:w w:val="100"/>
         </w:rPr>
-        <w:t>) are generally intended to be accessed only th</w:t>
-      </w:r>
-      <w:r>
-        <w:rPr>
-          <w:w w:val="100"/>
-        </w:rPr>
-        <w:t>rough the SD interface. When possible, however, the data sets are created to be readable via the older DFSD APIs.</w:t>
+        <w:t>) are generally intended to be accessed only through the SD interface. When possible, however, the data sets are created to be readable via the older DFSD APIs.</w:t>
       </w:r>
     </w:p>
     <w:p>
@@ -2740,13 +2726,7 @@
         <w:rPr>
           <w:w w:val="100"/>
         </w:rPr>
-        <w:t>. These attributes are distinct from global attributes, which apply to all SDSs in the file.</w:t>
-      </w:r>
-      <w:r>
-        <w:rPr>
-          <w:w w:val="100"/>
-        </w:rPr>
-        <w:t xml:space="preserve"> </w:t>
+        <w:t xml:space="preserve">. These attributes are distinct from global attributes, which apply to all SDSs in the file. </w:t>
       </w:r>
     </w:p>
     <w:p>
@@ -2791,13 +2771,7 @@
         <w:rPr>
           <w:w w:val="100"/>
         </w:rPr>
-        <w:t xml:space="preserve"> is the rank of the SDS. The library will assign a name to each dimension; if desired, these may be overwritten with user-defined names. Each dimension can be associated with more than on</w:t>
-      </w:r>
-      <w:r>
-        <w:rPr>
-          <w:w w:val="100"/>
-        </w:rPr>
-        <w:t xml:space="preserve">e SDS. The size of the dimension is set up by the library, based on the SDS’s spatial information. When a dimension is associated with more than with one SDS, it is called a </w:t>
+        <w:t xml:space="preserve"> is the rank of the SDS. The library will assign a name to each dimension; if desired, these may be overwritten with user-defined names. Each dimension can be associated with more than one SDS. The size of the dimension is set up by the library, based on the SDS’s spatial information. When a dimension is associated with more than with one SDS, it is called a </w:t>
       </w:r>
       <w:r>
         <w:rPr>
@@ -2824,13 +2798,7 @@
         <w:rPr>
           <w:w w:val="100"/>
         </w:rPr>
-        <w:t>Each dimension may h</w:t>
-      </w:r>
-      <w:r>
-        <w:rPr>
-          <w:w w:val="100"/>
-        </w:rPr>
-        <w:t xml:space="preserve">ave zero or more </w:t>
+        <w:t xml:space="preserve">Each dimension may have zero or more </w:t>
       </w:r>
       <w:r>
         <w:rPr>
@@ -2889,13 +2857,7 @@
         <w:rPr>
           <w:w w:val="100"/>
         </w:rPr>
-        <w:t>SD User’s Model -- The SD M</w:t>
-      </w:r>
-      <w:r>
-        <w:rPr>
-          <w:w w:val="100"/>
-        </w:rPr>
-        <w:t xml:space="preserve">odel from the User’s Point of View </w:t>
+        <w:t xml:space="preserve">SD User’s Model -- The SD Model from the User’s Point of View </w:t>
       </w:r>
       <w:bookmarkEnd w:id="10"/>
     </w:p>
@@ -2911,9 +2873,8 @@
         <w:rPr>
           <w:w w:val="100"/>
         </w:rPr>
-        <w:lastRenderedPageBreak/>
         <w:pict w14:anchorId="57AEE0FD">
-          <v:shape id="_x0000_i1036" type="#_x0000_t75" style="width:390.9pt;height:159.9pt">
+          <v:shape id="_x0000_i1036" type="#_x0000_t75" style="width:391pt;height:160pt">
             <v:imagedata r:id="rId18" o:title=""/>
           </v:shape>
         </w:pict>
@@ -2935,6 +2896,11 @@
           <w:w w:val="100"/>
         </w:rPr>
         <w:instrText xml:space="preserve"> REF  RTF31353336363a204669677572 \h</w:instrText>
+      </w:r>
+      <w:r>
+        <w:rPr>
+          <w:w w:val="100"/>
+        </w:rPr>
       </w:r>
       <w:r>
         <w:rPr>
@@ -2994,7 +2960,7 @@
           <w:w w:val="100"/>
         </w:rPr>
         <w:pict w14:anchorId="6AFA1C7B">
-          <v:shape id="_x0000_i1037" type="#_x0000_t75" style="width:494.1pt;height:134.1pt">
+          <v:shape id="_x0000_i1037" type="#_x0000_t75" style="width:494pt;height:134pt">
             <v:imagedata r:id="rId19" o:title=""/>
           </v:shape>
         </w:pict>
@@ -3021,19 +2987,18 @@
         <w:rPr>
           <w:w w:val="100"/>
         </w:rPr>
+      </w:r>
+      <w:r>
+        <w:rPr>
+          <w:w w:val="100"/>
+        </w:rPr>
         <w:fldChar w:fldCharType="separate"/>
       </w:r>
       <w:r>
         <w:rPr>
           <w:w w:val="100"/>
         </w:rPr>
-        <w:t xml:space="preserve">Figure 7f, "A sample user’s view of the </w:t>
-      </w:r>
-      <w:r>
-        <w:rPr>
-          <w:w w:val="100"/>
-        </w:rPr>
-        <w:t>SD model."</w:t>
+        <w:t>Figure 7f, "A sample user’s view of the SD model."</w:t>
       </w:r>
       <w:r>
         <w:rPr>
@@ -3045,7 +3010,14 @@
         <w:rPr>
           <w:w w:val="100"/>
         </w:rPr>
-        <w:t xml:space="preserve"> If an object is part of another object, it cannot be accessed by the SD interface without first accessing the enclosing object. E.g., dimension information can be accessed only after accessing the associated SDS. </w:t>
+        <w:t xml:space="preserve"> If an object is part of another object, it cannot be accessed by the SD in</w:t>
+      </w:r>
+      <w:r>
+        <w:rPr>
+          <w:w w:val="100"/>
+        </w:rPr>
+        <w:lastRenderedPageBreak/>
+        <w:t xml:space="preserve">terface without first accessing the enclosing object. E.g., dimension information can be accessed only after accessing the associated SDS. </w:t>
       </w:r>
     </w:p>
     <w:p>
@@ -3080,13 +3052,7 @@
         <w:rPr>
           <w:w w:val="100"/>
         </w:rPr>
-        <w:t xml:space="preserve">SD User’s Model focuses on aspects of data and relationships among objects that facilitate the user’s scientific work. Since the library must translate that data into something </w:t>
-      </w:r>
-      <w:r>
-        <w:rPr>
-          <w:w w:val="100"/>
-        </w:rPr>
-        <w:t xml:space="preserve">that can be stored to and retrieved from the file in an efficient, universally-accessible manner, the SD Developer’s Model presents a slightly modified set of objects and relationships. </w:t>
+        <w:t xml:space="preserve">SD User’s Model focuses on aspects of data and relationships among objects that facilitate the user’s scientific work. Since the library must translate that data into something that can be stored to and retrieved from the file in an efficient, universally-accessible manner, the SD Developer’s Model presents a slightly modified set of objects and relationships. </w:t>
       </w:r>
     </w:p>
     <w:p>
@@ -3100,19 +3066,7 @@
         <w:rPr>
           <w:w w:val="100"/>
         </w:rPr>
-        <w:t>While the SD collection is a virtual object in the user’s model and t</w:t>
-      </w:r>
-      <w:r>
-        <w:rPr>
-          <w:w w:val="100"/>
-        </w:rPr>
-        <w:t>he user never sees it or has any practical means of perceiving it, the SD collection is a very real object in the developer’s model. Different kinds of objects from the user’s model are generalized as a simple type of object in the developer’s model and so</w:t>
-      </w:r>
-      <w:r>
-        <w:rPr>
-          <w:w w:val="100"/>
-        </w:rPr>
-        <w:t>me object relationships become more generalized.</w:t>
+        <w:t>While the SD collection is a virtual object in the user’s model and the user never sees it or has any practical means of perceiving it, the SD collection is a very real object in the developer’s model. Different kinds of objects from the user’s model are generalized as a simple type of object in the developer’s model and some object relationships become more generalized.</w:t>
       </w:r>
     </w:p>
     <w:p>
@@ -3144,6 +3098,11 @@
         <w:rPr>
           <w:w w:val="100"/>
         </w:rPr>
+      </w:r>
+      <w:r>
+        <w:rPr>
+          <w:w w:val="100"/>
+        </w:rPr>
         <w:fldChar w:fldCharType="separate"/>
       </w:r>
       <w:r>
@@ -3234,13 +3193,7 @@
         <w:rPr>
           <w:w w:val="100"/>
         </w:rPr>
-        <w:t xml:space="preserve"> association. This leads to the genera</w:t>
-      </w:r>
-      <w:r>
-        <w:rPr>
-          <w:w w:val="100"/>
-        </w:rPr>
-        <w:t xml:space="preserve">lized UML diagram in </w:t>
+        <w:t xml:space="preserve"> association. This leads to the generalized UML diagram in </w:t>
       </w:r>
       <w:r>
         <w:rPr>
@@ -3258,6 +3211,11 @@
         <w:rPr>
           <w:w w:val="100"/>
         </w:rPr>
+      </w:r>
+      <w:r>
+        <w:rPr>
+          <w:w w:val="100"/>
+        </w:rPr>
         <w:fldChar w:fldCharType="separate"/>
       </w:r>
       <w:r>
@@ -3302,13 +3260,7 @@
         <w:rPr>
           <w:w w:val="100"/>
         </w:rPr>
-        <w:t>. The dimension object associated with the variable describ</w:t>
-      </w:r>
-      <w:r>
-        <w:rPr>
-          <w:w w:val="100"/>
-        </w:rPr>
-        <w:t>es the spatial information of the corresponding variable (i.e., the corresponding SDS or dimension scale) and is independently a part of the SD collection.</w:t>
+        <w:t>. The dimension object associated with the variable describes the spatial information of the corresponding variable (i.e., the corresponding SDS or dimension scale) and is independently a part of the SD collection.</w:t>
       </w:r>
     </w:p>
     <w:p>
@@ -3322,14 +3274,7 @@
         <w:rPr>
           <w:w w:val="100"/>
         </w:rPr>
-        <w:lastRenderedPageBreak/>
-        <w:t xml:space="preserve">Less formally expressed, when an attribute is assigned to the dimension, or data is associated with </w:t>
-      </w:r>
-      <w:r>
-        <w:rPr>
-          <w:w w:val="100"/>
-        </w:rPr>
-        <w:t xml:space="preserve">the dimension, the HDF library creates internal structures in which to store this information. These structures are the same as for an SDS. See </w:t>
+        <w:t xml:space="preserve">Less formally expressed, when an attribute is assigned to the dimension, or data is associated with the dimension, the HDF library creates internal structures in which to store this information. These structures are the same as for an SDS. See </w:t>
       </w:r>
       <w:r>
         <w:rPr>
@@ -3347,6 +3292,11 @@
         <w:rPr>
           <w:w w:val="100"/>
         </w:rPr>
+      </w:r>
+      <w:r>
+        <w:rPr>
+          <w:w w:val="100"/>
+        </w:rPr>
         <w:fldChar w:fldCharType="separate"/>
       </w:r>
       <w:r>
@@ -3377,13 +3327,7 @@
         <w:rPr>
           <w:w w:val="100"/>
         </w:rPr>
-        <w:t xml:space="preserve"> and that promotion is transparent to the user. The user still accesses a dimension's data and dimension attributes via the SD interface routines and the SD</w:t>
-      </w:r>
-      <w:r>
-        <w:rPr>
-          <w:w w:val="100"/>
-        </w:rPr>
-        <w:t xml:space="preserve">S to which that dimension belongs. </w:t>
+        <w:t xml:space="preserve"> and that promotion is transparent to the user. The user still accesses a dimension's data and dimension attributes via the SD interface routines and the SDS to which that dimension belongs. </w:t>
       </w:r>
     </w:p>
     <w:p>
@@ -3397,13 +3341,7 @@
         <w:rPr>
           <w:w w:val="100"/>
         </w:rPr>
-        <w:t>Since a dimension scale is stored in the same type of HDF object as an SDS, there is no difference between them from the HDF library’s (and hence the developer’s) point of view. A dimension is simply a special case of th</w:t>
-      </w:r>
-      <w:r>
-        <w:rPr>
-          <w:w w:val="100"/>
-        </w:rPr>
-        <w:t xml:space="preserve">e more general SDS and both objects are viewed by the library and the developer as </w:t>
+        <w:t xml:space="preserve">Since a dimension scale is stored in the same type of HDF object as an SDS, there is no difference between them from the HDF library’s (and hence the developer’s) point of view. A dimension is simply a special case of the more general SDS and both objects are viewed by the library and the developer as </w:t>
       </w:r>
       <w:r>
         <w:rPr>
@@ -3416,13 +3354,7 @@
         <w:rPr>
           <w:w w:val="100"/>
         </w:rPr>
-        <w:t>. In the user’s view, an SDS can have associated attribute(s), data, and dimension(s) and a dimension can have associated attribute(s) and data. Therefore, in the d</w:t>
-      </w:r>
-      <w:r>
-        <w:rPr>
-          <w:w w:val="100"/>
-        </w:rPr>
-        <w:t>eveloper’s view, a variable can have associated attribute(s), data, and dimension(s)</w:t>
+        <w:t>. In the user’s view, an SDS can have associated attribute(s), data, and dimension(s) and a dimension can have associated attribute(s) and data. Therefore, in the developer’s view, a variable can have associated attribute(s), data, and dimension(s)</w:t>
       </w:r>
     </w:p>
     <w:p>
@@ -3559,6 +3491,7 @@
         <w:rPr>
           <w:w w:val="100"/>
         </w:rPr>
+        <w:lastRenderedPageBreak/>
         <w:t xml:space="preserve">Neither the link from </w:t>
       </w:r>
       <w:r>
@@ -3583,13 +3516,7 @@
         <w:rPr>
           <w:w w:val="100"/>
         </w:rPr>
-        <w:t xml:space="preserve">  nor the link from variable t</w:t>
-      </w:r>
-      <w:r>
-        <w:rPr>
-          <w:w w:val="100"/>
-        </w:rPr>
-        <w:t>o dimension is available through the SD interface, though they are available via other HDF interfaces.</w:t>
+        <w:t xml:space="preserve">  nor the link from variable to dimension is available through the SD interface, though they are available via other HDF interfaces.</w:t>
       </w:r>
     </w:p>
     <w:p>
@@ -3621,6 +3548,11 @@
         <w:rPr>
           <w:w w:val="100"/>
         </w:rPr>
+      </w:r>
+      <w:r>
+        <w:rPr>
+          <w:w w:val="100"/>
+        </w:rPr>
         <w:fldChar w:fldCharType="separate"/>
       </w:r>
       <w:r>
@@ -3651,13 +3583,12 @@
         <w:rPr>
           <w:w w:val="100"/>
         </w:rPr>
-        <w:instrText xml:space="preserve"> REF  RTF34343531303a204</w:instrText>
-      </w:r>
-      <w:r>
-        <w:rPr>
-          <w:w w:val="100"/>
-        </w:rPr>
-        <w:instrText>865616469 \h</w:instrText>
+        <w:instrText xml:space="preserve"> REF  RTF34343531303a204865616469 \h</w:instrText>
+      </w:r>
+      <w:r>
+        <w:rPr>
+          <w:w w:val="100"/>
+        </w:rPr>
       </w:r>
       <w:r>
         <w:rPr>
@@ -3709,13 +3640,12 @@
         <w:rPr>
           <w:w w:val="100"/>
         </w:rPr>
-        <w:instrText xml:space="preserve"> REF  RTF333230343</w:instrText>
-      </w:r>
-      <w:r>
-        <w:rPr>
-          <w:w w:val="100"/>
-        </w:rPr>
-        <w:instrText>03a204669677572 \h</w:instrText>
+        <w:instrText xml:space="preserve"> REF  RTF33323034303a204669677572 \h</w:instrText>
+      </w:r>
+      <w:r>
+        <w:rPr>
+          <w:w w:val="100"/>
+        </w:rPr>
       </w:r>
       <w:r>
         <w:rPr>
@@ -3774,9 +3704,8 @@
         <w:rPr>
           <w:w w:val="100"/>
         </w:rPr>
-        <w:lastRenderedPageBreak/>
         <w:pict w14:anchorId="24313F4E">
-          <v:shape id="_x0000_i1039" type="#_x0000_t75" style="width:494.1pt;height:120.9pt">
+          <v:shape id="_x0000_i1039" type="#_x0000_t75" style="width:494pt;height:121pt">
             <v:imagedata r:id="rId21" o:title=""/>
           </v:shape>
         </w:pict>
@@ -3797,13 +3726,7 @@
         <w:rPr>
           <w:w w:val="100"/>
         </w:rPr>
-        <w:t>is a</w:t>
-      </w:r>
-      <w:r>
-        <w:rPr>
-          <w:w w:val="100"/>
-        </w:rPr>
-        <w:t xml:space="preserve">n array structure that has a name, spatial information (rank and dimension sizes), datatype, and storage layout type and represents either an </w:t>
+        <w:t xml:space="preserve">is an array structure that has a name, spatial information (rank and dimension sizes), datatype, and storage layout type and represents either an </w:t>
       </w:r>
       <w:r>
         <w:rPr>
@@ -3842,13 +3765,7 @@
         <w:rPr>
           <w:w w:val="100"/>
         </w:rPr>
-        <w:t xml:space="preserve"> of a</w:t>
-      </w:r>
-      <w:r>
-        <w:rPr>
-          <w:w w:val="100"/>
-        </w:rPr>
-        <w:t xml:space="preserve"> dimensional variable is always 1 and its </w:t>
+        <w:t xml:space="preserve"> of a dimensional variable is always 1 and its </w:t>
       </w:r>
       <w:r>
         <w:rPr>
@@ -3874,6 +3791,11 @@
           <w:w w:val="100"/>
         </w:rPr>
         <w:instrText xml:space="preserve"> REF  RTF37313136323a204669677572 \h</w:instrText>
+      </w:r>
+      <w:r>
+        <w:rPr>
+          <w:w w:val="100"/>
+        </w:rPr>
       </w:r>
       <w:r>
         <w:rPr>
@@ -4289,7 +4211,7 @@
               <w:ind w:left="0"/>
               <w:jc w:val="left"/>
               <w:rPr>
-                <w:rFonts w:ascii="Modern" w:hAnsi="Modern" w:cstheme="minorBidi"/>
+                <w:rFonts w:ascii="Modern" w:hAnsi="Modern"/>
                 <w:b w:val="0"/>
                 <w:bCs w:val="0"/>
                 <w:color w:val="auto"/>
@@ -4435,7 +4357,7 @@
               <w:ind w:left="0"/>
               <w:jc w:val="left"/>
               <w:rPr>
-                <w:rFonts w:ascii="Modern" w:hAnsi="Modern" w:cstheme="minorBidi"/>
+                <w:rFonts w:ascii="Modern" w:hAnsi="Modern"/>
                 <w:b w:val="0"/>
                 <w:bCs w:val="0"/>
                 <w:color w:val="auto"/>
@@ -4465,7 +4387,7 @@
               <w:ind w:left="0"/>
               <w:jc w:val="left"/>
               <w:rPr>
-                <w:rFonts w:ascii="Modern" w:hAnsi="Modern" w:cstheme="minorBidi"/>
+                <w:rFonts w:ascii="Modern" w:hAnsi="Modern"/>
                 <w:b w:val="0"/>
                 <w:bCs w:val="0"/>
                 <w:color w:val="auto"/>
@@ -4496,13 +4418,7 @@
         <w:rPr>
           <w:w w:val="100"/>
         </w:rPr>
-        <w:t>Contiguous storage is the default layout</w:t>
-      </w:r>
-      <w:r>
-        <w:rPr>
-          <w:w w:val="100"/>
-        </w:rPr>
-        <w:t xml:space="preserve"> and requires no special storage tag.</w:t>
+        <w:t>Contiguous storage is the default layout and requires no special storage tag.</w:t>
       </w:r>
     </w:p>
     <w:p>
@@ -4556,13 +4472,12 @@
         <w:rPr>
           <w:w w:val="100"/>
         </w:rPr>
-        <w:instrText xml:space="preserve"> REF</w:instrText>
-      </w:r>
-      <w:r>
-        <w:rPr>
-          <w:w w:val="100"/>
-        </w:rPr>
-        <w:instrText xml:space="preserve"> RTF31323138313a204669677572 \h</w:instrText>
+        <w:instrText xml:space="preserve"> REF RTF31323138313a204669677572 \h</w:instrText>
+      </w:r>
+      <w:r>
+        <w:rPr>
+          <w:w w:val="100"/>
+        </w:rPr>
       </w:r>
       <w:r>
         <w:rPr>
@@ -4613,6 +4528,11 @@
           <w:w w:val="100"/>
         </w:rPr>
         <w:instrText xml:space="preserve"> REF  RTF36303839393a204669677572 \h</w:instrText>
+      </w:r>
+      <w:r>
+        <w:rPr>
+          <w:w w:val="100"/>
+        </w:rPr>
       </w:r>
       <w:r>
         <w:rPr>
@@ -4656,6 +4576,7 @@
         <w:rPr>
           <w:w w:val="100"/>
         </w:rPr>
+        <w:lastRenderedPageBreak/>
         <w:t xml:space="preserve">File structure symbols </w:t>
       </w:r>
       <w:bookmarkEnd w:id="17"/>
@@ -4748,7 +4669,7 @@
                 <w:szCs w:val="14"/>
               </w:rPr>
               <w:pict w14:anchorId="10566A8E">
-                <v:shape id="_x0000_i1040" type="#_x0000_t75" style="width:69pt;height:21.9pt">
+                <v:shape id="_x0000_i1040" type="#_x0000_t75" style="width:69pt;height:22pt">
                   <v:imagedata r:id="rId22" o:title=""/>
                 </v:shape>
               </w:pict>
@@ -4841,7 +4762,7 @@
                 <w:szCs w:val="14"/>
               </w:rPr>
               <w:pict w14:anchorId="5E428D8B">
-                <v:shape id="_x0000_i1041" type="#_x0000_t75" style="width:48pt;height:18.9pt">
+                <v:shape id="_x0000_i1041" type="#_x0000_t75" style="width:48pt;height:19pt">
                   <v:imagedata r:id="rId23" o:title=""/>
                 </v:shape>
               </w:pict>
@@ -4917,7 +4838,7 @@
                 <w:szCs w:val="14"/>
               </w:rPr>
               <w:pict w14:anchorId="3A3D0409">
-                <v:shape id="_x0000_i1042" type="#_x0000_t75" style="width:69pt;height:18.9pt">
+                <v:shape id="_x0000_i1042" type="#_x0000_t75" style="width:69pt;height:19pt">
                   <v:imagedata r:id="rId24" o:title=""/>
                 </v:shape>
               </w:pict>
@@ -5010,7 +4931,7 @@
                 <w:szCs w:val="14"/>
               </w:rPr>
               <w:pict w14:anchorId="51D08E62">
-                <v:shape id="_x0000_i1043" type="#_x0000_t75" style="width:48pt;height:18.9pt">
+                <v:shape id="_x0000_i1043" type="#_x0000_t75" style="width:48pt;height:19pt">
                   <v:imagedata r:id="rId25" o:title=""/>
                 </v:shape>
               </w:pict>
@@ -5079,20 +5000,7 @@
         <w:rPr>
           <w:w w:val="100"/>
         </w:rPr>
-        <w:t xml:space="preserve">. For purposes of this discussion only </w:t>
-      </w:r>
-      <w:r>
-        <w:rPr>
-          <w:w w:val="100"/>
-        </w:rPr>
-        <w:lastRenderedPageBreak/>
-        <w:t xml:space="preserve">and to distinguish this Vgroup from other Vgroups in the discussion, this is referred to </w:t>
-      </w:r>
-      <w:r>
-        <w:rPr>
-          <w:w w:val="100"/>
-        </w:rPr>
-        <w:t xml:space="preserve">as the </w:t>
+        <w:t xml:space="preserve">. For purposes of this discussion only and to distinguish this Vgroup from other Vgroups in the discussion, this is referred to as the </w:t>
       </w:r>
       <w:r>
         <w:rPr>
@@ -5123,6 +5031,11 @@
         <w:rPr>
           <w:w w:val="100"/>
         </w:rPr>
+      </w:r>
+      <w:r>
+        <w:rPr>
+          <w:w w:val="100"/>
+        </w:rPr>
         <w:fldChar w:fldCharType="separate"/>
       </w:r>
       <w:r>
@@ -5141,13 +5054,7 @@
         <w:rPr>
           <w:w w:val="100"/>
         </w:rPr>
-        <w:t xml:space="preserve"> are mapped to the HDF objects which are members of this top Vgroup, as illustra</w:t>
-      </w:r>
-      <w:r>
-        <w:rPr>
-          <w:w w:val="100"/>
-        </w:rPr>
-        <w:t xml:space="preserve">ted in </w:t>
+        <w:t xml:space="preserve"> are mapped to the HDF objects which are members of this top Vgroup, as illustrated in </w:t>
       </w:r>
       <w:r>
         <w:rPr>
@@ -5165,6 +5072,11 @@
         <w:rPr>
           <w:w w:val="100"/>
         </w:rPr>
+      </w:r>
+      <w:r>
+        <w:rPr>
+          <w:w w:val="100"/>
+        </w:rPr>
         <w:fldChar w:fldCharType="separate"/>
       </w:r>
       <w:r>
@@ -5196,6 +5108,11 @@
           <w:w w:val="100"/>
         </w:rPr>
         <w:instrText xml:space="preserve"> REF  RTF32373236343a204669677572 \h</w:instrText>
+      </w:r>
+      <w:r>
+        <w:rPr>
+          <w:w w:val="100"/>
+        </w:rPr>
       </w:r>
       <w:r>
         <w:rPr>
@@ -5278,13 +5195,7 @@
         <w:rPr>
           <w:w w:val="100"/>
         </w:rPr>
-        <w:t>Note that at the user level, the SD collection is a virtual entity; it has no real existence for the user. At the devel</w:t>
-      </w:r>
-      <w:r>
-        <w:rPr>
-          <w:w w:val="100"/>
-        </w:rPr>
-        <w:t>oper level and in the file, however, the SD collection is a real object corresponding to the top Vgroup. All of the HDF file structures that make up the SD collection are gathered together into this Vgroup.</w:t>
+        <w:t>Note that at the user level, the SD collection is a virtual entity; it has no real existence for the user. At the developer level and in the file, however, the SD collection is a real object corresponding to the top Vgroup. All of the HDF file structures that make up the SD collection are gathered together into this Vgroup.</w:t>
       </w:r>
     </w:p>
     <w:p>
@@ -5304,13 +5215,7 @@
         <w:rPr>
           <w:w w:val="100"/>
         </w:rPr>
-        <w:t>Attribut</w:t>
-      </w:r>
-      <w:r>
-        <w:rPr>
-          <w:w w:val="100"/>
-        </w:rPr>
-        <w:t>e</w:t>
+        <w:t>Attribute</w:t>
       </w:r>
       <w:bookmarkEnd w:id="19"/>
     </w:p>
@@ -5449,13 +5354,7 @@
         <w:rPr>
           <w:w w:val="100"/>
         </w:rPr>
-        <w:t>The order of the fie</w:t>
-      </w:r>
-      <w:r>
-        <w:rPr>
-          <w:w w:val="100"/>
-        </w:rPr>
-        <w:t xml:space="preserve">ld is 1 for a numerical attribute </w:t>
+        <w:t xml:space="preserve">The order of the field is 1 for a numerical attribute </w:t>
       </w:r>
     </w:p>
     <w:p>
@@ -5672,13 +5571,7 @@
         <w:rPr>
           <w:w w:val="100"/>
         </w:rPr>
-        <w:t>  is attached to the file, then the corresponding Vdata will be a mem</w:t>
-      </w:r>
-      <w:r>
-        <w:rPr>
-          <w:w w:val="100"/>
-        </w:rPr>
-        <w:t xml:space="preserve">ber of the top Vgroup. If </w:t>
+        <w:t xml:space="preserve">  is attached to the file, then the corresponding Vdata will be a member of the top Vgroup. If </w:t>
       </w:r>
       <w:r>
         <w:rPr>
@@ -5703,6 +5596,11 @@
           <w:w w:val="100"/>
         </w:rPr>
         <w:instrText xml:space="preserve"> REF  RTF34313835383a204865616469 \h</w:instrText>
+      </w:r>
+      <w:r>
+        <w:rPr>
+          <w:w w:val="100"/>
+        </w:rPr>
       </w:r>
       <w:r>
         <w:rPr>
@@ -5745,13 +5643,8 @@
         <w:rPr>
           <w:w w:val="100"/>
         </w:rPr>
-        <w:t xml:space="preserve">Model-to-File </w:t>
-      </w:r>
-      <w:r>
-        <w:rPr>
-          <w:w w:val="100"/>
-        </w:rPr>
-        <w:t xml:space="preserve">Mapping -- </w:t>
+        <w:lastRenderedPageBreak/>
+        <w:t xml:space="preserve">Model-to-File Mapping -- </w:t>
       </w:r>
       <w:r>
         <w:rPr>
@@ -5780,7 +5673,7 @@
           <w:w w:val="100"/>
         </w:rPr>
         <w:pict w14:anchorId="3126EDF1">
-          <v:shape id="_x0000_i1045" type="#_x0000_t75" style="width:540.9pt;height:54pt">
+          <v:shape id="_x0000_i1045" type="#_x0000_t75" style="width:541pt;height:54pt">
             <v:imagedata r:id="rId27" o:title=""/>
           </v:shape>
         </w:pict>
@@ -5803,7 +5696,6 @@
         <w:rPr>
           <w:w w:val="100"/>
         </w:rPr>
-        <w:lastRenderedPageBreak/>
         <w:t>Variable</w:t>
       </w:r>
       <w:bookmarkEnd w:id="20"/>
@@ -5996,7 +5888,7 @@
           <w:bCs w:val="0"/>
         </w:rPr>
         <w:pict w14:anchorId="3D82FC3C">
-          <v:shape id="_x0000_i1046" type="#_x0000_t75" style="width:473.1pt;height:204.9pt">
+          <v:shape id="_x0000_i1046" type="#_x0000_t75" style="width:473pt;height:205pt">
             <v:imagedata r:id="rId28" o:title=""/>
           </v:shape>
         </w:pict>
@@ -6031,6 +5923,11 @@
         <w:rPr>
           <w:w w:val="100"/>
         </w:rPr>
+      </w:r>
+      <w:r>
+        <w:rPr>
+          <w:w w:val="100"/>
+        </w:rPr>
         <w:fldChar w:fldCharType="separate"/>
       </w:r>
       <w:r>
@@ -6157,13 +6054,7 @@
         <w:rPr>
           <w:w w:val="100"/>
         </w:rPr>
-        <w:t>exists to enable backward compat</w:t>
-      </w:r>
-      <w:r>
-        <w:rPr>
-          <w:w w:val="100"/>
-        </w:rPr>
-        <w:t>ibility with the DFSD interface.</w:t>
+        <w:t>exists to enable backward compatibility with the DFSD interface.</w:t>
       </w:r>
     </w:p>
     <w:p>
@@ -6285,13 +6176,7 @@
         <w:rPr>
           <w:w w:val="100"/>
         </w:rPr>
-        <w:t xml:space="preserve"> is discussed in</w:t>
-      </w:r>
-      <w:r>
-        <w:rPr>
-          <w:w w:val="100"/>
-        </w:rPr>
-        <w:t xml:space="preserve"> Section 9.3.1, "Utility Tags."</w:t>
+        <w:t xml:space="preserve"> is discussed in Section 9.3.1, "Utility Tags."</w:t>
       </w:r>
     </w:p>
     <w:p>
@@ -6393,13 +6278,7 @@
         <w:rPr>
           <w:w w:val="100"/>
         </w:rPr>
-        <w:t>indic</w:t>
-      </w:r>
-      <w:r>
-        <w:rPr>
-          <w:w w:val="100"/>
-        </w:rPr>
-        <w:t>ates that this is an unlimited dimension; otherwise the order of the dimension would be fixed.</w:t>
+        <w:t>indicates that this is an unlimited dimension; otherwise the order of the dimension would be fixed.</w:t>
       </w:r>
     </w:p>
     <w:p>
@@ -6472,6 +6351,11 @@
         <w:rPr>
           <w:w w:val="100"/>
         </w:rPr>
+      </w:r>
+      <w:r>
+        <w:rPr>
+          <w:w w:val="100"/>
+        </w:rPr>
         <w:fldChar w:fldCharType="separate"/>
       </w:r>
       <w:r>
@@ -6521,13 +6405,7 @@
         <w:rPr>
           <w:w w:val="100"/>
         </w:rPr>
-        <w:t>identifies a dimension created under</w:t>
-      </w:r>
-      <w:r>
-        <w:rPr>
-          <w:w w:val="100"/>
-        </w:rPr>
-        <w:t xml:space="preserve"> the original approach while </w:t>
+        <w:t xml:space="preserve">identifies a dimension created under the original approach while </w:t>
       </w:r>
       <w:r>
         <w:rPr>
@@ -6558,6 +6436,7 @@
         <w:rPr>
           <w:w w:val="100"/>
         </w:rPr>
+        <w:lastRenderedPageBreak/>
         <w:t xml:space="preserve">If the class is </w:t>
       </w:r>
       <w:r>
@@ -6570,13 +6449,7 @@
         <w:rPr>
           <w:w w:val="100"/>
         </w:rPr>
-        <w:t xml:space="preserve">, the default behavior is that the Vdata has one integer field (int32) of order 1 and contains only one record with the size of </w:t>
-      </w:r>
-      <w:r>
-        <w:rPr>
-          <w:w w:val="100"/>
-        </w:rPr>
-        <w:t xml:space="preserve">the dimension. If the user has explicitly created/stored dimension information, then the Vdata will be of size </w:t>
+        <w:t xml:space="preserve">, the default behavior is that the Vdata has one integer field (int32) of order 1 and contains only one record with the size of the dimension. If the user has explicitly created/stored dimension information, then the Vdata will be of size </w:t>
       </w:r>
       <w:r>
         <w:rPr>
@@ -6619,7 +6492,6 @@
         <w:rPr>
           <w:w w:val="100"/>
         </w:rPr>
-        <w:lastRenderedPageBreak/>
         <w:t xml:space="preserve">If the class is </w:t>
       </w:r>
       <w:r>
@@ -6644,13 +6516,7 @@
         <w:rPr>
           <w:w w:val="100"/>
         </w:rPr>
-        <w:t> </w:t>
-      </w:r>
-      <w:r>
-        <w:rPr>
-          <w:w w:val="100"/>
-        </w:rPr>
-        <w:t>is the size of the dimension and the default value of each record equals the record’s position in the Vdata.</w:t>
+        <w:t> is the size of the dimension and the default value of each record equals the record’s position in the Vdata.</w:t>
       </w:r>
     </w:p>
     <w:p>
@@ -6719,7 +6585,13 @@
         <w:rPr>
           <w:w w:val="100"/>
         </w:rPr>
-        <w:t xml:space="preserve">  (see </w:t>
+        <w:t xml:space="preserve"> (</w:t>
+      </w:r>
+      <w:r>
+        <w:rPr>
+          <w:w w:val="100"/>
+        </w:rPr>
+        <w:t xml:space="preserve">see </w:t>
       </w:r>
       <w:r>
         <w:rPr>
@@ -6732,6 +6604,11 @@
           <w:w w:val="100"/>
         </w:rPr>
         <w:instrText xml:space="preserve"> REF  RTF35343031373a204669677572 \h</w:instrText>
+      </w:r>
+      <w:r>
+        <w:rPr>
+          <w:w w:val="100"/>
+        </w:rPr>
       </w:r>
       <w:r>
         <w:rPr>
@@ -6809,7 +6686,7 @@
           <w:w w:val="100"/>
         </w:rPr>
         <w:pict w14:anchorId="651360C9">
-          <v:shape id="_x0000_i1047" type="#_x0000_t75" style="width:414.9pt;height:140.1pt">
+          <v:shape id="_x0000_i1047" type="#_x0000_t75" style="width:415pt;height:140pt">
             <v:imagedata r:id="rId29" o:title=""/>
           </v:shape>
         </w:pict>
@@ -6827,15 +6704,7 @@
           <w:b w:val="0"/>
           <w:bCs w:val="0"/>
         </w:rPr>
-        <w:t>di</w:t>
-      </w:r>
-      <w:r>
-        <w:rPr>
-          <w:rStyle w:val="CodeVar"/>
-          <w:b w:val="0"/>
-          <w:bCs w:val="0"/>
-        </w:rPr>
-        <w:t>mension</w:t>
+        <w:t>dimension</w:t>
       </w:r>
     </w:p>
     <w:p>
@@ -6862,6 +6731,11 @@
           <w:w w:val="100"/>
         </w:rPr>
         <w:instrText xml:space="preserve"> REF  RTF36353936343a204669677572 \h</w:instrText>
+      </w:r>
+      <w:r>
+        <w:rPr>
+          <w:w w:val="100"/>
+        </w:rPr>
       </w:r>
       <w:r>
         <w:rPr>
@@ -6929,13 +6803,7 @@
         <w:rPr>
           <w:w w:val="100"/>
         </w:rPr>
-        <w:t>Overa</w:t>
-      </w:r>
-      <w:r>
-        <w:rPr>
-          <w:w w:val="100"/>
-        </w:rPr>
-        <w:t>ll Correspondence of SDS Elements and the HDF File Structure</w:t>
+        <w:t>Overall Correspondence of SDS Elements and the HDF File Structure</w:t>
       </w:r>
       <w:bookmarkEnd w:id="24"/>
     </w:p>
@@ -6964,6 +6832,11 @@
           <w:w w:val="100"/>
         </w:rPr>
         <w:instrText xml:space="preserve"> REF  RTF35343031373a204669677572 \h</w:instrText>
+      </w:r>
+      <w:r>
+        <w:rPr>
+          <w:w w:val="100"/>
+        </w:rPr>
       </w:r>
       <w:r>
         <w:rPr>
@@ -7023,8 +6896,9 @@
         <w:rPr>
           <w:w w:val="100"/>
         </w:rPr>
+        <w:lastRenderedPageBreak/>
         <w:pict w14:anchorId="3374FACD">
-          <v:shape id="_x0000_i1048" type="#_x0000_t75" style="width:398.1pt;height:204.9pt">
+          <v:shape id="_x0000_i1048" type="#_x0000_t75" style="width:398pt;height:205pt">
             <v:imagedata r:id="rId30" o:title=""/>
           </v:shape>
         </w:pict>
@@ -7033,14 +6907,7 @@
         <w:rPr>
           <w:w w:val="100"/>
         </w:rPr>
-        <w:t>Note the correspondence between the elements of the SDS view of the HDF file structure, as il</w:t>
-      </w:r>
-      <w:r>
-        <w:rPr>
-          <w:w w:val="100"/>
-        </w:rPr>
-        <w:lastRenderedPageBreak/>
-        <w:t xml:space="preserve">lustrated in </w:t>
+        <w:t xml:space="preserve">Note the correspondence between the elements of the SDS view of the HDF file structure, as illustrated in </w:t>
       </w:r>
       <w:r>
         <w:rPr>
@@ -7058,6 +6925,11 @@
         <w:rPr>
           <w:w w:val="100"/>
         </w:rPr>
+      </w:r>
+      <w:r>
+        <w:rPr>
+          <w:w w:val="100"/>
+        </w:rPr>
         <w:fldChar w:fldCharType="separate"/>
       </w:r>
       <w:r>
@@ -7088,13 +6960,12 @@
         <w:rPr>
           <w:w w:val="100"/>
         </w:rPr>
-        <w:instrText xml:space="preserve"> RE</w:instrText>
-      </w:r>
-      <w:r>
-        <w:rPr>
-          <w:w w:val="100"/>
-        </w:rPr>
-        <w:instrText>F RTF31323138313a204669677572 \h</w:instrText>
+        <w:instrText xml:space="preserve"> REF RTF31323138313a204669677572 \h</w:instrText>
+      </w:r>
+      <w:r>
+        <w:rPr>
+          <w:w w:val="100"/>
+        </w:rPr>
       </w:r>
       <w:r>
         <w:rPr>
@@ -7131,6 +7002,11 @@
           <w:w w:val="100"/>
         </w:rPr>
         <w:instrText xml:space="preserve"> REF  RTF32373236343a204669677572 \h</w:instrText>
+      </w:r>
+      <w:r>
+        <w:rPr>
+          <w:w w:val="100"/>
+        </w:rPr>
       </w:r>
       <w:r>
         <w:rPr>
@@ -7192,13 +7068,7 @@
         <w:rPr>
           <w:w w:val="100"/>
         </w:rPr>
-        <w:t>Each variable, which can be either an SDS or a dimen</w:t>
-      </w:r>
-      <w:r>
-        <w:rPr>
-          <w:w w:val="100"/>
-        </w:rPr>
-        <w:t>sion scale, is represented by a variable Vgroup which is a member of the top Vgroup.</w:t>
+        <w:t>Each variable, which can be either an SDS or a dimension scale, is represented by a variable Vgroup which is a member of the top Vgroup.</w:t>
       </w:r>
     </w:p>
     <w:p>
@@ -7236,13 +7106,7 @@
         <w:rPr>
           <w:w w:val="100"/>
         </w:rPr>
-        <w:t>The raw data, data types, storage la</w:t>
-      </w:r>
-      <w:r>
-        <w:rPr>
-          <w:w w:val="100"/>
-        </w:rPr>
-        <w:t>yout, and specialized information used by the library are represented by low-level tag/ref elements which are members of the variable Vgroup.</w:t>
+        <w:t>The raw data, data types, storage layout, and specialized information used by the library are represented by low-level tag/ref elements which are members of the variable Vgroup.</w:t>
       </w:r>
     </w:p>
     <w:p>
@@ -7275,13 +7139,7 @@
         <w:rPr>
           <w:w w:val="100"/>
         </w:rPr>
-        <w:t xml:space="preserve">The </w:t>
-      </w:r>
-      <w:r>
-        <w:rPr>
-          <w:w w:val="100"/>
-        </w:rPr>
-        <w:t xml:space="preserve">HDF SDS file structures are illustrated by the background elements (black) of </w:t>
+        <w:t xml:space="preserve">The HDF SDS file structures are illustrated by the background elements (black) of </w:t>
       </w:r>
       <w:r>
         <w:rPr>
@@ -7299,6 +7157,11 @@
         <w:rPr>
           <w:w w:val="100"/>
         </w:rPr>
+      </w:r>
+      <w:r>
+        <w:rPr>
+          <w:w w:val="100"/>
+        </w:rPr>
         <w:fldChar w:fldCharType="separate"/>
       </w:r>
       <w:r>
@@ -7317,13 +7180,7 @@
         <w:rPr>
           <w:w w:val="100"/>
         </w:rPr>
-        <w:t>. The foreground elements (blue or gray, depending on whether this is viewed in color or black-and-white) show the relationship be</w:t>
-      </w:r>
-      <w:r>
-        <w:rPr>
-          <w:w w:val="100"/>
-        </w:rPr>
-        <w:t>tween the SD Developer’s Model and the HDF SDS file structures. Note that Vgroups and Vdatas play several different roles in this scheme; the roles of individual Vgroups and Vdatas are indicated by their class.</w:t>
+        <w:t>. The foreground elements (blue or gray, depending on whether this is viewed in color or black-and-white) show the relationship between the SD Developer’s Model and the HDF SDS file structures. Note that Vgroups and Vdatas play several different roles in this scheme; the roles of individual Vgroups and Vdatas are indicated by their class.</w:t>
       </w:r>
     </w:p>
     <w:p>
@@ -7361,6 +7218,11 @@
         <w:rPr>
           <w:w w:val="100"/>
         </w:rPr>
+      </w:r>
+      <w:r>
+        <w:rPr>
+          <w:w w:val="100"/>
+        </w:rPr>
         <w:fldChar w:fldCharType="separate"/>
       </w:r>
       <w:r>
@@ -7400,6 +7262,11 @@
           <w:w w:val="100"/>
         </w:rPr>
         <w:instrText xml:space="preserve"> REF  RTF35343031373a204669677572 \h</w:instrText>
+      </w:r>
+      <w:r>
+        <w:rPr>
+          <w:w w:val="100"/>
+        </w:rPr>
       </w:r>
       <w:r>
         <w:rPr>
@@ -7442,8 +7309,9 @@
         <w:rPr>
           <w:w w:val="100"/>
         </w:rPr>
+        <w:lastRenderedPageBreak/>
         <w:pict w14:anchorId="29C66703">
-          <v:shape id="_x0000_i1049" type="#_x0000_t75" style="width:485.1pt;height:312pt">
+          <v:shape id="_x0000_i1049" type="#_x0000_t75" style="width:485pt;height:312pt">
             <v:imagedata r:id="rId31" o:title=""/>
           </v:shape>
         </w:pict>
@@ -7466,26 +7334,7 @@
         <w:rPr>
           <w:w w:val="100"/>
         </w:rPr>
-        <w:t>The SD interface is the only HDF interface that carefully maintains objects, file structures, and the relationships among them to ensure the integrity of scientific</w:t>
-      </w:r>
-      <w:r>
-        <w:rPr>
-          <w:w w:val="100"/>
-        </w:rPr>
-        <w:t xml:space="preserve"> data sets. While all elements of </w:t>
-      </w:r>
-      <w:r>
-        <w:rPr>
-          <w:w w:val="100"/>
-        </w:rPr>
-        <w:lastRenderedPageBreak/>
-        <w:t>an SD collection are individually accessible and manipulatable via the more general HDF interfaces, such as the H interface, to do so introduces a significant risk of corrupting relationships and/or data within the SD coll</w:t>
-      </w:r>
-      <w:r>
-        <w:rPr>
-          <w:w w:val="100"/>
-        </w:rPr>
-        <w:t xml:space="preserve">ection and is </w:t>
+        <w:t xml:space="preserve">The SD interface is the only HDF interface that carefully maintains objects, file structures, and the relationships among them to ensure the integrity of scientific data sets. While all elements of an SD collection are individually accessible and manipulatable via the more general HDF interfaces, such as the H interface, to do so introduces a significant risk of corrupting relationships and/or data within the SD collection and is </w:t>
       </w:r>
       <w:r>
         <w:rPr>
@@ -7534,13 +7383,7 @@
         <w:rPr>
           <w:w w:val="100"/>
         </w:rPr>
-        <w:t>The preceding sections of this chapter have focused on SD model objects and HDF file structures. With this section and t</w:t>
-      </w:r>
-      <w:r>
-        <w:rPr>
-          <w:w w:val="100"/>
-        </w:rPr>
-        <w:t xml:space="preserve">he next, the focus shifts to the HDF library implementation of the SD models, including an extensive discussion of the memory structures employed. </w:t>
+        <w:t xml:space="preserve">The preceding sections of this chapter have focused on SD model objects and HDF file structures. With this section and the next, the focus shifts to the HDF library implementation of the SD models, including an extensive discussion of the memory structures employed. </w:t>
       </w:r>
     </w:p>
     <w:p>
@@ -7554,13 +7397,7 @@
         <w:rPr>
           <w:w w:val="100"/>
         </w:rPr>
-        <w:t xml:space="preserve">The file data structures in which the objects of the SD models are stored are mapped by the library to data </w:t>
-      </w:r>
-      <w:r>
-        <w:rPr>
-          <w:w w:val="100"/>
-        </w:rPr>
-        <w:t xml:space="preserve">structures in memory either when an HDF file is opened with the SD interface or as the objects are created during execution. The UML diagram in </w:t>
+        <w:t xml:space="preserve">The file data structures in which the objects of the SD models are stored are mapped by the library to data structures in memory either when an HDF file is opened with the SD interface or as the objects are created during execution. The UML diagram in </w:t>
       </w:r>
       <w:r>
         <w:rPr>
@@ -7573,6 +7410,11 @@
           <w:w w:val="100"/>
         </w:rPr>
         <w:instrText xml:space="preserve"> REF RTF39343737383a204669677572 \h</w:instrText>
+      </w:r>
+      <w:r>
+        <w:rPr>
+          <w:w w:val="100"/>
+        </w:rPr>
       </w:r>
       <w:r>
         <w:rPr>
@@ -7632,7 +7474,7 @@
           <w:w w:val="100"/>
         </w:rPr>
         <w:pict w14:anchorId="3B6A9E14">
-          <v:shape id="_x0000_i1050" type="#_x0000_t75" style="width:366.9pt;height:239.1pt">
+          <v:shape id="_x0000_i1050" type="#_x0000_t75" style="width:367pt;height:239pt">
             <v:imagedata r:id="rId32" o:title=""/>
           </v:shape>
         </w:pict>
@@ -7719,6 +7561,11 @@
         <w:rPr>
           <w:w w:val="100"/>
         </w:rPr>
+      </w:r>
+      <w:r>
+        <w:rPr>
+          <w:w w:val="100"/>
+        </w:rPr>
         <w:fldChar w:fldCharType="separate"/>
       </w:r>
       <w:r>
@@ -7737,13 +7584,7 @@
         <w:rPr>
           <w:w w:val="100"/>
         </w:rPr>
-        <w:t xml:space="preserve"> The HDF file st</w:t>
-      </w:r>
-      <w:r>
-        <w:rPr>
-          <w:w w:val="100"/>
-        </w:rPr>
-        <w:t>ructures are mapped to the memory structures as follows:</w:t>
+        <w:t xml:space="preserve"> The HDF file structures are mapped to the memory structures as follows:</w:t>
       </w:r>
     </w:p>
     <w:p>
@@ -7793,13 +7634,7 @@
         <w:rPr>
           <w:w w:val="100"/>
         </w:rPr>
-        <w:t>Vdatas, containing data array attributes or dimension attributes, are mapped to</w:t>
-      </w:r>
-      <w:r>
-        <w:rPr>
-          <w:w w:val="100"/>
-        </w:rPr>
-        <w:t xml:space="preserve"> the </w:t>
+        <w:t xml:space="preserve">Vdatas, containing data array attributes or dimension attributes, are mapped to the </w:t>
       </w:r>
       <w:r>
         <w:rPr>
@@ -7891,13 +7726,7 @@
         <w:rPr>
           <w:rStyle w:val="CodeVar"/>
         </w:rPr>
-        <w:t>NC_ARR</w:t>
-      </w:r>
-      <w:r>
-        <w:rPr>
-          <w:rStyle w:val="CodeVar"/>
-        </w:rPr>
-        <w:t>AY</w:t>
+        <w:t>NC_ARRAY</w:t>
       </w:r>
       <w:r>
         <w:rPr>
@@ -7952,7 +7781,7 @@
         </w:rPr>
         <w:lastRenderedPageBreak/>
         <w:pict w14:anchorId="043F43C1">
-          <v:shape id="_x0000_i1051" type="#_x0000_t75" style="width:375.9pt;height:444.9pt">
+          <v:shape id="_x0000_i1051" type="#_x0000_t75" style="width:376pt;height:445pt">
             <v:imagedata r:id="rId33" o:title=""/>
           </v:shape>
         </w:pict>
@@ -7977,13 +7806,7 @@
           <w:w w:val="100"/>
         </w:rPr>
         <w:lastRenderedPageBreak/>
-        <w:t>Library Implementation Details with E</w:t>
-      </w:r>
-      <w:r>
-        <w:rPr>
-          <w:w w:val="100"/>
-        </w:rPr>
-        <w:t>xample File and SDS</w:t>
+        <w:t>Library Implementation Details with Example File and SDS</w:t>
       </w:r>
       <w:bookmarkEnd w:id="30"/>
     </w:p>
@@ -7999,13 +7822,7 @@
         <w:rPr>
           <w:w w:val="100"/>
         </w:rPr>
-        <w:t>This section describes the interface routines that are used t</w:t>
-      </w:r>
-      <w:r>
-        <w:rPr>
-          <w:w w:val="100"/>
-        </w:rPr>
-        <w:t>o create, open, and modify an SDS and its components in the file. In particular, the following evolutionary stages of accessing and manipulating the SDS are discussed:</w:t>
+        <w:t>This section describes the interface routines that are used to create, open, and modify an SDS and its components in the file. In particular, the following evolutionary stages of accessing and manipulating the SDS are discussed:</w:t>
       </w:r>
     </w:p>
     <w:p>
@@ -8135,13 +7952,7 @@
         <w:rPr>
           <w:w w:val="100"/>
         </w:rPr>
-        <w:t xml:space="preserve">At each stage, the correspondence between storing the contents in memory and representing </w:t>
-      </w:r>
-      <w:r>
-        <w:rPr>
-          <w:w w:val="100"/>
-        </w:rPr>
-        <w:t>the data in the file is discussed.</w:t>
+        <w:t>At each stage, the correspondence between storing the contents in memory and representing the data in the file is discussed.</w:t>
       </w:r>
     </w:p>
     <w:p>
@@ -8281,13 +8092,7 @@
         <w:rPr>
           <w:w w:val="100"/>
         </w:rPr>
-        <w:t>is created with the p</w:t>
-      </w:r>
-      <w:r>
-        <w:rPr>
-          <w:w w:val="100"/>
-        </w:rPr>
-        <w:t xml:space="preserve">ointers </w:t>
+        <w:t xml:space="preserve">is created with the pointers </w:t>
       </w:r>
       <w:r>
         <w:rPr>
@@ -8462,13 +8267,7 @@
         <w:rPr>
           <w:w w:val="100"/>
         </w:rPr>
-        <w:t>corresponding to the contents o</w:t>
-      </w:r>
-      <w:r>
-        <w:rPr>
-          <w:w w:val="100"/>
-        </w:rPr>
-        <w:t>f the file.</w:t>
+        <w:t>corresponding to the contents of the file.</w:t>
       </w:r>
     </w:p>
     <w:p>
@@ -8494,13 +8293,7 @@
         <w:rPr>
           <w:w w:val="100"/>
         </w:rPr>
-        <w:t>, which writes the contents in these data structures to the file in the form of Vgroups, Vdatas, and other objects, as described b</w:t>
-      </w:r>
-      <w:r>
-        <w:rPr>
-          <w:w w:val="100"/>
-        </w:rPr>
-        <w:t>elow in each stage of the file evolution.</w:t>
+        <w:t>, which writes the contents in these data structures to the file in the form of Vgroups, Vdatas, and other objects, as described below in each stage of the file evolution.</w:t>
       </w:r>
     </w:p>
     <w:p>
@@ -8612,13 +8405,7 @@
         <w:rPr>
           <w:w w:val="100"/>
         </w:rPr>
-        <w:t xml:space="preserve"> is NULL, a struc</w:t>
-      </w:r>
-      <w:r>
-        <w:rPr>
-          <w:w w:val="100"/>
-        </w:rPr>
-        <w:t xml:space="preserve">ture of </w:t>
+        <w:t xml:space="preserve"> is NULL, a structure of </w:t>
       </w:r>
       <w:r>
         <w:rPr>
@@ -8752,13 +8539,7 @@
         <w:rPr>
           <w:w w:val="100"/>
         </w:rPr>
-        <w:t> </w:t>
-      </w:r>
-      <w:r>
-        <w:rPr>
-          <w:w w:val="100"/>
-        </w:rPr>
-        <w:t xml:space="preserve"> is created for it.</w:t>
+        <w:t>  is created for it.</w:t>
       </w:r>
     </w:p>
     <w:p>
@@ -8834,7 +8615,6 @@
         <w:rPr>
           <w:w w:val="100"/>
         </w:rPr>
-        <w:lastRenderedPageBreak/>
         <w:fldChar w:fldCharType="begin"/>
       </w:r>
       <w:r>
@@ -8842,6 +8622,11 @@
           <w:w w:val="100"/>
         </w:rPr>
         <w:instrText xml:space="preserve"> REF  RTF32393034383a204669677572 \h</w:instrText>
+      </w:r>
+      <w:r>
+        <w:rPr>
+          <w:w w:val="100"/>
+        </w:rPr>
       </w:r>
       <w:r>
         <w:rPr>
@@ -8885,13 +8670,7 @@
         <w:rPr>
           <w:w w:val="100"/>
         </w:rPr>
-        <w:t xml:space="preserve">SD collection contents in memory after a 2-dimensional SDS is </w:t>
-      </w:r>
-      <w:r>
-        <w:rPr>
-          <w:w w:val="100"/>
-        </w:rPr>
-        <w:t xml:space="preserve">created </w:t>
+        <w:t xml:space="preserve">SD collection contents in memory after a 2-dimensional SDS is created </w:t>
       </w:r>
       <w:bookmarkEnd w:id="31"/>
     </w:p>
@@ -8909,7 +8688,7 @@
         </w:rPr>
         <w:lastRenderedPageBreak/>
         <w:pict w14:anchorId="0A16F877">
-          <v:shape id="_x0000_i1052" type="#_x0000_t75" style="width:405.9pt;height:294pt">
+          <v:shape id="_x0000_i1052" type="#_x0000_t75" style="width:406pt;height:294pt">
             <v:imagedata r:id="rId34" o:title=""/>
           </v:shape>
         </w:pict>
@@ -8930,6 +8709,11 @@
         <w:rPr>
           <w:w w:val="100"/>
         </w:rPr>
+      </w:r>
+      <w:r>
+        <w:rPr>
+          <w:w w:val="100"/>
+        </w:rPr>
         <w:fldChar w:fldCharType="separate"/>
       </w:r>
       <w:r>
@@ -8948,13 +8732,7 @@
         <w:rPr>
           <w:w w:val="100"/>
         </w:rPr>
-        <w:t xml:space="preserve"> illustrates the corresponding representation in the file of the contents of the SD collection after the access to the file is terminated</w:t>
-      </w:r>
-      <w:r>
-        <w:rPr>
-          <w:w w:val="100"/>
-        </w:rPr>
-        <w:t xml:space="preserve">, i.e., </w:t>
+        <w:t xml:space="preserve"> illustrates the corresponding representation in the file of the contents of the SD collection after the access to the file is terminated, i.e., </w:t>
       </w:r>
       <w:r>
         <w:rPr>
@@ -8984,6 +8762,11 @@
         <w:rPr>
           <w:w w:val="100"/>
         </w:rPr>
+      </w:r>
+      <w:r>
+        <w:rPr>
+          <w:w w:val="100"/>
+        </w:rPr>
         <w:fldChar w:fldCharType="separate"/>
       </w:r>
       <w:r>
@@ -9020,6 +8803,11 @@
         <w:rPr>
           <w:w w:val="100"/>
         </w:rPr>
+      </w:r>
+      <w:r>
+        <w:rPr>
+          <w:w w:val="100"/>
+        </w:rPr>
         <w:fldChar w:fldCharType="separate"/>
       </w:r>
       <w:r>
@@ -9038,13 +8826,7 @@
         <w:rPr>
           <w:w w:val="100"/>
         </w:rPr>
-        <w:t>, a Vgroup at the top level represents the SD collection and contain three other Vgroups.  The first two second-level Vgroups represent the two dimensions of the SDS.  Each of these dimension Vgroups includes a one-field Vdata that has one reco</w:t>
-      </w:r>
-      <w:r>
-        <w:rPr>
-          <w:w w:val="100"/>
-        </w:rPr>
-        <w:t xml:space="preserve">rd storing the size of the dimension.  The third second-level Vgroup represents the SDS.  This Vgroup includes several low-level objects, which have been described earlier in the chapter (see </w:t>
+        <w:t xml:space="preserve">, a Vgroup at the top level represents the SD collection and contain three other Vgroups.  The first two second-level Vgroups represent the two dimensions of the SDS.  Each of these dimension Vgroups includes a one-field Vdata that has one record storing the size of the dimension.  The third second-level Vgroup represents the SDS.  This Vgroup includes several low-level objects, which have been described earlier in the chapter (see </w:t>
       </w:r>
       <w:r>
         <w:rPr>
@@ -9057,6 +8839,11 @@
           <w:w w:val="100"/>
         </w:rPr>
         <w:instrText xml:space="preserve"> REF  RTF34313835383a204865616469 \h</w:instrText>
+      </w:r>
+      <w:r>
+        <w:rPr>
+          <w:w w:val="100"/>
+        </w:rPr>
       </w:r>
       <w:r>
         <w:rPr>
@@ -9118,6 +8905,11 @@
         <w:rPr>
           <w:w w:val="100"/>
         </w:rPr>
+      </w:r>
+      <w:r>
+        <w:rPr>
+          <w:w w:val="100"/>
+        </w:rPr>
         <w:fldChar w:fldCharType="separate"/>
       </w:r>
       <w:r>
@@ -9264,13 +9056,7 @@
         <w:rPr>
           <w:w w:val="100"/>
         </w:rPr>
-        <w:t>. SD is present only after data has been written to t</w:t>
-      </w:r>
-      <w:r>
-        <w:rPr>
-          <w:w w:val="100"/>
-        </w:rPr>
-        <w:t>he SDS.</w:t>
+        <w:t>. SD is present only after data has been written to the SDS.</w:t>
       </w:r>
     </w:p>
     <w:p>
@@ -9343,7 +9129,7 @@
           <w:w w:val="100"/>
         </w:rPr>
         <w:pict w14:anchorId="2E46AD4C">
-          <v:shape id="_x0000_i1053" type="#_x0000_t75" style="width:477.9pt;height:306pt">
+          <v:shape id="_x0000_i1053" type="#_x0000_t75" style="width:478pt;height:306pt">
             <v:imagedata r:id="rId35" o:title=""/>
           </v:shape>
         </w:pict>
@@ -9411,25 +9197,13 @@
         <w:rPr>
           <w:w w:val="100"/>
         </w:rPr>
-        <w:t xml:space="preserve">.).  If this object is not </w:t>
-      </w:r>
-      <w:r>
-        <w:rPr>
-          <w:w w:val="100"/>
-        </w:rPr>
-        <w:t xml:space="preserve">found among the elements of the SDS information Vgroup, i.e., data has never been written to this SDS, a new reference number is assigned for the SD object.  This new object is then added to the SDS. The reference number of this new object is stored in </w:t>
+        <w:t xml:space="preserve">.).  If this object is not found among the elements of the SDS information Vgroup, i.e., data has never been written to this SDS, a new reference number is assigned for the SD object.  This new object is then added to the SDS. The reference number of this new object is stored in </w:t>
       </w:r>
       <w:r>
         <w:rPr>
           <w:rStyle w:val="Code"/>
         </w:rPr>
-        <w:t>(NC</w:t>
-      </w:r>
-      <w:r>
-        <w:rPr>
-          <w:rStyle w:val="Code"/>
-        </w:rPr>
-        <w:t>_var)-&gt;data_ref</w:t>
+        <w:t>(NC_var)-&gt;data_ref</w:t>
       </w:r>
       <w:r>
         <w:rPr>
@@ -9458,6 +9232,11 @@
           <w:w w:val="100"/>
         </w:rPr>
         <w:instrText xml:space="preserve"> REF  RTF31383935333a204669677572 \h</w:instrText>
+      </w:r>
+      <w:r>
+        <w:rPr>
+          <w:w w:val="100"/>
+        </w:rPr>
       </w:r>
       <w:r>
         <w:rPr>
@@ -9513,7 +9292,7 @@
           <w:w w:val="100"/>
         </w:rPr>
         <w:pict w14:anchorId="6872FBB2">
-          <v:shape id="_x0000_i1054" type="#_x0000_t75" style="width:492.9pt;height:306pt">
+          <v:shape id="_x0000_i1054" type="#_x0000_t75" style="width:493pt;height:306pt">
             <v:imagedata r:id="rId36" o:title=""/>
           </v:shape>
         </w:pict>
@@ -9530,13 +9309,7 @@
         <w:rPr>
           <w:w w:val="100"/>
         </w:rPr>
-        <w:t>When more than one SDS is created, the process of writing to the file is the same as when only</w:t>
-      </w:r>
-      <w:r>
-        <w:rPr>
-          <w:w w:val="100"/>
-        </w:rPr>
-        <w:t xml:space="preserve"> one SDS is created.  The dimensions, variable record, and attributes of the succeeding SDSs are added to the pointer </w:t>
+        <w:t xml:space="preserve">When more than one SDS is created, the process of writing to the file is the same as when only one SDS is created.  The dimensions, variable record, and attributes of the succeeding SDSs are added to the pointer </w:t>
       </w:r>
       <w:r>
         <w:rPr>
@@ -9586,13 +9359,7 @@
         <w:rPr>
           <w:w w:val="100"/>
         </w:rPr>
-        <w:t>If a storage layout is specif</w:t>
-      </w:r>
-      <w:r>
-        <w:rPr>
-          <w:w w:val="100"/>
-        </w:rPr>
-        <w:t xml:space="preserve">ied for the SDS (e.g., compression, chunking, or external storage), then the SD tag is promoted to a special tag, as described in Chapter 10, </w:t>
+        <w:t xml:space="preserve">If a storage layout is specified for the SDS (e.g., compression, chunking, or external storage), then the SD tag is promoted to a special tag, as described in Chapter 10, </w:t>
       </w:r>
       <w:r>
         <w:rPr>
@@ -9689,11 +9456,19 @@
         </w:rPr>
         <w:t xml:space="preserve">Creates an </w:t>
       </w:r>
+      <w:proofErr w:type="spellStart"/>
       <w:r>
         <w:rPr>
           <w:rStyle w:val="CodeVar"/>
         </w:rPr>
-        <w:t>NC_attr </w:t>
+        <w:t>NC_attr</w:t>
+      </w:r>
+      <w:proofErr w:type="spellEnd"/>
+      <w:r>
+        <w:rPr>
+          <w:rStyle w:val="CodeVar"/>
+        </w:rPr>
+        <w:t xml:space="preserve"> </w:t>
       </w:r>
       <w:r>
         <w:rPr>
@@ -9833,13 +9608,7 @@
           <w:w w:val="100"/>
         </w:rPr>
         <w:lastRenderedPageBreak/>
-        <w:t>If this object has n</w:t>
-      </w:r>
-      <w:r>
-        <w:rPr>
-          <w:w w:val="100"/>
-        </w:rPr>
-        <w:t xml:space="preserve">ot yet had any attribute created, i.e., </w:t>
+        <w:t xml:space="preserve">If this object has not yet had any attribute created, i.e., </w:t>
       </w:r>
       <w:r>
         <w:rPr>
@@ -9901,13 +9670,7 @@
         <w:rPr>
           <w:w w:val="100"/>
         </w:rPr>
-        <w:t>If this object already has an attribute list, searches the attr</w:t>
-      </w:r>
-      <w:r>
-        <w:rPr>
-          <w:w w:val="100"/>
-        </w:rPr>
-        <w:t>ibute list for an attribute with the same name as the one to be added.</w:t>
+        <w:t>If this object already has an attribute list, searches the attribute list for an attribute with the same name as the one to be added.</w:t>
       </w:r>
     </w:p>
     <w:p>
@@ -9945,13 +9708,7 @@
         <w:rPr>
           <w:w w:val="100"/>
         </w:rPr>
-        <w:t>If none is found, adds the new attribute structure to the attribute list.  Note: the number of attribut</w:t>
-      </w:r>
-      <w:r>
-        <w:rPr>
-          <w:w w:val="100"/>
-        </w:rPr>
-        <w:t>es must not exceed the maximum number of attributes allowed (</w:t>
+        <w:t>If none is found, adds the new attribute structure to the attribute list.  Note: the number of attributes must not exceed the maximum number of attributes allowed (</w:t>
       </w:r>
       <w:r>
         <w:rPr>
@@ -10062,13 +9819,7 @@
         <w:rPr>
           <w:rStyle w:val="Code"/>
         </w:rPr>
-        <w:t>(</w:t>
-      </w:r>
-      <w:r>
-        <w:rPr>
-          <w:rStyle w:val="Code"/>
-        </w:rPr>
-        <w:t>NC)-&gt;vars</w:t>
+        <w:t>(NC)-&gt;vars</w:t>
       </w:r>
       <w:r>
         <w:rPr>
@@ -10101,6 +9852,11 @@
         <w:rPr>
           <w:w w:val="100"/>
         </w:rPr>
+      </w:r>
+      <w:r>
+        <w:rPr>
+          <w:w w:val="100"/>
+        </w:rPr>
         <w:fldChar w:fldCharType="separate"/>
       </w:r>
       <w:r>
@@ -10137,19 +9893,18 @@
         <w:rPr>
           <w:w w:val="100"/>
         </w:rPr>
+      </w:r>
+      <w:r>
+        <w:rPr>
+          <w:w w:val="100"/>
+        </w:rPr>
         <w:fldChar w:fldCharType="separate"/>
       </w:r>
       <w:r>
         <w:rPr>
           <w:w w:val="100"/>
         </w:rPr>
-        <w:t>Fi</w:t>
-      </w:r>
-      <w:r>
-        <w:rPr>
-          <w:w w:val="100"/>
-        </w:rPr>
-        <w:t>gure 7x on page 77</w:t>
+        <w:t>Figure 7x on page 77</w:t>
       </w:r>
       <w:r>
         <w:rPr>
@@ -10174,6 +9929,11 @@
           <w:w w:val="100"/>
         </w:rPr>
         <w:instrText xml:space="preserve"> REF  RTF32313834303a204669677572 \h</w:instrText>
+      </w:r>
+      <w:r>
+        <w:rPr>
+          <w:w w:val="100"/>
+        </w:rPr>
       </w:r>
       <w:r>
         <w:rPr>
@@ -10239,7 +9999,7 @@
         </w:rPr>
         <w:lastRenderedPageBreak/>
         <w:pict w14:anchorId="1E2ED99F">
-          <v:shape id="_x0000_i1055" type="#_x0000_t75" style="width:422.1pt;height:342pt">
+          <v:shape id="_x0000_i1055" type="#_x0000_t75" style="width:422pt;height:342pt">
             <v:imagedata r:id="rId37" o:title=""/>
           </v:shape>
         </w:pict>
@@ -10249,13 +10009,7 @@
         <w:rPr>
           <w:w w:val="100"/>
         </w:rPr>
-        <w:t>SD collection contents in memory after adding an SDS a</w:t>
-      </w:r>
-      <w:r>
-        <w:rPr>
-          <w:w w:val="100"/>
-        </w:rPr>
-        <w:t xml:space="preserve">ttribute </w:t>
+        <w:t xml:space="preserve">SD collection contents in memory after adding an SDS attribute </w:t>
       </w:r>
       <w:bookmarkEnd w:id="36"/>
     </w:p>
@@ -10277,7 +10031,7 @@
         </w:rPr>
         <w:lastRenderedPageBreak/>
         <w:pict w14:anchorId="065F6934">
-          <v:shape id="_x0000_i1056" type="#_x0000_t75" style="width:521.1pt;height:378pt">
+          <v:shape id="_x0000_i1056" type="#_x0000_t75" style="width:521pt;height:378pt">
             <v:imagedata r:id="rId38" o:title=""/>
           </v:shape>
         </w:pict>
@@ -10305,7 +10059,7 @@
         </w:rPr>
         <w:lastRenderedPageBreak/>
         <w:pict w14:anchorId="1553AB76">
-          <v:shape id="_x0000_i1057" type="#_x0000_t75" style="width:524.1pt;height:528pt">
+          <v:shape id="_x0000_i1057" type="#_x0000_t75" style="width:524pt;height:528pt">
             <v:imagedata r:id="rId39" o:title=""/>
           </v:shape>
         </w:pict>
@@ -10314,13 +10068,7 @@
         <w:rPr>
           <w:w w:val="100"/>
         </w:rPr>
-        <w:t>It is worthwhile to pause at this point and</w:t>
-      </w:r>
-      <w:r>
-        <w:rPr>
-          <w:w w:val="100"/>
-        </w:rPr>
-        <w:t xml:space="preserve"> review </w:t>
+        <w:t xml:space="preserve">It is worthwhile to pause at this point and review </w:t>
       </w:r>
       <w:r>
         <w:rPr>
@@ -10333,6 +10081,11 @@
           <w:w w:val="100"/>
         </w:rPr>
         <w:instrText xml:space="preserve"> REF  RTF33393038353a204669677572 \h</w:instrText>
+      </w:r>
+      <w:r>
+        <w:rPr>
+          <w:w w:val="100"/>
+        </w:rPr>
       </w:r>
       <w:r>
         <w:rPr>
@@ -10394,7 +10147,7 @@
         </w:rPr>
         <w:lastRenderedPageBreak/>
         <w:pict w14:anchorId="45E590DA">
-          <v:shape id="_x0000_i1058" type="#_x0000_t75" style="width:489pt;height:488.1pt">
+          <v:shape id="_x0000_i1058" type="#_x0000_t75" style="width:489pt;height:488pt">
             <v:imagedata r:id="rId40" o:title=""/>
           </v:shape>
         </w:pict>
@@ -10433,6 +10186,11 @@
         <w:rPr>
           <w:w w:val="100"/>
         </w:rPr>
+      </w:r>
+      <w:r>
+        <w:rPr>
+          <w:w w:val="100"/>
+        </w:rPr>
         <w:fldChar w:fldCharType="separate"/>
       </w:r>
       <w:r>
@@ -10451,19 +10209,7 @@
         <w:rPr>
           <w:w w:val="100"/>
         </w:rPr>
-        <w:t xml:space="preserve"> illustrates t</w:t>
-      </w:r>
-      <w:r>
-        <w:rPr>
-          <w:w w:val="100"/>
-        </w:rPr>
-        <w:t>he representation of the SD collection in the closed and written file. The top level Vgroup, the SDS Vgroup, and one of the dimension Vgroups now each has another element, a Vdata, that holds its newly added attribute.  Each attribute is stored in a one-fi</w:t>
-      </w:r>
-      <w:r>
-        <w:rPr>
-          <w:w w:val="100"/>
-        </w:rPr>
-        <w:t>eld Vdata that has one record containing the attribute values.  The Vdata's order is the number of values in the attribute.</w:t>
+        <w:t xml:space="preserve"> illustrates the representation of the SD collection in the closed and written file. The top level Vgroup, the SDS Vgroup, and one of the dimension Vgroups now each has another element, a Vdata, that holds its newly added attribute.  Each attribute is stored in a one-field Vdata that has one record containing the attribute values.  The Vdata's order is the number of values in the attribute.</w:t>
       </w:r>
     </w:p>
     <w:p>
@@ -10486,13 +10232,7 @@
           <w:w w:val="100"/>
         </w:rPr>
         <w:lastRenderedPageBreak/>
-        <w:t>SD collection contents in the file after adding a global attribute, an SDS attribut</w:t>
-      </w:r>
-      <w:r>
-        <w:rPr>
-          <w:w w:val="100"/>
-        </w:rPr>
-        <w:t>e, and a di</w:t>
+        <w:t>SD collection contents in the file after adding a global attribute, an SDS attribute, and a di</w:t>
       </w:r>
       <w:bookmarkEnd w:id="39"/>
       <w:r>
@@ -10508,7 +10248,7 @@
           <w:w w:val="100"/>
         </w:rPr>
         <w:pict w14:anchorId="12F2E3E0">
-          <v:shape id="_x0000_i1059" type="#_x0000_t75" style="width:528.9pt;height:351.9pt">
+          <v:shape id="_x0000_i1059" type="#_x0000_t75" style="width:529pt;height:352pt">
             <v:imagedata r:id="rId41" o:title=""/>
           </v:shape>
         </w:pict>
@@ -10577,19 +10317,18 @@
         <w:rPr>
           <w:w w:val="100"/>
         </w:rPr>
+      </w:r>
+      <w:r>
+        <w:rPr>
+          <w:w w:val="100"/>
+        </w:rPr>
         <w:fldChar w:fldCharType="separate"/>
       </w:r>
       <w:r>
         <w:rPr>
           <w:w w:val="100"/>
         </w:rPr>
-        <w:t>Section 7.8</w:t>
-      </w:r>
-      <w:r>
-        <w:rPr>
-          <w:w w:val="100"/>
-        </w:rPr>
-        <w:t>.4, "Adding global and local attributes,"</w:t>
+        <w:t>Section 7.8.4, "Adding global and local attributes,"</w:t>
       </w:r>
       <w:r>
         <w:rPr>
@@ -10647,6 +10386,11 @@
         <w:rPr>
           <w:w w:val="100"/>
         </w:rPr>
+      </w:r>
+      <w:r>
+        <w:rPr>
+          <w:w w:val="100"/>
+        </w:rPr>
         <w:fldChar w:fldCharType="separate"/>
       </w:r>
       <w:r>
@@ -10665,13 +10409,7 @@
         <w:rPr>
           <w:w w:val="100"/>
         </w:rPr>
-        <w:t xml:space="preserve"> shows the dimension list atta</w:t>
-      </w:r>
-      <w:r>
-        <w:rPr>
-          <w:w w:val="100"/>
-        </w:rPr>
-        <w:t xml:space="preserve">ched to the SD collection structure in a simplified diagram so that the following illustrations will be easy to describe and understand.  In this figure, there are four dimensions named as </w:t>
+        <w:t xml:space="preserve"> shows the dimension list attached to the SD collection structure in a simplified diagram so that the following illustrations will be easy to describe and understand.  In this figure, there are four dimensions named as </w:t>
       </w:r>
       <w:r>
         <w:rPr>
@@ -10683,13 +10421,7 @@
         <w:rPr>
           <w:w w:val="100"/>
         </w:rPr>
-        <w:t xml:space="preserve"> by default, where n is the index of the dimensions as they</w:t>
-      </w:r>
-      <w:r>
-        <w:rPr>
-          <w:w w:val="100"/>
-        </w:rPr>
-        <w:t xml:space="preserve"> are created.</w:t>
+        <w:t xml:space="preserve"> by default, where n is the index of the dimensions as they are created.</w:t>
       </w:r>
     </w:p>
     <w:p>
@@ -10725,7 +10457,7 @@
           <w:w w:val="100"/>
         </w:rPr>
         <w:pict w14:anchorId="0B1CB257">
-          <v:shape id="_x0000_i1060" type="#_x0000_t75" style="width:420.9pt;height:231pt">
+          <v:shape id="_x0000_i1060" type="#_x0000_t75" style="width:421pt;height:231pt">
             <v:imagedata r:id="rId42" o:title=""/>
           </v:shape>
         </w:pict>
@@ -10765,13 +10497,7 @@
         <w:rPr>
           <w:w w:val="100"/>
         </w:rPr>
-        <w:t>If a dimension already exists having the same name as the name being set but having a size different from that of the g</w:t>
-      </w:r>
-      <w:r>
-        <w:rPr>
-          <w:w w:val="100"/>
-        </w:rPr>
-        <w:t xml:space="preserve">iven dimension, </w:t>
+        <w:t xml:space="preserve">If a dimension already exists having the same name as the name being set but having a size different from that of the given dimension, </w:t>
       </w:r>
       <w:r>
         <w:rPr>
@@ -10802,13 +10528,7 @@
         <w:rPr>
           <w:w w:val="100"/>
         </w:rPr>
-        <w:t>If no dimension with the given name exists, a new name structure is created and the dimension is set to the new name.  The structure holding the dimension's old name, which can be a default name or one that was previ</w:t>
-      </w:r>
-      <w:r>
-        <w:rPr>
-          <w:w w:val="100"/>
-        </w:rPr>
-        <w:t xml:space="preserve">ously set, will be removed.  </w:t>
+        <w:t xml:space="preserve">If no dimension with the given name exists, a new name structure is created and the dimension is set to the new name.  The structure holding the dimension's old name, which can be a default name or one that was previously set, will be removed.  </w:t>
       </w:r>
       <w:r>
         <w:rPr>
@@ -10821,6 +10541,11 @@
           <w:w w:val="100"/>
         </w:rPr>
         <w:instrText xml:space="preserve"> REF  RTF33353633383a204669677572 \h</w:instrText>
+      </w:r>
+      <w:r>
+        <w:rPr>
+          <w:w w:val="100"/>
+        </w:rPr>
       </w:r>
       <w:r>
         <w:rPr>
@@ -10887,13 +10612,7 @@
         <w:rPr>
           <w:w w:val="100"/>
         </w:rPr>
-        <w:t>If a dimension already exists having the same name as the name being set and having the same size as the dimensi</w:t>
-      </w:r>
-      <w:r>
-        <w:rPr>
-          <w:w w:val="100"/>
-        </w:rPr>
-        <w:t>on being set, the found dimension structure (</w:t>
+        <w:t>If a dimension already exists having the same name as the name being set and having the same size as the dimension being set, the found dimension structure (</w:t>
       </w:r>
       <w:r>
         <w:rPr>
@@ -10923,6 +10642,11 @@
         <w:rPr>
           <w:w w:val="100"/>
         </w:rPr>
+      </w:r>
+      <w:r>
+        <w:rPr>
+          <w:w w:val="100"/>
+        </w:rPr>
         <w:fldChar w:fldCharType="separate"/>
       </w:r>
       <w:r>
@@ -10941,13 +10665,7 @@
         <w:rPr>
           <w:w w:val="100"/>
         </w:rPr>
-        <w:t xml:space="preserve"> ill</w:t>
-      </w:r>
-      <w:r>
-        <w:rPr>
-          <w:w w:val="100"/>
-        </w:rPr>
-        <w:t xml:space="preserve">ustrates this event.  Let's say that we are setting </w:t>
+        <w:t xml:space="preserve"> illustrates this event.  Let's say that we are setting </w:t>
       </w:r>
       <w:r>
         <w:rPr>
@@ -10983,13 +10701,7 @@
         <w:rPr>
           <w:w w:val="100"/>
         </w:rPr>
-        <w:t xml:space="preserve">, that is the same as that of the third dimension. When the matched dimension is found, all pointers to the dimension being named are reset to point to </w:t>
-      </w:r>
-      <w:r>
-        <w:rPr>
-          <w:w w:val="100"/>
-        </w:rPr>
-        <w:t xml:space="preserve">the dimension </w:t>
+        <w:t xml:space="preserve">, that is the same as that of the third dimension. When the matched dimension is found, all pointers to the dimension being named are reset to point to the dimension </w:t>
       </w:r>
       <w:r>
         <w:rPr>
@@ -11034,6 +10746,11 @@
         <w:rPr>
           <w:w w:val="100"/>
         </w:rPr>
+      </w:r>
+      <w:r>
+        <w:rPr>
+          <w:w w:val="100"/>
+        </w:rPr>
         <w:fldChar w:fldCharType="separate"/>
       </w:r>
       <w:r>
@@ -11070,6 +10787,11 @@
         <w:rPr>
           <w:w w:val="100"/>
         </w:rPr>
+      </w:r>
+      <w:r>
+        <w:rPr>
+          <w:w w:val="100"/>
+        </w:rPr>
         <w:fldChar w:fldCharType="separate"/>
       </w:r>
       <w:r>
@@ -11088,13 +10810,7 @@
         <w:rPr>
           <w:w w:val="100"/>
         </w:rPr>
-        <w:t xml:space="preserve"> is considered comp</w:t>
-      </w:r>
-      <w:r>
-        <w:rPr>
-          <w:w w:val="100"/>
-        </w:rPr>
-        <w:t xml:space="preserve">letely evolved.  The dimension settings are described in detail in </w:t>
+        <w:t xml:space="preserve"> is considered completely evolved.  The dimension settings are described in detail in </w:t>
       </w:r>
       <w:r>
         <w:rPr>
@@ -11112,6 +10828,11 @@
         <w:rPr>
           <w:w w:val="100"/>
         </w:rPr>
+      </w:r>
+      <w:r>
+        <w:rPr>
+          <w:w w:val="100"/>
+        </w:rPr>
         <w:fldChar w:fldCharType="separate"/>
       </w:r>
       <w:r>
@@ -11148,6 +10869,11 @@
         <w:rPr>
           <w:w w:val="100"/>
         </w:rPr>
+      </w:r>
+      <w:r>
+        <w:rPr>
+          <w:w w:val="100"/>
+        </w:rPr>
         <w:fldChar w:fldCharType="separate"/>
       </w:r>
       <w:r>
@@ -11179,6 +10905,11 @@
           <w:w w:val="100"/>
         </w:rPr>
         <w:instrText xml:space="preserve"> REF RTF31313130353a204669677572 \h</w:instrText>
+      </w:r>
+      <w:r>
+        <w:rPr>
+          <w:w w:val="100"/>
+        </w:rPr>
       </w:r>
       <w:r>
         <w:rPr>
@@ -11243,7 +10974,7 @@
           <w:w w:val="100"/>
         </w:rPr>
         <w:pict w14:anchorId="66F25C4A">
-          <v:shape id="_x0000_i1061" type="#_x0000_t75" style="width:417.9pt;height:243pt">
+          <v:shape id="_x0000_i1061" type="#_x0000_t75" style="width:418pt;height:243pt">
             <v:imagedata r:id="rId43" o:title=""/>
           </v:shape>
         </w:pict>
@@ -11275,7 +11006,7 @@
         </w:rPr>
         <w:lastRenderedPageBreak/>
         <w:pict w14:anchorId="7ACB74EC">
-          <v:shape id="_x0000_i1062" type="#_x0000_t75" style="width:366pt;height:252.9pt">
+          <v:shape id="_x0000_i1062" type="#_x0000_t75" style="width:366pt;height:253pt">
             <v:imagedata r:id="rId44" o:title=""/>
           </v:shape>
         </w:pict>
@@ -11342,13 +11073,7 @@
         <w:rPr>
           <w:w w:val="100"/>
         </w:rPr>
-        <w:t>) that represents this dimension</w:t>
-      </w:r>
-      <w:r>
-        <w:rPr>
-          <w:w w:val="100"/>
-        </w:rPr>
-        <w:t xml:space="preserve">, promote the dimension to a variable record as described in the case of setting dimension attribute in </w:t>
+        <w:t xml:space="preserve">) that represents this dimension, promote the dimension to a variable record as described in the case of setting dimension attribute in </w:t>
       </w:r>
       <w:r>
         <w:rPr>
@@ -11366,6 +11091,11 @@
         <w:rPr>
           <w:w w:val="100"/>
         </w:rPr>
+      </w:r>
+      <w:r>
+        <w:rPr>
+          <w:w w:val="100"/>
+        </w:rPr>
         <w:fldChar w:fldCharType="separate"/>
       </w:r>
       <w:r>
@@ -11402,19 +11132,18 @@
         <w:rPr>
           <w:w w:val="100"/>
         </w:rPr>
+      </w:r>
+      <w:r>
+        <w:rPr>
+          <w:w w:val="100"/>
+        </w:rPr>
         <w:fldChar w:fldCharType="separate"/>
       </w:r>
       <w:r>
         <w:rPr>
           <w:w w:val="100"/>
         </w:rPr>
-        <w:t>Figure 7y, "SD collection cont</w:t>
-      </w:r>
-      <w:r>
-        <w:rPr>
-          <w:w w:val="100"/>
-        </w:rPr>
-        <w:t>ents in memory after adding a dimension attribute."</w:t>
+        <w:t>Figure 7y, "SD collection contents in memory after adding a dimension attribute."</w:t>
       </w:r>
       <w:r>
         <w:rPr>
@@ -11445,13 +11174,7 @@
         <w:rPr>
           <w:w w:val="100"/>
         </w:rPr>
-        <w:t>If this dimension already has a variable record, the record is updated with the scale val</w:t>
-      </w:r>
-      <w:r>
-        <w:rPr>
-          <w:w w:val="100"/>
-        </w:rPr>
-        <w:t>ues.</w:t>
+        <w:t>If this dimension already has a variable record, the record is updated with the scale values.</w:t>
       </w:r>
     </w:p>
     <w:p>
@@ -11576,6 +11299,11 @@
         <w:rPr>
           <w:w w:val="100"/>
         </w:rPr>
+      </w:r>
+      <w:r>
+        <w:rPr>
+          <w:w w:val="100"/>
+        </w:rPr>
         <w:fldChar w:fldCharType="separate"/>
       </w:r>
       <w:r>
@@ -11594,13 +11322,7 @@
         <w:rPr>
           <w:w w:val="100"/>
         </w:rPr>
-        <w:t xml:space="preserve"> except that the names of these attributes are pre-defi</w:t>
-      </w:r>
-      <w:r>
-        <w:rPr>
-          <w:w w:val="100"/>
-        </w:rPr>
-        <w:t xml:space="preserve">ned rather than being set by the user.  Before setting values for any of these attributes, a variable record is created for this dimension if the record does not already exist.  The creation of the variable record for a dimension is illustrated in </w:t>
+        <w:t xml:space="preserve"> except that the names of these attributes are pre-defined rather than being set by the user.  Before setting values for any of these attributes, a variable record is created for this dimension if the record does not already exist.  The creation of the variable record for a dimension is illustrated in </w:t>
       </w:r>
       <w:r>
         <w:rPr>
@@ -11612,13 +11334,12 @@
         <w:rPr>
           <w:w w:val="100"/>
         </w:rPr>
-        <w:instrText xml:space="preserve"> REF RTF</w:instrText>
-      </w:r>
-      <w:r>
-        <w:rPr>
-          <w:w w:val="100"/>
-        </w:rPr>
-        <w:instrText>39313035313a204865616469 \h</w:instrText>
+        <w:instrText xml:space="preserve"> REF RTF39313035313a204865616469 \h</w:instrText>
+      </w:r>
+      <w:r>
+        <w:rPr>
+          <w:w w:val="100"/>
+        </w:rPr>
       </w:r>
       <w:r>
         <w:rPr>
@@ -11706,13 +11427,7 @@
         <w:rPr>
           <w:w w:val="100"/>
         </w:rPr>
-        <w:t>Terminating access to the SD collectio</w:t>
-      </w:r>
-      <w:r>
-        <w:rPr>
-          <w:w w:val="100"/>
-        </w:rPr>
-        <w:t>n and file</w:t>
+        <w:t>Terminating access to the SD collection and file</w:t>
       </w:r>
       <w:bookmarkEnd w:id="43"/>
     </w:p>
@@ -11758,13 +11473,7 @@
         <w:rPr>
           <w:w w:val="100"/>
         </w:rPr>
-        <w:t>For ea</w:t>
-      </w:r>
-      <w:r>
-        <w:rPr>
-          <w:w w:val="100"/>
-        </w:rPr>
-        <w:t>ch dimension</w:t>
+        <w:t>For each dimension</w:t>
       </w:r>
     </w:p>
     <w:p>
@@ -11783,7 +11492,6 @@
         <w:rPr>
           <w:w w:val="100"/>
         </w:rPr>
-        <w:lastRenderedPageBreak/>
         <w:t>a Vdata is created containing the size of the corresponding dimension.</w:t>
       </w:r>
     </w:p>
@@ -11803,6 +11511,7 @@
         <w:rPr>
           <w:w w:val="100"/>
         </w:rPr>
+        <w:lastRenderedPageBreak/>
         <w:t xml:space="preserve">a Vgroup for this dimension is created. Its reference number is stored in </w:t>
       </w:r>
       <w:r>
@@ -11917,13 +11626,7 @@
         <w:rPr>
           <w:w w:val="100"/>
         </w:rPr>
-        <w:t>the NDG record that is formed by the recor</w:t>
-      </w:r>
-      <w:r>
-        <w:rPr>
-          <w:w w:val="100"/>
-        </w:rPr>
-        <w:t>ds SD, NT, and SDD is written.</w:t>
+        <w:t>the NDG record that is formed by the records SD, NT, and SDD is written.</w:t>
       </w:r>
     </w:p>
     <w:p>
@@ -12047,13 +11750,7 @@
         <w:rPr>
           <w:w w:val="100"/>
         </w:rPr>
-        <w:t xml:space="preserve"> attributes' Vgroups, the dimensions' Vgroups, and t</w:t>
-      </w:r>
-      <w:r>
-        <w:rPr>
-          <w:w w:val="100"/>
-        </w:rPr>
-        <w:t>he SDS Vgroups.</w:t>
+        <w:t xml:space="preserve"> attributes' Vgroups, the dimensions' Vgroups, and the SDS Vgroups.</w:t>
       </w:r>
     </w:p>
     <w:p>
@@ -12173,13 +11870,7 @@
       <w:rPr>
         <w:w w:val="100"/>
       </w:rPr>
-      <w:instrText xml:space="preserve"> DATE  \</w:instrText>
-    </w:r>
-    <w:r>
-      <w:rPr>
-        <w:w w:val="100"/>
-      </w:rPr>
-      <w:instrText>@ "MMMM' 'd','' 'yyyy' 'h':'mm' 'am/pm"</w:instrText>
+      <w:instrText xml:space="preserve"> DATE  \@ "MMMM' 'd','' 'yyyy' 'h':'mm' 'am/pm"</w:instrText>
     </w:r>
     <w:r>
       <w:rPr>
@@ -12192,7 +11883,7 @@
         <w:noProof/>
         <w:w w:val="100"/>
       </w:rPr>
-      <w:t>October 1, 2023 10:35 PM</w:t>
+      <w:t>November 6, 2023 12:13 AM</w:t>
     </w:r>
     <w:r>
       <w:rPr>
@@ -12236,7 +11927,7 @@
         <w:noProof/>
         <w:w w:val="100"/>
       </w:rPr>
-      <w:t>October 1, 2023 10:35 PM</w:t>
+      <w:t>November 6, 2023 12:13 AM</w:t>
     </w:r>
     <w:r>
       <w:rPr>
@@ -12329,7 +12020,7 @@
         <w:bCs w:val="0"/>
         <w:noProof/>
       </w:rPr>
-      <w:t>October 1, 2023 10:35 PM</w:t>
+      <w:t>November 6, 2023 12:13 AM</w:t>
     </w:r>
     <w:r>
       <w:rPr>
@@ -12436,13 +12127,7 @@
         <w:rPr>
           <w:w w:val="100"/>
         </w:rPr>
-        <w:t>For a condensed description of UML, see</w:t>
-      </w:r>
-      <w:r>
-        <w:rPr>
-          <w:w w:val="100"/>
-        </w:rPr>
-        <w:t xml:space="preserve"> </w:t>
+        <w:t xml:space="preserve">For a condensed description of UML, see </w:t>
       </w:r>
       <w:r>
         <w:rPr>
@@ -13967,19 +13652,11 @@
   <w:docDefaults>
     <w:rPrDefault>
       <w:rPr>
-        <w:rFonts w:asciiTheme="minorHAnsi" w:eastAsiaTheme="minorEastAsia" w:hAnsiTheme="minorHAnsi" w:cstheme="minorBidi"/>
-        <w:kern w:val="2"/>
-        <w:sz w:val="22"/>
-        <w:szCs w:val="22"/>
+        <w:rFonts w:ascii="Calibri" w:eastAsia="Times New Roman" w:hAnsi="Calibri" w:cs="Times New Roman"/>
         <w:lang w:val="en-US" w:eastAsia="en-US" w:bidi="ar-SA"/>
-        <w14:ligatures w14:val="standardContextual"/>
       </w:rPr>
     </w:rPrDefault>
-    <w:pPrDefault>
-      <w:pPr>
-        <w:spacing w:after="160" w:line="259" w:lineRule="auto"/>
-      </w:pPr>
-    </w:pPrDefault>
+    <w:pPrDefault/>
   </w:docDefaults>
   <w:latentStyles w:defLockedState="0" w:defUIPriority="99" w:defSemiHidden="0" w:defUnhideWhenUsed="0" w:defQFormat="0" w:count="376">
     <w:lsdException w:name="Normal" w:uiPriority="0" w:qFormat="1"/>
@@ -14362,6 +14039,14 @@
   <w:style w:type="paragraph" w:default="1" w:styleId="Normal">
     <w:name w:val="Normal"/>
     <w:qFormat/>
+    <w:pPr>
+      <w:spacing w:after="160" w:line="259" w:lineRule="auto"/>
+    </w:pPr>
+    <w:rPr>
+      <w:kern w:val="2"/>
+      <w:sz w:val="22"/>
+      <w:szCs w:val="22"/>
+    </w:rPr>
   </w:style>
   <w:style w:type="character" w:default="1" w:styleId="DefaultParagraphFont">
     <w:name w:val="Default Paragraph Font"/>
@@ -14406,7 +14091,7 @@
       <w:jc w:val="right"/>
     </w:pPr>
     <w:rPr>
-      <w:rFonts w:ascii="Times New Roman" w:hAnsi="Times New Roman" w:cs="Times New Roman"/>
+      <w:rFonts w:ascii="Times New Roman" w:hAnsi="Times New Roman"/>
       <w:b/>
       <w:bCs/>
       <w:color w:val="000000"/>
@@ -14430,13 +14115,12 @@
       <w:autoSpaceDE w:val="0"/>
       <w:autoSpaceDN w:val="0"/>
       <w:adjustRightInd w:val="0"/>
-      <w:spacing w:after="0" w:line="200" w:lineRule="atLeast"/>
+      <w:spacing w:line="200" w:lineRule="atLeast"/>
     </w:pPr>
     <w:rPr>
-      <w:rFonts w:ascii="Times New Roman" w:hAnsi="Times New Roman" w:cs="Times New Roman"/>
+      <w:rFonts w:ascii="Times New Roman" w:hAnsi="Times New Roman"/>
       <w:color w:val="000000"/>
       <w:w w:val="0"/>
-      <w:kern w:val="0"/>
       <w:sz w:val="16"/>
       <w:szCs w:val="16"/>
     </w:rPr>
@@ -14451,14 +14135,13 @@
       <w:autoSpaceDE w:val="0"/>
       <w:autoSpaceDN w:val="0"/>
       <w:adjustRightInd w:val="0"/>
-      <w:spacing w:after="0" w:line="200" w:lineRule="atLeast"/>
+      <w:spacing w:line="200" w:lineRule="atLeast"/>
       <w:ind w:left="140"/>
     </w:pPr>
     <w:rPr>
-      <w:rFonts w:ascii="Times New Roman" w:hAnsi="Times New Roman" w:cs="Times New Roman"/>
+      <w:rFonts w:ascii="Times New Roman" w:hAnsi="Times New Roman"/>
       <w:color w:val="000000"/>
       <w:w w:val="0"/>
-      <w:kern w:val="0"/>
       <w:sz w:val="16"/>
       <w:szCs w:val="16"/>
     </w:rPr>
@@ -14473,16 +14156,13 @@
       <w:autoSpaceDE w:val="0"/>
       <w:autoSpaceDN w:val="0"/>
       <w:adjustRightInd w:val="0"/>
-      <w:spacing w:before="60" w:after="0" w:line="240" w:lineRule="atLeast"/>
+      <w:spacing w:before="60" w:line="240" w:lineRule="atLeast"/>
       <w:ind w:left="2360" w:hanging="200"/>
     </w:pPr>
     <w:rPr>
-      <w:rFonts w:ascii="Times New Roman" w:hAnsi="Times New Roman" w:cs="Times New Roman"/>
+      <w:rFonts w:ascii="Times New Roman" w:hAnsi="Times New Roman"/>
       <w:color w:val="000000"/>
       <w:w w:val="0"/>
-      <w:kern w:val="0"/>
-      <w:sz w:val="20"/>
-      <w:szCs w:val="20"/>
     </w:rPr>
   </w:style>
   <w:style w:type="paragraph" w:customStyle="1" w:styleId="Bullet4">
@@ -14495,16 +14175,13 @@
       <w:autoSpaceDE w:val="0"/>
       <w:autoSpaceDN w:val="0"/>
       <w:adjustRightInd w:val="0"/>
-      <w:spacing w:before="60" w:after="0" w:line="240" w:lineRule="atLeast"/>
+      <w:spacing w:before="60" w:line="240" w:lineRule="atLeast"/>
       <w:ind w:left="3440" w:hanging="280"/>
     </w:pPr>
     <w:rPr>
-      <w:rFonts w:ascii="Times New Roman" w:hAnsi="Times New Roman" w:cs="Times New Roman"/>
+      <w:rFonts w:ascii="Times New Roman" w:hAnsi="Times New Roman"/>
       <w:color w:val="000000"/>
       <w:w w:val="0"/>
-      <w:kern w:val="0"/>
-      <w:sz w:val="20"/>
-      <w:szCs w:val="20"/>
     </w:rPr>
   </w:style>
   <w:style w:type="paragraph" w:customStyle="1" w:styleId="Bullet2">
@@ -14517,16 +14194,13 @@
       <w:autoSpaceDE w:val="0"/>
       <w:autoSpaceDN w:val="0"/>
       <w:adjustRightInd w:val="0"/>
-      <w:spacing w:before="60" w:after="0" w:line="240" w:lineRule="atLeast"/>
+      <w:spacing w:before="60" w:line="240" w:lineRule="atLeast"/>
       <w:ind w:left="2880" w:hanging="300"/>
     </w:pPr>
     <w:rPr>
-      <w:rFonts w:ascii="Times New Roman" w:hAnsi="Times New Roman" w:cs="Times New Roman"/>
+      <w:rFonts w:ascii="Times New Roman" w:hAnsi="Times New Roman"/>
       <w:color w:val="000000"/>
       <w:w w:val="0"/>
-      <w:kern w:val="0"/>
-      <w:sz w:val="20"/>
-      <w:szCs w:val="20"/>
     </w:rPr>
   </w:style>
   <w:style w:type="paragraph" w:customStyle="1" w:styleId="Bullet3">
@@ -14539,16 +14213,13 @@
       <w:autoSpaceDE w:val="0"/>
       <w:autoSpaceDN w:val="0"/>
       <w:adjustRightInd w:val="0"/>
-      <w:spacing w:before="60" w:after="0" w:line="240" w:lineRule="atLeast"/>
+      <w:spacing w:before="60" w:line="240" w:lineRule="atLeast"/>
       <w:ind w:left="3160" w:hanging="280"/>
     </w:pPr>
     <w:rPr>
-      <w:rFonts w:ascii="Times New Roman" w:hAnsi="Times New Roman" w:cs="Times New Roman"/>
+      <w:rFonts w:ascii="Times New Roman" w:hAnsi="Times New Roman"/>
       <w:color w:val="000000"/>
       <w:w w:val="0"/>
-      <w:kern w:val="0"/>
-      <w:sz w:val="20"/>
-      <w:szCs w:val="20"/>
     </w:rPr>
   </w:style>
   <w:style w:type="paragraph" w:customStyle="1" w:styleId="Bullet-Alpha">
@@ -14561,16 +14232,13 @@
       <w:autoSpaceDE w:val="0"/>
       <w:autoSpaceDN w:val="0"/>
       <w:adjustRightInd w:val="0"/>
-      <w:spacing w:before="60" w:after="0" w:line="240" w:lineRule="atLeast"/>
+      <w:spacing w:before="60" w:line="240" w:lineRule="atLeast"/>
       <w:ind w:left="2440" w:hanging="280"/>
     </w:pPr>
     <w:rPr>
-      <w:rFonts w:ascii="Times New Roman" w:hAnsi="Times New Roman" w:cs="Times New Roman"/>
+      <w:rFonts w:ascii="Times New Roman" w:hAnsi="Times New Roman"/>
       <w:color w:val="000000"/>
       <w:w w:val="0"/>
-      <w:kern w:val="0"/>
-      <w:sz w:val="20"/>
-      <w:szCs w:val="20"/>
     </w:rPr>
   </w:style>
   <w:style w:type="paragraph" w:customStyle="1" w:styleId="TagDesc">
@@ -14586,17 +14254,14 @@
       <w:autoSpaceDE w:val="0"/>
       <w:autoSpaceDN w:val="0"/>
       <w:adjustRightInd w:val="0"/>
-      <w:spacing w:before="200" w:after="0" w:line="240" w:lineRule="atLeast"/>
+      <w:spacing w:before="200" w:line="240" w:lineRule="atLeast"/>
       <w:ind w:left="4320" w:hanging="2420"/>
       <w:jc w:val="both"/>
     </w:pPr>
     <w:rPr>
-      <w:rFonts w:ascii="Times New Roman" w:hAnsi="Times New Roman" w:cs="Times New Roman"/>
+      <w:rFonts w:ascii="Times New Roman" w:hAnsi="Times New Roman"/>
       <w:color w:val="000000"/>
       <w:w w:val="0"/>
-      <w:kern w:val="0"/>
-      <w:sz w:val="20"/>
-      <w:szCs w:val="20"/>
     </w:rPr>
   </w:style>
   <w:style w:type="paragraph" w:customStyle="1" w:styleId="DefList-Paragraph">
@@ -14611,17 +14276,14 @@
       <w:autoSpaceDE w:val="0"/>
       <w:autoSpaceDN w:val="0"/>
       <w:adjustRightInd w:val="0"/>
-      <w:spacing w:before="120" w:after="0" w:line="240" w:lineRule="atLeast"/>
+      <w:spacing w:before="120" w:line="240" w:lineRule="atLeast"/>
       <w:ind w:left="3600" w:hanging="1260"/>
       <w:jc w:val="both"/>
     </w:pPr>
     <w:rPr>
-      <w:rFonts w:ascii="Times New Roman" w:hAnsi="Times New Roman" w:cs="Times New Roman"/>
+      <w:rFonts w:ascii="Times New Roman" w:hAnsi="Times New Roman"/>
       <w:color w:val="000000"/>
       <w:w w:val="0"/>
-      <w:kern w:val="0"/>
-      <w:sz w:val="20"/>
-      <w:szCs w:val="20"/>
     </w:rPr>
   </w:style>
   <w:style w:type="paragraph" w:customStyle="1" w:styleId="1syntax">
@@ -14635,14 +14297,13 @@
       <w:autoSpaceDE w:val="0"/>
       <w:autoSpaceDN w:val="0"/>
       <w:adjustRightInd w:val="0"/>
-      <w:spacing w:before="160" w:after="0" w:line="240" w:lineRule="atLeast"/>
+      <w:spacing w:before="160" w:line="240" w:lineRule="atLeast"/>
       <w:ind w:left="5040" w:hanging="2520"/>
     </w:pPr>
     <w:rPr>
       <w:rFonts w:ascii="Courier New" w:hAnsi="Courier New" w:cs="Courier New"/>
       <w:color w:val="000000"/>
       <w:w w:val="0"/>
-      <w:kern w:val="0"/>
       <w:sz w:val="18"/>
       <w:szCs w:val="18"/>
     </w:rPr>
@@ -14659,16 +14320,13 @@
       <w:autoSpaceDE w:val="0"/>
       <w:autoSpaceDN w:val="0"/>
       <w:adjustRightInd w:val="0"/>
-      <w:spacing w:before="60" w:after="0" w:line="240" w:lineRule="atLeast"/>
+      <w:spacing w:before="60" w:line="240" w:lineRule="atLeast"/>
       <w:ind w:left="2840" w:hanging="320"/>
     </w:pPr>
     <w:rPr>
-      <w:rFonts w:ascii="Times New Roman" w:hAnsi="Times New Roman" w:cs="Times New Roman"/>
+      <w:rFonts w:ascii="Times New Roman" w:hAnsi="Times New Roman"/>
       <w:color w:val="000000"/>
       <w:w w:val="0"/>
-      <w:kern w:val="0"/>
-      <w:sz w:val="20"/>
-      <w:szCs w:val="20"/>
     </w:rPr>
   </w:style>
   <w:style w:type="paragraph" w:customStyle="1" w:styleId="Author">
@@ -14679,16 +14337,15 @@
       <w:autoSpaceDE w:val="0"/>
       <w:autoSpaceDN w:val="0"/>
       <w:adjustRightInd w:val="0"/>
-      <w:spacing w:before="200" w:after="0" w:line="320" w:lineRule="atLeast"/>
+      <w:spacing w:before="200" w:line="320" w:lineRule="atLeast"/>
       <w:ind w:right="1800"/>
     </w:pPr>
     <w:rPr>
-      <w:rFonts w:ascii="Times New Roman" w:hAnsi="Times New Roman" w:cs="Times New Roman"/>
+      <w:rFonts w:ascii="Times New Roman" w:hAnsi="Times New Roman"/>
       <w:b/>
       <w:bCs/>
       <w:color w:val="000000"/>
       <w:w w:val="0"/>
-      <w:kern w:val="0"/>
       <w:sz w:val="24"/>
       <w:szCs w:val="24"/>
     </w:rPr>
@@ -14700,17 +14357,14 @@
       <w:autoSpaceDE w:val="0"/>
       <w:autoSpaceDN w:val="0"/>
       <w:adjustRightInd w:val="0"/>
-      <w:spacing w:before="120" w:after="0" w:line="240" w:lineRule="atLeast"/>
+      <w:spacing w:before="120" w:line="240" w:lineRule="atLeast"/>
       <w:ind w:left="1900"/>
       <w:jc w:val="both"/>
     </w:pPr>
     <w:rPr>
-      <w:rFonts w:ascii="Times New Roman" w:hAnsi="Times New Roman" w:cs="Times New Roman"/>
+      <w:rFonts w:ascii="Times New Roman" w:hAnsi="Times New Roman"/>
       <w:color w:val="000000"/>
       <w:w w:val="0"/>
-      <w:kern w:val="0"/>
-      <w:sz w:val="20"/>
-      <w:szCs w:val="20"/>
     </w:rPr>
   </w:style>
   <w:style w:type="paragraph" w:customStyle="1" w:styleId="BodyBold">
@@ -14721,18 +14375,15 @@
       <w:autoSpaceDE w:val="0"/>
       <w:autoSpaceDN w:val="0"/>
       <w:adjustRightInd w:val="0"/>
-      <w:spacing w:before="240" w:after="0" w:line="240" w:lineRule="atLeast"/>
+      <w:spacing w:before="240" w:line="240" w:lineRule="atLeast"/>
       <w:ind w:left="1900"/>
     </w:pPr>
     <w:rPr>
-      <w:rFonts w:ascii="Times New Roman" w:hAnsi="Times New Roman" w:cs="Times New Roman"/>
+      <w:rFonts w:ascii="Times New Roman" w:hAnsi="Times New Roman"/>
       <w:b/>
       <w:bCs/>
       <w:color w:val="000000"/>
       <w:w w:val="0"/>
-      <w:kern w:val="0"/>
-      <w:sz w:val="20"/>
-      <w:szCs w:val="20"/>
     </w:rPr>
   </w:style>
   <w:style w:type="paragraph" w:customStyle="1" w:styleId="Bullet">
@@ -14745,16 +14396,13 @@
       <w:autoSpaceDE w:val="0"/>
       <w:autoSpaceDN w:val="0"/>
       <w:adjustRightInd w:val="0"/>
-      <w:spacing w:before="60" w:after="0" w:line="240" w:lineRule="atLeast"/>
+      <w:spacing w:before="60" w:line="240" w:lineRule="atLeast"/>
       <w:ind w:left="2360" w:hanging="200"/>
     </w:pPr>
     <w:rPr>
-      <w:rFonts w:ascii="Times New Roman" w:hAnsi="Times New Roman" w:cs="Times New Roman"/>
+      <w:rFonts w:ascii="Times New Roman" w:hAnsi="Times New Roman"/>
       <w:color w:val="000000"/>
       <w:w w:val="0"/>
-      <w:kern w:val="0"/>
-      <w:sz w:val="20"/>
-      <w:szCs w:val="20"/>
     </w:rPr>
   </w:style>
   <w:style w:type="paragraph" w:customStyle="1" w:styleId="BulletElement">
@@ -14764,17 +14412,14 @@
       <w:autoSpaceDE w:val="0"/>
       <w:autoSpaceDN w:val="0"/>
       <w:adjustRightInd w:val="0"/>
-      <w:spacing w:after="0" w:line="200" w:lineRule="atLeast"/>
+      <w:spacing w:line="200" w:lineRule="atLeast"/>
     </w:pPr>
     <w:rPr>
-      <w:rFonts w:ascii="Times New Roman" w:hAnsi="Times New Roman" w:cs="Times New Roman"/>
+      <w:rFonts w:ascii="Times New Roman" w:hAnsi="Times New Roman"/>
       <w:b/>
       <w:bCs/>
       <w:color w:val="000000"/>
       <w:w w:val="0"/>
-      <w:kern w:val="0"/>
-      <w:sz w:val="20"/>
-      <w:szCs w:val="20"/>
     </w:rPr>
   </w:style>
   <w:style w:type="paragraph" w:customStyle="1" w:styleId="DefList-Term">
@@ -14786,19 +14431,16 @@
       <w:autoSpaceDE w:val="0"/>
       <w:autoSpaceDN w:val="0"/>
       <w:adjustRightInd w:val="0"/>
-      <w:spacing w:before="120" w:after="0" w:line="240" w:lineRule="atLeast"/>
+      <w:spacing w:before="120" w:line="240" w:lineRule="atLeast"/>
       <w:ind w:left="2340"/>
       <w:jc w:val="both"/>
     </w:pPr>
     <w:rPr>
-      <w:rFonts w:ascii="Times New Roman" w:hAnsi="Times New Roman" w:cs="Times New Roman"/>
+      <w:rFonts w:ascii="Times New Roman" w:hAnsi="Times New Roman"/>
       <w:b/>
       <w:bCs/>
       <w:color w:val="000000"/>
       <w:w w:val="0"/>
-      <w:kern w:val="0"/>
-      <w:sz w:val="20"/>
-      <w:szCs w:val="20"/>
     </w:rPr>
   </w:style>
   <w:style w:type="paragraph" w:customStyle="1" w:styleId="BulletElement0">
@@ -14808,17 +14450,14 @@
       <w:autoSpaceDE w:val="0"/>
       <w:autoSpaceDN w:val="0"/>
       <w:adjustRightInd w:val="0"/>
-      <w:spacing w:after="0" w:line="200" w:lineRule="atLeast"/>
+      <w:spacing w:line="200" w:lineRule="atLeast"/>
     </w:pPr>
     <w:rPr>
-      <w:rFonts w:ascii="Times New Roman" w:hAnsi="Times New Roman" w:cs="Times New Roman"/>
+      <w:rFonts w:ascii="Times New Roman" w:hAnsi="Times New Roman"/>
       <w:b/>
       <w:bCs/>
       <w:color w:val="000000"/>
       <w:w w:val="0"/>
-      <w:kern w:val="0"/>
-      <w:sz w:val="20"/>
-      <w:szCs w:val="20"/>
     </w:rPr>
   </w:style>
   <w:style w:type="paragraph" w:customStyle="1" w:styleId="BulletText">
@@ -14831,15 +14470,12 @@
       <w:autoSpaceDE w:val="0"/>
       <w:autoSpaceDN w:val="0"/>
       <w:adjustRightInd w:val="0"/>
-      <w:spacing w:after="0" w:line="200" w:lineRule="atLeast"/>
+      <w:spacing w:line="200" w:lineRule="atLeast"/>
     </w:pPr>
     <w:rPr>
-      <w:rFonts w:ascii="Times New Roman" w:hAnsi="Times New Roman" w:cs="Times New Roman"/>
+      <w:rFonts w:ascii="Times New Roman" w:hAnsi="Times New Roman"/>
       <w:color w:val="000000"/>
       <w:w w:val="0"/>
-      <w:kern w:val="0"/>
-      <w:sz w:val="20"/>
-      <w:szCs w:val="20"/>
     </w:rPr>
   </w:style>
   <w:style w:type="paragraph" w:customStyle="1" w:styleId="DefList-Text">
@@ -14850,17 +14486,14 @@
       <w:autoSpaceDE w:val="0"/>
       <w:autoSpaceDN w:val="0"/>
       <w:adjustRightInd w:val="0"/>
-      <w:spacing w:before="120" w:after="0" w:line="240" w:lineRule="atLeast"/>
+      <w:spacing w:before="120" w:line="240" w:lineRule="atLeast"/>
       <w:ind w:left="2660"/>
       <w:jc w:val="both"/>
     </w:pPr>
     <w:rPr>
-      <w:rFonts w:ascii="Times New Roman" w:hAnsi="Times New Roman" w:cs="Times New Roman"/>
+      <w:rFonts w:ascii="Times New Roman" w:hAnsi="Times New Roman"/>
       <w:color w:val="000000"/>
       <w:w w:val="0"/>
-      <w:kern w:val="0"/>
-      <w:sz w:val="20"/>
-      <w:szCs w:val="20"/>
     </w:rPr>
   </w:style>
   <w:style w:type="paragraph" w:customStyle="1" w:styleId="CBullet">
@@ -14870,16 +14503,13 @@
       <w:autoSpaceDE w:val="0"/>
       <w:autoSpaceDN w:val="0"/>
       <w:adjustRightInd w:val="0"/>
-      <w:spacing w:before="60" w:after="0" w:line="240" w:lineRule="atLeast"/>
+      <w:spacing w:before="60" w:line="240" w:lineRule="atLeast"/>
       <w:ind w:left="3440" w:hanging="560"/>
     </w:pPr>
     <w:rPr>
-      <w:rFonts w:ascii="Times New Roman" w:hAnsi="Times New Roman" w:cs="Times New Roman"/>
+      <w:rFonts w:ascii="Times New Roman" w:hAnsi="Times New Roman"/>
       <w:color w:val="000000"/>
       <w:w w:val="0"/>
-      <w:kern w:val="0"/>
-      <w:sz w:val="20"/>
-      <w:szCs w:val="20"/>
     </w:rPr>
   </w:style>
   <w:style w:type="paragraph" w:customStyle="1" w:styleId="CellBody">
@@ -14892,13 +14522,12 @@
       <w:autoSpaceDE w:val="0"/>
       <w:autoSpaceDN w:val="0"/>
       <w:adjustRightInd w:val="0"/>
-      <w:spacing w:after="0" w:line="140" w:lineRule="atLeast"/>
+      <w:spacing w:line="140" w:lineRule="atLeast"/>
     </w:pPr>
     <w:rPr>
       <w:rFonts w:ascii="Courier New" w:hAnsi="Courier New" w:cs="Courier New"/>
       <w:color w:val="000000"/>
       <w:w w:val="0"/>
-      <w:kern w:val="0"/>
       <w:sz w:val="14"/>
       <w:szCs w:val="14"/>
     </w:rPr>
@@ -14914,17 +14543,14 @@
       <w:autoSpaceDE w:val="0"/>
       <w:autoSpaceDN w:val="0"/>
       <w:adjustRightInd w:val="0"/>
-      <w:spacing w:after="0" w:line="200" w:lineRule="atLeast"/>
+      <w:spacing w:line="200" w:lineRule="atLeast"/>
       <w:ind w:left="560" w:hanging="200"/>
       <w:jc w:val="both"/>
     </w:pPr>
     <w:rPr>
-      <w:rFonts w:ascii="Times New Roman" w:hAnsi="Times New Roman" w:cs="Times New Roman"/>
+      <w:rFonts w:ascii="Times New Roman" w:hAnsi="Times New Roman"/>
       <w:color w:val="000000"/>
       <w:w w:val="0"/>
-      <w:kern w:val="0"/>
-      <w:sz w:val="20"/>
-      <w:szCs w:val="20"/>
     </w:rPr>
   </w:style>
   <w:style w:type="paragraph" w:customStyle="1" w:styleId="CellDescription">
@@ -14938,13 +14564,12 @@
       <w:autoSpaceDE w:val="0"/>
       <w:autoSpaceDN w:val="0"/>
       <w:adjustRightInd w:val="0"/>
-      <w:spacing w:after="0" w:line="180" w:lineRule="atLeast"/>
+      <w:spacing w:line="180" w:lineRule="atLeast"/>
     </w:pPr>
     <w:rPr>
-      <w:rFonts w:ascii="Times New Roman" w:hAnsi="Times New Roman" w:cs="Times New Roman"/>
+      <w:rFonts w:ascii="Times New Roman" w:hAnsi="Times New Roman"/>
       <w:color w:val="000000"/>
       <w:w w:val="0"/>
-      <w:kern w:val="0"/>
       <w:sz w:val="14"/>
       <w:szCs w:val="14"/>
     </w:rPr>
@@ -14960,13 +14585,12 @@
       <w:autoSpaceDE w:val="0"/>
       <w:autoSpaceDN w:val="0"/>
       <w:adjustRightInd w:val="0"/>
-      <w:spacing w:after="0" w:line="160" w:lineRule="atLeast"/>
+      <w:spacing w:line="160" w:lineRule="atLeast"/>
     </w:pPr>
     <w:rPr>
       <w:rFonts w:ascii="Courier New" w:hAnsi="Courier New" w:cs="Courier New"/>
       <w:color w:val="000000"/>
       <w:w w:val="0"/>
-      <w:kern w:val="0"/>
       <w:sz w:val="16"/>
       <w:szCs w:val="16"/>
     </w:rPr>
@@ -14984,17 +14608,14 @@
       <w:autoSpaceDE w:val="0"/>
       <w:autoSpaceDN w:val="0"/>
       <w:adjustRightInd w:val="0"/>
-      <w:spacing w:after="0" w:line="220" w:lineRule="atLeast"/>
+      <w:spacing w:line="220" w:lineRule="atLeast"/>
     </w:pPr>
     <w:rPr>
-      <w:rFonts w:ascii="Times New Roman" w:hAnsi="Times New Roman" w:cs="Times New Roman"/>
+      <w:rFonts w:ascii="Times New Roman" w:hAnsi="Times New Roman"/>
       <w:b/>
       <w:bCs/>
       <w:color w:val="000000"/>
       <w:w w:val="0"/>
-      <w:kern w:val="0"/>
-      <w:sz w:val="20"/>
-      <w:szCs w:val="20"/>
     </w:rPr>
   </w:style>
   <w:style w:type="paragraph" w:customStyle="1" w:styleId="CellFortranSyntax">
@@ -15008,14 +14629,13 @@
       <w:autoSpaceDE w:val="0"/>
       <w:autoSpaceDN w:val="0"/>
       <w:adjustRightInd w:val="0"/>
-      <w:spacing w:after="0" w:line="200" w:lineRule="atLeast"/>
+      <w:spacing w:line="200" w:lineRule="atLeast"/>
       <w:ind w:left="1720" w:hanging="1720"/>
     </w:pPr>
     <w:rPr>
       <w:rFonts w:ascii="Courier New" w:hAnsi="Courier New" w:cs="Courier New"/>
       <w:color w:val="000000"/>
       <w:w w:val="0"/>
-      <w:kern w:val="0"/>
       <w:sz w:val="16"/>
       <w:szCs w:val="16"/>
     </w:rPr>
@@ -15027,13 +14647,12 @@
       <w:autoSpaceDE w:val="0"/>
       <w:autoSpaceDN w:val="0"/>
       <w:adjustRightInd w:val="0"/>
-      <w:spacing w:after="0" w:line="140" w:lineRule="atLeast"/>
+      <w:spacing w:line="140" w:lineRule="atLeast"/>
     </w:pPr>
     <w:rPr>
       <w:rFonts w:ascii="Courier New" w:hAnsi="Courier New" w:cs="Courier New"/>
       <w:color w:val="000000"/>
       <w:w w:val="0"/>
-      <w:kern w:val="0"/>
       <w:sz w:val="12"/>
       <w:szCs w:val="12"/>
     </w:rPr>
@@ -15045,16 +14664,15 @@
       <w:autoSpaceDE w:val="0"/>
       <w:autoSpaceDN w:val="0"/>
       <w:adjustRightInd w:val="0"/>
-      <w:spacing w:after="0" w:line="180" w:lineRule="atLeast"/>
+      <w:spacing w:line="180" w:lineRule="atLeast"/>
       <w:jc w:val="center"/>
     </w:pPr>
     <w:rPr>
-      <w:rFonts w:ascii="Times New Roman" w:hAnsi="Times New Roman" w:cs="Times New Roman"/>
+      <w:rFonts w:ascii="Times New Roman" w:hAnsi="Times New Roman"/>
       <w:b/>
       <w:bCs/>
       <w:color w:val="000000"/>
       <w:w w:val="0"/>
-      <w:kern w:val="0"/>
       <w:sz w:val="14"/>
       <w:szCs w:val="14"/>
     </w:rPr>
@@ -15070,15 +14688,12 @@
       <w:autoSpaceDE w:val="0"/>
       <w:autoSpaceDN w:val="0"/>
       <w:adjustRightInd w:val="0"/>
-      <w:spacing w:after="0" w:line="200" w:lineRule="atLeast"/>
+      <w:spacing w:line="200" w:lineRule="atLeast"/>
     </w:pPr>
     <w:rPr>
-      <w:rFonts w:ascii="Times New Roman" w:hAnsi="Times New Roman" w:cs="Times New Roman"/>
+      <w:rFonts w:ascii="Times New Roman" w:hAnsi="Times New Roman"/>
       <w:color w:val="000000"/>
       <w:w w:val="0"/>
-      <w:kern w:val="0"/>
-      <w:sz w:val="20"/>
-      <w:szCs w:val="20"/>
     </w:rPr>
   </w:style>
   <w:style w:type="paragraph" w:customStyle="1" w:styleId="CellParameter">
@@ -15088,14 +14703,13 @@
       <w:autoSpaceDE w:val="0"/>
       <w:autoSpaceDN w:val="0"/>
       <w:adjustRightInd w:val="0"/>
-      <w:spacing w:after="0" w:line="180" w:lineRule="atLeast"/>
+      <w:spacing w:line="180" w:lineRule="atLeast"/>
       <w:jc w:val="center"/>
     </w:pPr>
     <w:rPr>
-      <w:rFonts w:ascii="Times New Roman" w:hAnsi="Times New Roman" w:cs="Times New Roman"/>
+      <w:rFonts w:ascii="Times New Roman" w:hAnsi="Times New Roman"/>
       <w:color w:val="000000"/>
       <w:w w:val="0"/>
-      <w:kern w:val="0"/>
       <w:sz w:val="14"/>
       <w:szCs w:val="14"/>
     </w:rPr>
@@ -15111,17 +14725,14 @@
       <w:autoSpaceDE w:val="0"/>
       <w:autoSpaceDN w:val="0"/>
       <w:adjustRightInd w:val="0"/>
-      <w:spacing w:after="0" w:line="220" w:lineRule="atLeast"/>
+      <w:spacing w:line="220" w:lineRule="atLeast"/>
     </w:pPr>
     <w:rPr>
-      <w:rFonts w:ascii="Times New Roman" w:hAnsi="Times New Roman" w:cs="Times New Roman"/>
+      <w:rFonts w:ascii="Times New Roman" w:hAnsi="Times New Roman"/>
       <w:i/>
       <w:iCs/>
       <w:color w:val="000000"/>
       <w:w w:val="0"/>
-      <w:kern w:val="0"/>
-      <w:sz w:val="20"/>
-      <w:szCs w:val="20"/>
     </w:rPr>
   </w:style>
   <w:style w:type="paragraph" w:customStyle="1" w:styleId="Chapter">
@@ -15132,17 +14743,16 @@
       <w:autoSpaceDE w:val="0"/>
       <w:autoSpaceDN w:val="0"/>
       <w:adjustRightInd w:val="0"/>
-      <w:spacing w:before="360" w:after="0" w:line="440" w:lineRule="atLeast"/>
+      <w:spacing w:before="360" w:line="440" w:lineRule="atLeast"/>
       <w:ind w:left="200" w:right="8060" w:hanging="200"/>
       <w:jc w:val="center"/>
     </w:pPr>
     <w:rPr>
-      <w:rFonts w:ascii="Times New Roman" w:hAnsi="Times New Roman" w:cs="Times New Roman"/>
+      <w:rFonts w:ascii="Times New Roman" w:hAnsi="Times New Roman"/>
       <w:b/>
       <w:bCs/>
       <w:color w:val="000000"/>
       <w:w w:val="0"/>
-      <w:kern w:val="0"/>
       <w:sz w:val="36"/>
       <w:szCs w:val="36"/>
     </w:rPr>
@@ -15155,17 +14765,16 @@
       <w:autoSpaceDE w:val="0"/>
       <w:autoSpaceDN w:val="0"/>
       <w:adjustRightInd w:val="0"/>
-      <w:spacing w:before="360" w:after="0" w:line="440" w:lineRule="atLeast"/>
+      <w:spacing w:before="360" w:line="440" w:lineRule="atLeast"/>
       <w:ind w:left="200" w:right="8200" w:hanging="200"/>
       <w:jc w:val="center"/>
     </w:pPr>
     <w:rPr>
-      <w:rFonts w:ascii="Times New Roman" w:hAnsi="Times New Roman" w:cs="Times New Roman"/>
+      <w:rFonts w:ascii="Times New Roman" w:hAnsi="Times New Roman"/>
       <w:b/>
       <w:bCs/>
       <w:color w:val="000000"/>
       <w:w w:val="0"/>
-      <w:kern w:val="0"/>
       <w:sz w:val="36"/>
       <w:szCs w:val="36"/>
     </w:rPr>
@@ -15186,14 +14795,11 @@
       <w:ind w:firstLine="2160"/>
     </w:pPr>
     <w:rPr>
-      <w:rFonts w:ascii="Times New Roman" w:hAnsi="Times New Roman" w:cs="Times New Roman"/>
+      <w:rFonts w:ascii="Times New Roman" w:hAnsi="Times New Roman"/>
       <w:b/>
       <w:bCs/>
       <w:color w:val="000000"/>
       <w:w w:val="0"/>
-      <w:kern w:val="0"/>
-      <w:sz w:val="20"/>
-      <w:szCs w:val="20"/>
     </w:rPr>
   </w:style>
   <w:style w:type="paragraph" w:customStyle="1" w:styleId="CodeFTitle">
@@ -15212,14 +14818,11 @@
       <w:ind w:left="3600" w:hanging="1700"/>
     </w:pPr>
     <w:rPr>
-      <w:rFonts w:ascii="Times New Roman" w:hAnsi="Times New Roman" w:cs="Times New Roman"/>
+      <w:rFonts w:ascii="Times New Roman" w:hAnsi="Times New Roman"/>
       <w:b/>
       <w:bCs/>
       <w:color w:val="000000"/>
       <w:w w:val="0"/>
-      <w:kern w:val="0"/>
-      <w:sz w:val="20"/>
-      <w:szCs w:val="20"/>
     </w:rPr>
   </w:style>
   <w:style w:type="paragraph" w:customStyle="1" w:styleId="codebodyUG">
@@ -15235,14 +14838,13 @@
       <w:autoSpaceDE w:val="0"/>
       <w:autoSpaceDN w:val="0"/>
       <w:adjustRightInd w:val="0"/>
-      <w:spacing w:after="0" w:line="200" w:lineRule="atLeast"/>
+      <w:spacing w:line="200" w:lineRule="atLeast"/>
       <w:ind w:left="1900"/>
     </w:pPr>
     <w:rPr>
       <w:rFonts w:ascii="Courier New" w:hAnsi="Courier New" w:cs="Courier New"/>
       <w:color w:val="000000"/>
       <w:w w:val="0"/>
-      <w:kern w:val="0"/>
       <w:sz w:val="16"/>
       <w:szCs w:val="16"/>
     </w:rPr>
@@ -15261,14 +14863,13 @@
       <w:autoSpaceDE w:val="0"/>
       <w:autoSpaceDN w:val="0"/>
       <w:adjustRightInd w:val="0"/>
-      <w:spacing w:after="0" w:line="200" w:lineRule="atLeast"/>
+      <w:spacing w:line="200" w:lineRule="atLeast"/>
       <w:ind w:left="2520"/>
     </w:pPr>
     <w:rPr>
       <w:rFonts w:ascii="Courier New" w:hAnsi="Courier New" w:cs="Courier New"/>
       <w:color w:val="000000"/>
       <w:w w:val="0"/>
-      <w:kern w:val="0"/>
       <w:sz w:val="16"/>
       <w:szCs w:val="16"/>
     </w:rPr>
@@ -15280,16 +14881,13 @@
       <w:autoSpaceDE w:val="0"/>
       <w:autoSpaceDN w:val="0"/>
       <w:adjustRightInd w:val="0"/>
-      <w:spacing w:before="60" w:after="0" w:line="240" w:lineRule="atLeast"/>
+      <w:spacing w:before="60" w:line="240" w:lineRule="atLeast"/>
       <w:ind w:left="2960"/>
     </w:pPr>
     <w:rPr>
-      <w:rFonts w:ascii="Times New Roman" w:hAnsi="Times New Roman" w:cs="Times New Roman"/>
+      <w:rFonts w:ascii="Times New Roman" w:hAnsi="Times New Roman"/>
       <w:color w:val="000000"/>
       <w:w w:val="0"/>
-      <w:kern w:val="0"/>
-      <w:sz w:val="20"/>
-      <w:szCs w:val="20"/>
     </w:rPr>
   </w:style>
   <w:style w:type="paragraph" w:customStyle="1" w:styleId="TableCaptionNote">
@@ -15300,15 +14898,14 @@
       <w:autoSpaceDE w:val="0"/>
       <w:autoSpaceDN w:val="0"/>
       <w:adjustRightInd w:val="0"/>
-      <w:spacing w:after="0" w:line="160" w:lineRule="atLeast"/>
+      <w:spacing w:line="160" w:lineRule="atLeast"/>
       <w:ind w:left="1900"/>
       <w:jc w:val="center"/>
     </w:pPr>
     <w:rPr>
-      <w:rFonts w:ascii="Times New Roman" w:hAnsi="Times New Roman" w:cs="Times New Roman"/>
+      <w:rFonts w:ascii="Times New Roman" w:hAnsi="Times New Roman"/>
       <w:color w:val="000000"/>
       <w:w w:val="0"/>
-      <w:kern w:val="0"/>
       <w:sz w:val="14"/>
       <w:szCs w:val="14"/>
     </w:rPr>
@@ -15326,12 +14923,9 @@
       <w:jc w:val="center"/>
     </w:pPr>
     <w:rPr>
-      <w:rFonts w:ascii="Times New Roman" w:hAnsi="Times New Roman" w:cs="Times New Roman"/>
+      <w:rFonts w:ascii="Times New Roman" w:hAnsi="Times New Roman"/>
       <w:color w:val="000000"/>
       <w:w w:val="0"/>
-      <w:kern w:val="0"/>
-      <w:sz w:val="20"/>
-      <w:szCs w:val="20"/>
     </w:rPr>
   </w:style>
   <w:style w:type="paragraph" w:customStyle="1" w:styleId="Example">
@@ -15349,17 +14943,14 @@
       <w:autoSpaceDE w:val="0"/>
       <w:autoSpaceDN w:val="0"/>
       <w:adjustRightInd w:val="0"/>
-      <w:spacing w:before="320" w:after="0" w:line="240" w:lineRule="atLeast"/>
+      <w:spacing w:before="320" w:line="240" w:lineRule="atLeast"/>
     </w:pPr>
     <w:rPr>
-      <w:rFonts w:ascii="Times New Roman" w:hAnsi="Times New Roman" w:cs="Times New Roman"/>
+      <w:rFonts w:ascii="Times New Roman" w:hAnsi="Times New Roman"/>
       <w:b/>
       <w:bCs/>
       <w:color w:val="000000"/>
       <w:w w:val="0"/>
-      <w:kern w:val="0"/>
-      <w:sz w:val="20"/>
-      <w:szCs w:val="20"/>
     </w:rPr>
   </w:style>
   <w:style w:type="paragraph" w:customStyle="1" w:styleId="ExampleCode">
@@ -15377,14 +14968,13 @@
       <w:autoSpaceDE w:val="0"/>
       <w:autoSpaceDN w:val="0"/>
       <w:adjustRightInd w:val="0"/>
-      <w:spacing w:after="0" w:line="200" w:lineRule="atLeast"/>
+      <w:spacing w:line="200" w:lineRule="atLeast"/>
       <w:ind w:left="2520"/>
     </w:pPr>
     <w:rPr>
       <w:rFonts w:ascii="Courier New" w:hAnsi="Courier New" w:cs="Courier New"/>
       <w:color w:val="000000"/>
       <w:w w:val="0"/>
-      <w:kern w:val="0"/>
       <w:sz w:val="16"/>
       <w:szCs w:val="16"/>
     </w:rPr>
@@ -15396,14 +14986,13 @@
       <w:autoSpaceDE w:val="0"/>
       <w:autoSpaceDN w:val="0"/>
       <w:adjustRightInd w:val="0"/>
-      <w:spacing w:before="140" w:after="0" w:line="220" w:lineRule="atLeast"/>
+      <w:spacing w:before="140" w:line="220" w:lineRule="atLeast"/>
       <w:ind w:left="3060" w:right="360"/>
     </w:pPr>
     <w:rPr>
-      <w:rFonts w:ascii="Times New Roman" w:hAnsi="Times New Roman" w:cs="Times New Roman"/>
+      <w:rFonts w:ascii="Times New Roman" w:hAnsi="Times New Roman"/>
       <w:color w:val="000000"/>
       <w:w w:val="0"/>
-      <w:kern w:val="0"/>
       <w:sz w:val="18"/>
       <w:szCs w:val="18"/>
     </w:rPr>
@@ -15416,16 +15005,15 @@
       <w:autoSpaceDE w:val="0"/>
       <w:autoSpaceDN w:val="0"/>
       <w:adjustRightInd w:val="0"/>
-      <w:spacing w:after="0" w:line="160" w:lineRule="atLeast"/>
+      <w:spacing w:line="160" w:lineRule="atLeast"/>
       <w:jc w:val="center"/>
     </w:pPr>
     <w:rPr>
-      <w:rFonts w:ascii="Times New Roman" w:hAnsi="Times New Roman" w:cs="Times New Roman"/>
+      <w:rFonts w:ascii="Times New Roman" w:hAnsi="Times New Roman"/>
       <w:b/>
       <w:bCs/>
       <w:color w:val="000000"/>
       <w:w w:val="0"/>
-      <w:kern w:val="0"/>
       <w:sz w:val="14"/>
       <w:szCs w:val="14"/>
     </w:rPr>
@@ -15445,18 +15033,15 @@
       <w:autoSpaceDE w:val="0"/>
       <w:autoSpaceDN w:val="0"/>
       <w:adjustRightInd w:val="0"/>
-      <w:spacing w:before="160" w:after="0" w:line="200" w:lineRule="atLeast"/>
+      <w:spacing w:before="160" w:line="200" w:lineRule="atLeast"/>
       <w:ind w:left="1900" w:hanging="1900"/>
     </w:pPr>
     <w:rPr>
-      <w:rFonts w:ascii="Times New Roman" w:hAnsi="Times New Roman" w:cs="Times New Roman"/>
+      <w:rFonts w:ascii="Times New Roman" w:hAnsi="Times New Roman"/>
       <w:b/>
       <w:bCs/>
       <w:color w:val="000000"/>
       <w:w w:val="0"/>
-      <w:kern w:val="0"/>
-      <w:sz w:val="20"/>
-      <w:szCs w:val="20"/>
     </w:rPr>
   </w:style>
   <w:style w:type="paragraph" w:customStyle="1" w:styleId="Footnote">
@@ -15467,14 +15052,13 @@
       <w:autoSpaceDE w:val="0"/>
       <w:autoSpaceDN w:val="0"/>
       <w:adjustRightInd w:val="0"/>
-      <w:spacing w:before="60" w:after="0" w:line="200" w:lineRule="atLeast"/>
+      <w:spacing w:before="60" w:line="200" w:lineRule="atLeast"/>
       <w:ind w:left="2700"/>
     </w:pPr>
     <w:rPr>
-      <w:rFonts w:ascii="Times New Roman" w:hAnsi="Times New Roman" w:cs="Times New Roman"/>
+      <w:rFonts w:ascii="Times New Roman" w:hAnsi="Times New Roman"/>
       <w:color w:val="000000"/>
       <w:w w:val="0"/>
-      <w:kern w:val="0"/>
       <w:sz w:val="18"/>
       <w:szCs w:val="18"/>
     </w:rPr>
@@ -15496,16 +15080,15 @@
       <w:autoSpaceDE w:val="0"/>
       <w:autoSpaceDN w:val="0"/>
       <w:adjustRightInd w:val="0"/>
-      <w:spacing w:before="460" w:after="0" w:line="280" w:lineRule="atLeast"/>
+      <w:spacing w:before="460" w:line="280" w:lineRule="atLeast"/>
       <w:ind w:left="1900" w:hanging="620"/>
     </w:pPr>
     <w:rPr>
-      <w:rFonts w:ascii="Times New Roman" w:hAnsi="Times New Roman" w:cs="Times New Roman"/>
+      <w:rFonts w:ascii="Times New Roman" w:hAnsi="Times New Roman"/>
       <w:b/>
       <w:bCs/>
       <w:color w:val="000000"/>
       <w:w w:val="0"/>
-      <w:kern w:val="0"/>
       <w:sz w:val="28"/>
       <w:szCs w:val="28"/>
     </w:rPr>
@@ -15529,16 +15112,15 @@
       <w:autoSpaceDE w:val="0"/>
       <w:autoSpaceDN w:val="0"/>
       <w:adjustRightInd w:val="0"/>
-      <w:spacing w:before="280" w:after="0" w:line="280" w:lineRule="atLeast"/>
+      <w:spacing w:before="280" w:line="280" w:lineRule="atLeast"/>
       <w:ind w:left="1900" w:hanging="620"/>
     </w:pPr>
     <w:rPr>
-      <w:rFonts w:ascii="Times New Roman" w:hAnsi="Times New Roman" w:cs="Times New Roman"/>
+      <w:rFonts w:ascii="Times New Roman" w:hAnsi="Times New Roman"/>
       <w:b/>
       <w:bCs/>
       <w:color w:val="000000"/>
       <w:w w:val="0"/>
-      <w:kern w:val="0"/>
       <w:sz w:val="28"/>
       <w:szCs w:val="28"/>
     </w:rPr>
@@ -15558,16 +15140,15 @@
       <w:autoSpaceDE w:val="0"/>
       <w:autoSpaceDN w:val="0"/>
       <w:adjustRightInd w:val="0"/>
-      <w:spacing w:before="280" w:after="0" w:line="280" w:lineRule="atLeast"/>
+      <w:spacing w:before="280" w:line="280" w:lineRule="atLeast"/>
       <w:ind w:left="2520" w:hanging="620"/>
     </w:pPr>
     <w:rPr>
-      <w:rFonts w:ascii="Times New Roman" w:hAnsi="Times New Roman" w:cs="Times New Roman"/>
+      <w:rFonts w:ascii="Times New Roman" w:hAnsi="Times New Roman"/>
       <w:b/>
       <w:bCs/>
       <w:color w:val="000000"/>
       <w:w w:val="0"/>
-      <w:kern w:val="0"/>
       <w:sz w:val="24"/>
       <w:szCs w:val="24"/>
     </w:rPr>
@@ -15587,18 +15168,15 @@
       <w:autoSpaceDE w:val="0"/>
       <w:autoSpaceDN w:val="0"/>
       <w:adjustRightInd w:val="0"/>
-      <w:spacing w:before="200" w:after="0" w:line="240" w:lineRule="atLeast"/>
+      <w:spacing w:before="200" w:line="240" w:lineRule="atLeast"/>
       <w:ind w:left="2660" w:hanging="760"/>
     </w:pPr>
     <w:rPr>
-      <w:rFonts w:ascii="Times New Roman" w:hAnsi="Times New Roman" w:cs="Times New Roman"/>
+      <w:rFonts w:ascii="Times New Roman" w:hAnsi="Times New Roman"/>
       <w:b/>
       <w:bCs/>
       <w:color w:val="000000"/>
       <w:w w:val="0"/>
-      <w:kern w:val="0"/>
-      <w:sz w:val="20"/>
-      <w:szCs w:val="20"/>
     </w:rPr>
   </w:style>
   <w:style w:type="paragraph" w:customStyle="1" w:styleId="Heading5">
@@ -15616,18 +15194,15 @@
       <w:autoSpaceDE w:val="0"/>
       <w:autoSpaceDN w:val="0"/>
       <w:adjustRightInd w:val="0"/>
-      <w:spacing w:before="160" w:after="0" w:line="240" w:lineRule="atLeast"/>
+      <w:spacing w:before="160" w:line="240" w:lineRule="atLeast"/>
       <w:ind w:left="2720" w:hanging="820"/>
     </w:pPr>
     <w:rPr>
-      <w:rFonts w:ascii="Times New Roman" w:hAnsi="Times New Roman" w:cs="Times New Roman"/>
+      <w:rFonts w:ascii="Times New Roman" w:hAnsi="Times New Roman"/>
       <w:b/>
       <w:bCs/>
       <w:color w:val="000000"/>
       <w:w w:val="0"/>
-      <w:kern w:val="0"/>
-      <w:sz w:val="20"/>
-      <w:szCs w:val="20"/>
     </w:rPr>
   </w:style>
   <w:style w:type="paragraph" w:customStyle="1" w:styleId="HeadingRunIn">
@@ -15649,7 +15224,7 @@
       <w:autoSpaceDE w:val="0"/>
       <w:autoSpaceDN w:val="0"/>
       <w:adjustRightInd w:val="0"/>
-      <w:spacing w:before="120" w:after="0" w:line="240" w:lineRule="atLeast"/>
+      <w:spacing w:before="120" w:line="240" w:lineRule="atLeast"/>
     </w:pPr>
     <w:rPr>
       <w:rFonts w:ascii="Courier New" w:hAnsi="Courier New" w:cs="Courier New"/>
@@ -15657,9 +15232,6 @@
       <w:bCs/>
       <w:color w:val="000000"/>
       <w:w w:val="0"/>
-      <w:kern w:val="0"/>
-      <w:sz w:val="20"/>
-      <w:szCs w:val="20"/>
     </w:rPr>
   </w:style>
   <w:style w:type="paragraph" w:customStyle="1" w:styleId="Label">
@@ -15670,16 +15242,15 @@
       <w:autoSpaceDE w:val="0"/>
       <w:autoSpaceDN w:val="0"/>
       <w:adjustRightInd w:val="0"/>
-      <w:spacing w:after="0" w:line="200" w:lineRule="atLeast"/>
+      <w:spacing w:line="200" w:lineRule="atLeast"/>
       <w:jc w:val="center"/>
     </w:pPr>
     <w:rPr>
-      <w:rFonts w:ascii="Times New Roman" w:hAnsi="Times New Roman" w:cs="Times New Roman"/>
+      <w:rFonts w:ascii="Times New Roman" w:hAnsi="Times New Roman"/>
       <w:b/>
       <w:bCs/>
       <w:color w:val="000000"/>
       <w:w w:val="0"/>
-      <w:kern w:val="0"/>
       <w:sz w:val="16"/>
       <w:szCs w:val="16"/>
     </w:rPr>
@@ -15691,16 +15262,13 @@
       <w:autoSpaceDE w:val="0"/>
       <w:autoSpaceDN w:val="0"/>
       <w:adjustRightInd w:val="0"/>
-      <w:spacing w:after="0" w:line="200" w:lineRule="atLeast"/>
+      <w:spacing w:line="200" w:lineRule="atLeast"/>
       <w:ind w:left="3440" w:hanging="560"/>
     </w:pPr>
     <w:rPr>
-      <w:rFonts w:ascii="Times New Roman" w:hAnsi="Times New Roman" w:cs="Times New Roman"/>
+      <w:rFonts w:ascii="Times New Roman" w:hAnsi="Times New Roman"/>
       <w:color w:val="000000"/>
       <w:w w:val="0"/>
-      <w:kern w:val="0"/>
-      <w:sz w:val="20"/>
-      <w:szCs w:val="20"/>
     </w:rPr>
   </w:style>
   <w:style w:type="paragraph" w:customStyle="1" w:styleId="MappingTableCell">
@@ -15714,10 +15282,9 @@
       <w:spacing w:before="40" w:after="40" w:line="280" w:lineRule="atLeast"/>
     </w:pPr>
     <w:rPr>
-      <w:rFonts w:ascii="Times New Roman" w:hAnsi="Times New Roman" w:cs="Times New Roman"/>
+      <w:rFonts w:ascii="Times New Roman" w:hAnsi="Times New Roman"/>
       <w:color w:val="000000"/>
       <w:w w:val="0"/>
-      <w:kern w:val="0"/>
       <w:sz w:val="24"/>
       <w:szCs w:val="24"/>
     </w:rPr>
@@ -15733,10 +15300,9 @@
       <w:spacing w:before="40" w:after="40" w:line="320" w:lineRule="atLeast"/>
     </w:pPr>
     <w:rPr>
-      <w:rFonts w:ascii="Times New Roman" w:hAnsi="Times New Roman" w:cs="Times New Roman"/>
+      <w:rFonts w:ascii="Times New Roman" w:hAnsi="Times New Roman"/>
       <w:color w:val="000000"/>
       <w:w w:val="0"/>
-      <w:kern w:val="0"/>
       <w:sz w:val="28"/>
       <w:szCs w:val="28"/>
     </w:rPr>
@@ -15750,16 +15316,15 @@
       <w:autoSpaceDE w:val="0"/>
       <w:autoSpaceDN w:val="0"/>
       <w:adjustRightInd w:val="0"/>
-      <w:spacing w:before="240" w:after="0" w:line="280" w:lineRule="atLeast"/>
+      <w:spacing w:before="240" w:line="280" w:lineRule="atLeast"/>
       <w:ind w:left="1900" w:hanging="460"/>
     </w:pPr>
     <w:rPr>
-      <w:rFonts w:ascii="Times New Roman" w:hAnsi="Times New Roman" w:cs="Times New Roman"/>
+      <w:rFonts w:ascii="Times New Roman" w:hAnsi="Times New Roman"/>
       <w:b/>
       <w:bCs/>
       <w:color w:val="000000"/>
       <w:w w:val="0"/>
-      <w:kern w:val="0"/>
       <w:sz w:val="24"/>
       <w:szCs w:val="24"/>
     </w:rPr>
@@ -15772,16 +15337,13 @@
       <w:autoSpaceDE w:val="0"/>
       <w:autoSpaceDN w:val="0"/>
       <w:adjustRightInd w:val="0"/>
-      <w:spacing w:before="400" w:after="0" w:line="200" w:lineRule="atLeast"/>
+      <w:spacing w:before="400" w:line="200" w:lineRule="atLeast"/>
       <w:ind w:left="3160" w:hanging="1720"/>
     </w:pPr>
     <w:rPr>
-      <w:rFonts w:ascii="Times New Roman" w:hAnsi="Times New Roman" w:cs="Times New Roman"/>
+      <w:rFonts w:ascii="Times New Roman" w:hAnsi="Times New Roman"/>
       <w:color w:val="000000"/>
       <w:w w:val="0"/>
-      <w:kern w:val="0"/>
-      <w:sz w:val="20"/>
-      <w:szCs w:val="20"/>
     </w:rPr>
   </w:style>
   <w:style w:type="paragraph" w:customStyle="1" w:styleId="ReturnType">
@@ -15791,14 +15353,13 @@
       <w:autoSpaceDE w:val="0"/>
       <w:autoSpaceDN w:val="0"/>
       <w:adjustRightInd w:val="0"/>
-      <w:spacing w:after="0" w:line="160" w:lineRule="atLeast"/>
+      <w:spacing w:line="160" w:lineRule="atLeast"/>
       <w:jc w:val="center"/>
     </w:pPr>
     <w:rPr>
-      <w:rFonts w:ascii="Times New Roman" w:hAnsi="Times New Roman" w:cs="Times New Roman"/>
+      <w:rFonts w:ascii="Times New Roman" w:hAnsi="Times New Roman"/>
       <w:color w:val="000000"/>
       <w:w w:val="0"/>
-      <w:kern w:val="0"/>
       <w:sz w:val="14"/>
       <w:szCs w:val="14"/>
     </w:rPr>
@@ -15814,16 +15375,13 @@
       <w:autoSpaceDE w:val="0"/>
       <w:autoSpaceDN w:val="0"/>
       <w:adjustRightInd w:val="0"/>
-      <w:spacing w:after="0" w:line="220" w:lineRule="atLeast"/>
+      <w:spacing w:line="220" w:lineRule="atLeast"/>
       <w:jc w:val="both"/>
     </w:pPr>
     <w:rPr>
-      <w:rFonts w:ascii="Times New Roman" w:hAnsi="Times New Roman" w:cs="Times New Roman"/>
+      <w:rFonts w:ascii="Times New Roman" w:hAnsi="Times New Roman"/>
       <w:color w:val="000000"/>
       <w:w w:val="0"/>
-      <w:kern w:val="0"/>
-      <w:sz w:val="20"/>
-      <w:szCs w:val="20"/>
     </w:rPr>
   </w:style>
   <w:style w:type="paragraph" w:customStyle="1" w:styleId="setstep">
@@ -15840,16 +15398,13 @@
       <w:autoSpaceDE w:val="0"/>
       <w:autoSpaceDN w:val="0"/>
       <w:adjustRightInd w:val="0"/>
-      <w:spacing w:after="0" w:line="240" w:lineRule="atLeast"/>
+      <w:spacing w:line="240" w:lineRule="atLeast"/>
       <w:ind w:left="5040" w:hanging="360"/>
     </w:pPr>
     <w:rPr>
-      <w:rFonts w:ascii="Times New Roman" w:hAnsi="Times New Roman" w:cs="Times New Roman"/>
+      <w:rFonts w:ascii="Times New Roman" w:hAnsi="Times New Roman"/>
       <w:color w:val="000000"/>
       <w:w w:val="0"/>
-      <w:kern w:val="0"/>
-      <w:sz w:val="20"/>
-      <w:szCs w:val="20"/>
     </w:rPr>
   </w:style>
   <w:style w:type="paragraph" w:customStyle="1" w:styleId="Step">
@@ -15863,16 +15418,13 @@
       <w:autoSpaceDE w:val="0"/>
       <w:autoSpaceDN w:val="0"/>
       <w:adjustRightInd w:val="0"/>
-      <w:spacing w:before="60" w:after="0" w:line="240" w:lineRule="atLeast"/>
+      <w:spacing w:before="60" w:line="240" w:lineRule="atLeast"/>
       <w:ind w:left="2840" w:hanging="320"/>
     </w:pPr>
     <w:rPr>
-      <w:rFonts w:ascii="Times New Roman" w:hAnsi="Times New Roman" w:cs="Times New Roman"/>
+      <w:rFonts w:ascii="Times New Roman" w:hAnsi="Times New Roman"/>
       <w:color w:val="000000"/>
       <w:w w:val="0"/>
-      <w:kern w:val="0"/>
-      <w:sz w:val="20"/>
-      <w:szCs w:val="20"/>
     </w:rPr>
   </w:style>
   <w:style w:type="paragraph" w:customStyle="1" w:styleId="Step2">
@@ -15886,16 +15438,13 @@
       <w:autoSpaceDE w:val="0"/>
       <w:autoSpaceDN w:val="0"/>
       <w:adjustRightInd w:val="0"/>
-      <w:spacing w:before="60" w:after="0" w:line="240" w:lineRule="atLeast"/>
+      <w:spacing w:before="60" w:line="240" w:lineRule="atLeast"/>
       <w:ind w:left="2660" w:hanging="220"/>
     </w:pPr>
     <w:rPr>
-      <w:rFonts w:ascii="Times New Roman" w:hAnsi="Times New Roman" w:cs="Times New Roman"/>
+      <w:rFonts w:ascii="Times New Roman" w:hAnsi="Times New Roman"/>
       <w:color w:val="000000"/>
       <w:w w:val="0"/>
-      <w:kern w:val="0"/>
-      <w:sz w:val="20"/>
-      <w:szCs w:val="20"/>
     </w:rPr>
   </w:style>
   <w:style w:type="paragraph" w:customStyle="1" w:styleId="syntax">
@@ -15909,14 +15458,13 @@
       <w:autoSpaceDE w:val="0"/>
       <w:autoSpaceDN w:val="0"/>
       <w:adjustRightInd w:val="0"/>
-      <w:spacing w:after="0" w:line="240" w:lineRule="atLeast"/>
+      <w:spacing w:line="240" w:lineRule="atLeast"/>
       <w:ind w:left="5040" w:hanging="2520"/>
     </w:pPr>
     <w:rPr>
       <w:rFonts w:ascii="Courier New" w:hAnsi="Courier New" w:cs="Courier New"/>
       <w:color w:val="000000"/>
       <w:w w:val="0"/>
-      <w:kern w:val="0"/>
       <w:sz w:val="18"/>
       <w:szCs w:val="18"/>
     </w:rPr>
@@ -15940,7 +15488,6 @@
       <w:rFonts w:ascii="Courier New" w:hAnsi="Courier New" w:cs="Courier New"/>
       <w:color w:val="000000"/>
       <w:w w:val="0"/>
-      <w:kern w:val="0"/>
       <w:sz w:val="18"/>
       <w:szCs w:val="18"/>
     </w:rPr>
@@ -15957,14 +15504,13 @@
       <w:autoSpaceDE w:val="0"/>
       <w:autoSpaceDN w:val="0"/>
       <w:adjustRightInd w:val="0"/>
-      <w:spacing w:before="100" w:after="0" w:line="240" w:lineRule="atLeast"/>
+      <w:spacing w:before="100" w:line="240" w:lineRule="atLeast"/>
       <w:ind w:left="5040" w:hanging="2520"/>
     </w:pPr>
     <w:rPr>
       <w:rFonts w:ascii="Courier New" w:hAnsi="Courier New" w:cs="Courier New"/>
       <w:color w:val="000000"/>
       <w:w w:val="0"/>
-      <w:kern w:val="0"/>
       <w:sz w:val="18"/>
       <w:szCs w:val="18"/>
     </w:rPr>
@@ -15986,18 +15532,15 @@
       <w:autoSpaceDE w:val="0"/>
       <w:autoSpaceDN w:val="0"/>
       <w:adjustRightInd w:val="0"/>
-      <w:spacing w:before="240" w:after="0" w:line="240" w:lineRule="atLeast"/>
+      <w:spacing w:before="240" w:line="240" w:lineRule="atLeast"/>
       <w:ind w:left="2700" w:hanging="2700"/>
     </w:pPr>
     <w:rPr>
-      <w:rFonts w:ascii="Times New Roman" w:hAnsi="Times New Roman" w:cs="Times New Roman"/>
+      <w:rFonts w:ascii="Times New Roman" w:hAnsi="Times New Roman"/>
       <w:b/>
       <w:bCs/>
       <w:color w:val="000000"/>
       <w:w w:val="0"/>
-      <w:kern w:val="0"/>
-      <w:sz w:val="20"/>
-      <w:szCs w:val="20"/>
     </w:rPr>
   </w:style>
   <w:style w:type="paragraph" w:customStyle="1" w:styleId="TableCategory">
@@ -16007,16 +15550,15 @@
       <w:autoSpaceDE w:val="0"/>
       <w:autoSpaceDN w:val="0"/>
       <w:adjustRightInd w:val="0"/>
-      <w:spacing w:after="0" w:line="180" w:lineRule="atLeast"/>
+      <w:spacing w:line="180" w:lineRule="atLeast"/>
       <w:jc w:val="center"/>
     </w:pPr>
     <w:rPr>
-      <w:rFonts w:ascii="Times New Roman" w:hAnsi="Times New Roman" w:cs="Times New Roman"/>
+      <w:rFonts w:ascii="Times New Roman" w:hAnsi="Times New Roman"/>
       <w:b/>
       <w:bCs/>
       <w:color w:val="000000"/>
       <w:w w:val="0"/>
-      <w:kern w:val="0"/>
       <w:sz w:val="14"/>
       <w:szCs w:val="14"/>
     </w:rPr>
@@ -16029,13 +15571,12 @@
       <w:autoSpaceDE w:val="0"/>
       <w:autoSpaceDN w:val="0"/>
       <w:adjustRightInd w:val="0"/>
-      <w:spacing w:after="0" w:line="180" w:lineRule="atLeast"/>
+      <w:spacing w:line="180" w:lineRule="atLeast"/>
     </w:pPr>
     <w:rPr>
       <w:rFonts w:ascii="Courier New" w:hAnsi="Courier New" w:cs="Courier New"/>
       <w:color w:val="000000"/>
       <w:w w:val="0"/>
-      <w:kern w:val="0"/>
       <w:sz w:val="18"/>
       <w:szCs w:val="18"/>
     </w:rPr>
@@ -16048,14 +15589,13 @@
       <w:autoSpaceDE w:val="0"/>
       <w:autoSpaceDN w:val="0"/>
       <w:adjustRightInd w:val="0"/>
-      <w:spacing w:before="60" w:after="0" w:line="200" w:lineRule="atLeast"/>
+      <w:spacing w:before="60" w:line="200" w:lineRule="atLeast"/>
       <w:ind w:left="2940" w:right="360"/>
     </w:pPr>
     <w:rPr>
-      <w:rFonts w:ascii="Times New Roman" w:hAnsi="Times New Roman" w:cs="Times New Roman"/>
+      <w:rFonts w:ascii="Times New Roman" w:hAnsi="Times New Roman"/>
       <w:color w:val="000000"/>
       <w:w w:val="0"/>
-      <w:kern w:val="0"/>
       <w:sz w:val="18"/>
       <w:szCs w:val="18"/>
     </w:rPr>
@@ -16074,18 +15614,15 @@
       <w:autoSpaceDE w:val="0"/>
       <w:autoSpaceDN w:val="0"/>
       <w:adjustRightInd w:val="0"/>
-      <w:spacing w:before="240" w:after="0" w:line="240" w:lineRule="atLeast"/>
+      <w:spacing w:before="240" w:line="240" w:lineRule="atLeast"/>
       <w:ind w:left="2700" w:hanging="2700"/>
     </w:pPr>
     <w:rPr>
-      <w:rFonts w:ascii="Times New Roman" w:hAnsi="Times New Roman" w:cs="Times New Roman"/>
+      <w:rFonts w:ascii="Times New Roman" w:hAnsi="Times New Roman"/>
       <w:b/>
       <w:bCs/>
       <w:color w:val="000000"/>
       <w:w w:val="0"/>
-      <w:kern w:val="0"/>
-      <w:sz w:val="20"/>
-      <w:szCs w:val="20"/>
     </w:rPr>
   </w:style>
   <w:style w:type="paragraph" w:styleId="Title">
@@ -16107,7 +15644,7 @@
       <w:ind w:right="2160"/>
     </w:pPr>
     <w:rPr>
-      <w:rFonts w:ascii="Times New Roman" w:hAnsi="Times New Roman" w:cs="Times New Roman"/>
+      <w:rFonts w:ascii="Times New Roman" w:hAnsi="Times New Roman"/>
       <w:color w:val="000000"/>
       <w:w w:val="0"/>
       <w:kern w:val="0"/>
@@ -16117,11 +15654,10 @@
   </w:style>
   <w:style w:type="character" w:customStyle="1" w:styleId="TitleChar">
     <w:name w:val="Title Char"/>
-    <w:basedOn w:val="DefaultParagraphFont"/>
     <w:link w:val="Title"/>
     <w:uiPriority w:val="10"/>
     <w:rPr>
-      <w:rFonts w:asciiTheme="majorHAnsi" w:eastAsiaTheme="majorEastAsia" w:hAnsiTheme="majorHAnsi" w:cstheme="majorBidi"/>
+      <w:rFonts w:ascii="Calibri Light" w:eastAsia="Times New Roman" w:hAnsi="Calibri Light" w:cs="Times New Roman"/>
       <w:b/>
       <w:bCs/>
       <w:kern w:val="28"/>
@@ -16141,15 +15677,14 @@
       <w:autoSpaceDE w:val="0"/>
       <w:autoSpaceDN w:val="0"/>
       <w:adjustRightInd w:val="0"/>
-      <w:spacing w:after="0" w:line="280" w:lineRule="atLeast"/>
+      <w:spacing w:line="280" w:lineRule="atLeast"/>
     </w:pPr>
     <w:rPr>
-      <w:rFonts w:ascii="Times New Roman" w:hAnsi="Times New Roman" w:cs="Times New Roman"/>
+      <w:rFonts w:ascii="Times New Roman" w:hAnsi="Times New Roman"/>
       <w:b/>
       <w:bCs/>
       <w:color w:val="000000"/>
       <w:w w:val="0"/>
-      <w:kern w:val="0"/>
       <w:sz w:val="18"/>
       <w:szCs w:val="18"/>
     </w:rPr>
@@ -16161,16 +15696,15 @@
       <w:autoSpaceDE w:val="0"/>
       <w:autoSpaceDN w:val="0"/>
       <w:adjustRightInd w:val="0"/>
-      <w:spacing w:after="0" w:line="280" w:lineRule="atLeast"/>
+      <w:spacing w:line="280" w:lineRule="atLeast"/>
       <w:jc w:val="center"/>
     </w:pPr>
     <w:rPr>
-      <w:rFonts w:ascii="Times New Roman" w:hAnsi="Times New Roman" w:cs="Times New Roman"/>
+      <w:rFonts w:ascii="Times New Roman" w:hAnsi="Times New Roman"/>
       <w:b/>
       <w:bCs/>
       <w:color w:val="000000"/>
       <w:w w:val="0"/>
-      <w:kern w:val="0"/>
       <w:sz w:val="24"/>
       <w:szCs w:val="24"/>
     </w:rPr>
@@ -16188,18 +15722,15 @@
       <w:autoSpaceDE w:val="0"/>
       <w:autoSpaceDN w:val="0"/>
       <w:adjustRightInd w:val="0"/>
-      <w:spacing w:after="0" w:line="220" w:lineRule="atLeast"/>
+      <w:spacing w:line="220" w:lineRule="atLeast"/>
       <w:jc w:val="both"/>
     </w:pPr>
     <w:rPr>
-      <w:rFonts w:ascii="Times New Roman" w:hAnsi="Times New Roman" w:cs="Times New Roman"/>
+      <w:rFonts w:ascii="Times New Roman" w:hAnsi="Times New Roman"/>
       <w:b/>
       <w:bCs/>
       <w:color w:val="000000"/>
       <w:w w:val="0"/>
-      <w:kern w:val="0"/>
-      <w:sz w:val="20"/>
-      <w:szCs w:val="20"/>
     </w:rPr>
   </w:style>
   <w:style w:type="paragraph" w:customStyle="1" w:styleId="footerright">
@@ -16214,16 +15745,15 @@
       <w:autoSpaceDE w:val="0"/>
       <w:autoSpaceDN w:val="0"/>
       <w:adjustRightInd w:val="0"/>
-      <w:spacing w:after="0" w:line="220" w:lineRule="atLeast"/>
+      <w:spacing w:line="220" w:lineRule="atLeast"/>
       <w:ind w:left="1900"/>
     </w:pPr>
     <w:rPr>
-      <w:rFonts w:ascii="Times New Roman" w:hAnsi="Times New Roman" w:cs="Times New Roman"/>
+      <w:rFonts w:ascii="Times New Roman" w:hAnsi="Times New Roman"/>
       <w:b/>
       <w:bCs/>
       <w:color w:val="000000"/>
       <w:w w:val="0"/>
-      <w:kern w:val="0"/>
       <w:sz w:val="18"/>
       <w:szCs w:val="18"/>
     </w:rPr>
@@ -16239,16 +15769,15 @@
       <w:autoSpaceDE w:val="0"/>
       <w:autoSpaceDN w:val="0"/>
       <w:adjustRightInd w:val="0"/>
-      <w:spacing w:before="860" w:after="0" w:line="860" w:lineRule="atLeast"/>
+      <w:spacing w:before="860" w:line="860" w:lineRule="atLeast"/>
       <w:ind w:left="1720" w:hanging="1440"/>
     </w:pPr>
     <w:rPr>
-      <w:rFonts w:ascii="Times New Roman" w:hAnsi="Times New Roman" w:cs="Times New Roman"/>
+      <w:rFonts w:ascii="Times New Roman" w:hAnsi="Times New Roman"/>
       <w:b/>
       <w:bCs/>
       <w:color w:val="000000"/>
       <w:w w:val="0"/>
-      <w:kern w:val="0"/>
       <w:sz w:val="48"/>
       <w:szCs w:val="48"/>
     </w:rPr>
@@ -16260,16 +15789,15 @@
       <w:autoSpaceDE w:val="0"/>
       <w:autoSpaceDN w:val="0"/>
       <w:adjustRightInd w:val="0"/>
-      <w:spacing w:after="0" w:line="220" w:lineRule="atLeast"/>
+      <w:spacing w:line="220" w:lineRule="atLeast"/>
       <w:jc w:val="center"/>
     </w:pPr>
     <w:rPr>
-      <w:rFonts w:ascii="Times New Roman" w:hAnsi="Times New Roman" w:cs="Times New Roman"/>
+      <w:rFonts w:ascii="Times New Roman" w:hAnsi="Times New Roman"/>
       <w:b/>
       <w:bCs/>
       <w:color w:val="000000"/>
       <w:w w:val="0"/>
-      <w:kern w:val="0"/>
       <w:sz w:val="18"/>
       <w:szCs w:val="18"/>
     </w:rPr>
@@ -16282,15 +15810,12 @@
       <w:autoSpaceDE w:val="0"/>
       <w:autoSpaceDN w:val="0"/>
       <w:adjustRightInd w:val="0"/>
-      <w:spacing w:after="0" w:line="240" w:lineRule="atLeast"/>
+      <w:spacing w:line="240" w:lineRule="atLeast"/>
     </w:pPr>
     <w:rPr>
-      <w:rFonts w:ascii="Times New Roman" w:hAnsi="Times New Roman" w:cs="Times New Roman"/>
+      <w:rFonts w:ascii="Times New Roman" w:hAnsi="Times New Roman"/>
       <w:color w:val="000000"/>
       <w:w w:val="0"/>
-      <w:kern w:val="0"/>
-      <w:sz w:val="20"/>
-      <w:szCs w:val="20"/>
     </w:rPr>
   </w:style>
   <w:style w:type="character" w:customStyle="1" w:styleId="Code-Table">
@@ -16608,7 +16133,6 @@
   </w:style>
   <w:style w:type="character" w:styleId="Emphasis">
     <w:name w:val="Emphasis"/>
-    <w:basedOn w:val="DefaultParagraphFont"/>
     <w:uiPriority w:val="99"/>
     <w:qFormat/>
     <w:rPr>
@@ -16627,7 +16151,6 @@
   </w:style>
   <w:style w:type="character" w:styleId="Strong">
     <w:name w:val="Strong"/>
-    <w:basedOn w:val="DefaultParagraphFont"/>
     <w:uiPriority w:val="99"/>
     <w:qFormat/>
     <w:rPr>
